--- a/Word-Printer/samples/Level4/四层项目/XXX项目/01 ZRXX-20000-SL-P-01 服务级别管理程序记录/ZRXX-20000-SL-R-03 服务级别协议（SLA）-XXX项目.docx
+++ b/Word-Printer/samples/Level4/四层项目/XXX项目/01 ZRXX-20000-SL-P-01 服务级别管理程序记录/ZRXX-20000-SL-R-03 服务级别协议（SLA）-XXX项目.docx
@@ -1,6 +1,6 @@
 
 <file path=word/document.xml><?xml version="1.0" encoding="utf-8"?>
-<w:document xmlns:wpc="http://schemas.microsoft.com/office/word/2010/wordprocessingCanvas" xmlns:mc="http://schemas.openxmlformats.org/markup-compatibility/2006" xmlns:o="urn:schemas-microsoft-com:office:office" xmlns:r="http://schemas.openxmlformats.org/officeDocument/2006/relationships" xmlns:m="http://schemas.openxmlformats.org/officeDocument/2006/math" xmlns:v="urn:schemas-microsoft-com:vml" xmlns:wp14="http://schemas.microsoft.com/office/word/2010/wordprocessingDrawing" xmlns:wp="http://schemas.openxmlformats.org/drawingml/2006/wordprocessingDrawing" xmlns:w10="urn:schemas-microsoft-com:office:word" xmlns:w="http://schemas.openxmlformats.org/wordprocessingml/2006/main" xmlns:w14="http://schemas.microsoft.com/office/word/2010/wordml" xmlns:wpg="http://schemas.microsoft.com/office/word/2010/wordprocessingGroup" xmlns:wpi="http://schemas.microsoft.com/office/word/2010/wordprocessingInk" xmlns:wne="http://schemas.microsoft.com/office/word/2006/wordml" xmlns:wps="http://schemas.microsoft.com/office/word/2010/wordprocessingShape" mc:Ignorable="w14 wp14">
+<w:document xmlns:wpc="http://schemas.microsoft.com/office/word/2010/wordprocessingCanvas" xmlns:cx="http://schemas.microsoft.com/office/drawing/2014/chartex" xmlns:cx1="http://schemas.microsoft.com/office/drawing/2015/9/8/chartex" xmlns:mc="http://schemas.openxmlformats.org/markup-compatibility/2006" xmlns:o="urn:schemas-microsoft-com:office:office" xmlns:r="http://schemas.openxmlformats.org/officeDocument/2006/relationships" xmlns:m="http://schemas.openxmlformats.org/officeDocument/2006/math" xmlns:v="urn:schemas-microsoft-com:vml" xmlns:wp14="http://schemas.microsoft.com/office/word/2010/wordprocessingDrawing" xmlns:wp="http://schemas.openxmlformats.org/drawingml/2006/wordprocessingDrawing" xmlns:w10="urn:schemas-microsoft-com:office:word" xmlns:w="http://schemas.openxmlformats.org/wordprocessingml/2006/main" xmlns:w14="http://schemas.microsoft.com/office/word/2010/wordml" xmlns:w15="http://schemas.microsoft.com/office/word/2012/wordml" xmlns:w16se="http://schemas.microsoft.com/office/word/2015/wordml/symex" xmlns:wpg="http://schemas.microsoft.com/office/word/2010/wordprocessingGroup" xmlns:wpi="http://schemas.microsoft.com/office/word/2010/wordprocessingInk" xmlns:wne="http://schemas.microsoft.com/office/word/2006/wordml" xmlns:wps="http://schemas.microsoft.com/office/word/2010/wordprocessingShape" mc:Ignorable="w14 w15 w16se wp14">
   <w:background w:color="FFFFFF"/>
   <w:body>
     <w:p>
@@ -147,45 +147,12 @@
         <w:rPr>
           <w:rFonts w:ascii="幼圆" w:eastAsia="幼圆" w:hint="eastAsia"/>
           <w:b/>
-          <w:color w:val="FF0000"/>
+          <w:color w:val="D40000"/>
           <w:sz w:val="52"/>
           <w:szCs w:val="52"/>
           <w:highlight w:val="yellow"/>
         </w:rPr>
-        <w:t>X</w:t>
-      </w:r>
-      <w:r>
-        <w:rPr>
-          <w:rFonts w:ascii="幼圆" w:eastAsia="幼圆"/>
-          <w:b/>
-          <w:color w:val="FF0000"/>
-          <w:sz w:val="52"/>
-          <w:szCs w:val="52"/>
-          <w:highlight w:val="yellow"/>
-        </w:rPr>
-        <w:t>XX</w:t>
-      </w:r>
-      <w:r>
-        <w:rPr>
-          <w:rFonts w:ascii="幼圆" w:eastAsia="幼圆" w:hint="eastAsia"/>
-          <w:b/>
-          <w:color w:val="FF0000"/>
-          <w:sz w:val="52"/>
-          <w:szCs w:val="52"/>
-          <w:highlight w:val="yellow"/>
-        </w:rPr>
-        <w:t>项目</w:t>
-      </w:r>
-      <w:r>
-        <w:rPr>
-          <w:rFonts w:ascii="幼圆" w:eastAsia="幼圆" w:hint="eastAsia"/>
-          <w:b/>
-          <w:color w:val="FF0000"/>
-          <w:sz w:val="52"/>
-          <w:szCs w:val="52"/>
-          <w:highlight w:val="yellow"/>
-        </w:rPr>
-        <w:t>（项目名称）</w:t>
+        <w:t>项目名称</w:t>
       </w:r>
     </w:p>
     <w:p>
@@ -269,11 +236,10 @@
           <w:szCs w:val="28"/>
         </w:rPr>
       </w:pPr>
-      <w:bookmarkStart w:id="0" w:name="_GoBack"/>
       <w:r>
         <w:rPr>
           <w:rFonts w:ascii="幼圆" w:eastAsia="幼圆" w:hint="eastAsia"/>
-          <w:color w:val="FF0000"/>
+          <w:color w:val="FE0000"/>
           <w:sz w:val="28"/>
           <w:szCs w:val="28"/>
           <w:highlight w:val="yellow"/>
@@ -281,7 +247,6 @@
         <w:t>广东科技有限公司</w:t>
       </w:r>
     </w:p>
-    <w:bookmarkEnd w:id="0"/>
     <w:p>
       <w:pPr>
         <w:jc w:val="center"/>
@@ -291,8 +256,8 @@
           <w:szCs w:val="28"/>
         </w:rPr>
         <w:sectPr>
-          <w:headerReference w:type="default" r:id="rId9"/>
-          <w:footerReference w:type="default" r:id="rId10"/>
+          <w:headerReference w:type="default" r:id="rId8"/>
+          <w:footerReference w:type="default" r:id="rId9"/>
           <w:pgSz w:w="11906" w:h="16838"/>
           <w:pgMar w:top="1418" w:right="1418" w:bottom="1247" w:left="1418" w:header="567" w:footer="567" w:gutter="0"/>
           <w:cols w:space="720"/>
@@ -352,7 +317,7 @@
     </w:p>
     <w:p>
       <w:pPr>
-        <w:pStyle w:val="10"/>
+        <w:pStyle w:val="11"/>
         <w:tabs>
           <w:tab w:val="left" w:pos="630"/>
           <w:tab w:val="right" w:leader="dot" w:pos="9344"/>
@@ -406,7 +371,7 @@
       <w:hyperlink w:anchor="_Toc8388843" w:history="1">
         <w:r>
           <w:rPr>
-            <w:rStyle w:val="a7"/>
+            <w:rStyle w:val="ab"/>
             <w:rFonts w:ascii="幼圆" w:eastAsia="幼圆" w:hint="eastAsia"/>
             <w:noProof/>
             <w:lang w:val="en-GB"/>
@@ -427,7 +392,7 @@
         </w:r>
         <w:r>
           <w:rPr>
-            <w:rStyle w:val="a7"/>
+            <w:rStyle w:val="ab"/>
             <w:rFonts w:ascii="幼圆" w:eastAsia="幼圆" w:hint="eastAsia"/>
             <w:noProof/>
             <w:lang w:val="en-GB"/>
@@ -486,7 +451,7 @@
     </w:p>
     <w:p>
       <w:pPr>
-        <w:pStyle w:val="10"/>
+        <w:pStyle w:val="11"/>
         <w:tabs>
           <w:tab w:val="left" w:pos="630"/>
           <w:tab w:val="right" w:leader="dot" w:pos="9344"/>
@@ -504,7 +469,7 @@
       <w:hyperlink w:anchor="_Toc8388844" w:history="1">
         <w:r>
           <w:rPr>
-            <w:rStyle w:val="a7"/>
+            <w:rStyle w:val="ab"/>
             <w:rFonts w:ascii="幼圆" w:eastAsia="幼圆" w:hint="eastAsia"/>
             <w:noProof/>
             <w:lang w:val="en-GB"/>
@@ -525,7 +490,7 @@
         </w:r>
         <w:r>
           <w:rPr>
-            <w:rStyle w:val="a7"/>
+            <w:rStyle w:val="ab"/>
             <w:rFonts w:ascii="幼圆" w:eastAsia="幼圆" w:hint="eastAsia"/>
             <w:noProof/>
             <w:lang w:val="en-GB"/>
@@ -584,7 +549,7 @@
     </w:p>
     <w:p>
       <w:pPr>
-        <w:pStyle w:val="21"/>
+        <w:pStyle w:val="23"/>
         <w:tabs>
           <w:tab w:val="right" w:leader="dot" w:pos="9344"/>
         </w:tabs>
@@ -599,7 +564,7 @@
       <w:hyperlink w:anchor="_Toc8388845" w:history="1">
         <w:r>
           <w:rPr>
-            <w:rStyle w:val="a7"/>
+            <w:rStyle w:val="ab"/>
             <w:rFonts w:ascii="幼圆" w:eastAsia="幼圆" w:hAnsi="Arial"/>
             <w:noProof/>
           </w:rPr>
@@ -607,7 +572,7 @@
         </w:r>
         <w:r>
           <w:rPr>
-            <w:rStyle w:val="a7"/>
+            <w:rStyle w:val="ab"/>
             <w:rFonts w:ascii="幼圆" w:eastAsia="幼圆" w:hAnsi="Arial" w:hint="eastAsia"/>
             <w:noProof/>
           </w:rPr>
@@ -665,7 +630,7 @@
     </w:p>
     <w:p>
       <w:pPr>
-        <w:pStyle w:val="21"/>
+        <w:pStyle w:val="23"/>
         <w:tabs>
           <w:tab w:val="right" w:leader="dot" w:pos="9344"/>
         </w:tabs>
@@ -680,7 +645,7 @@
       <w:hyperlink w:anchor="_Toc8388846" w:history="1">
         <w:r>
           <w:rPr>
-            <w:rStyle w:val="a7"/>
+            <w:rStyle w:val="ab"/>
             <w:rFonts w:ascii="幼圆" w:eastAsia="幼圆" w:hAnsi="Arial"/>
             <w:noProof/>
           </w:rPr>
@@ -688,7 +653,7 @@
         </w:r>
         <w:r>
           <w:rPr>
-            <w:rStyle w:val="a7"/>
+            <w:rStyle w:val="ab"/>
             <w:rFonts w:ascii="幼圆" w:eastAsia="幼圆" w:hAnsi="Arial" w:hint="eastAsia"/>
             <w:noProof/>
           </w:rPr>
@@ -746,7 +711,7 @@
     </w:p>
     <w:p>
       <w:pPr>
-        <w:pStyle w:val="21"/>
+        <w:pStyle w:val="23"/>
         <w:tabs>
           <w:tab w:val="right" w:leader="dot" w:pos="9344"/>
         </w:tabs>
@@ -761,7 +726,7 @@
       <w:hyperlink w:anchor="_Toc8388847" w:history="1">
         <w:r>
           <w:rPr>
-            <w:rStyle w:val="a7"/>
+            <w:rStyle w:val="ab"/>
             <w:rFonts w:ascii="幼圆" w:eastAsia="幼圆" w:hAnsi="Arial"/>
             <w:noProof/>
           </w:rPr>
@@ -769,7 +734,7 @@
         </w:r>
         <w:r>
           <w:rPr>
-            <w:rStyle w:val="a7"/>
+            <w:rStyle w:val="ab"/>
             <w:rFonts w:ascii="幼圆" w:eastAsia="幼圆" w:hAnsi="Arial" w:hint="eastAsia"/>
             <w:noProof/>
           </w:rPr>
@@ -827,7 +792,7 @@
     </w:p>
     <w:p>
       <w:pPr>
-        <w:pStyle w:val="10"/>
+        <w:pStyle w:val="11"/>
         <w:tabs>
           <w:tab w:val="left" w:pos="630"/>
           <w:tab w:val="right" w:leader="dot" w:pos="9344"/>
@@ -845,7 +810,7 @@
       <w:hyperlink w:anchor="_Toc8388848" w:history="1">
         <w:r>
           <w:rPr>
-            <w:rStyle w:val="a7"/>
+            <w:rStyle w:val="ab"/>
             <w:rFonts w:ascii="幼圆" w:eastAsia="幼圆" w:hint="eastAsia"/>
             <w:noProof/>
             <w:lang w:val="en-GB"/>
@@ -866,7 +831,7 @@
         </w:r>
         <w:r>
           <w:rPr>
-            <w:rStyle w:val="a7"/>
+            <w:rStyle w:val="ab"/>
             <w:rFonts w:ascii="幼圆" w:eastAsia="幼圆" w:hint="eastAsia"/>
             <w:noProof/>
             <w:lang w:val="en-GB"/>
@@ -925,7 +890,7 @@
     </w:p>
     <w:p>
       <w:pPr>
-        <w:pStyle w:val="10"/>
+        <w:pStyle w:val="11"/>
         <w:tabs>
           <w:tab w:val="left" w:pos="630"/>
           <w:tab w:val="right" w:leader="dot" w:pos="9344"/>
@@ -943,7 +908,7 @@
       <w:hyperlink w:anchor="_Toc8388849" w:history="1">
         <w:r>
           <w:rPr>
-            <w:rStyle w:val="a7"/>
+            <w:rStyle w:val="ab"/>
             <w:rFonts w:ascii="幼圆" w:eastAsia="幼圆" w:hint="eastAsia"/>
             <w:noProof/>
             <w:lang w:val="en-GB"/>
@@ -964,7 +929,7 @@
         </w:r>
         <w:r>
           <w:rPr>
-            <w:rStyle w:val="a7"/>
+            <w:rStyle w:val="ab"/>
             <w:rFonts w:ascii="幼圆" w:eastAsia="幼圆" w:hint="eastAsia"/>
             <w:noProof/>
             <w:lang w:val="en-GB"/>
@@ -1023,7 +988,7 @@
     </w:p>
     <w:p>
       <w:pPr>
-        <w:pStyle w:val="10"/>
+        <w:pStyle w:val="11"/>
         <w:tabs>
           <w:tab w:val="left" w:pos="630"/>
           <w:tab w:val="right" w:leader="dot" w:pos="9344"/>
@@ -1041,7 +1006,7 @@
       <w:hyperlink w:anchor="_Toc8388850" w:history="1">
         <w:r>
           <w:rPr>
-            <w:rStyle w:val="a7"/>
+            <w:rStyle w:val="ab"/>
             <w:rFonts w:ascii="幼圆" w:eastAsia="幼圆" w:hint="eastAsia"/>
             <w:noProof/>
             <w:lang w:val="en-GB"/>
@@ -1062,7 +1027,7 @@
         </w:r>
         <w:r>
           <w:rPr>
-            <w:rStyle w:val="a7"/>
+            <w:rStyle w:val="ab"/>
             <w:rFonts w:ascii="幼圆" w:eastAsia="幼圆" w:hint="eastAsia"/>
             <w:noProof/>
             <w:lang w:val="en-GB"/>
@@ -1121,7 +1086,7 @@
     </w:p>
     <w:p>
       <w:pPr>
-        <w:pStyle w:val="21"/>
+        <w:pStyle w:val="23"/>
         <w:tabs>
           <w:tab w:val="right" w:leader="dot" w:pos="9344"/>
         </w:tabs>
@@ -1136,7 +1101,7 @@
       <w:hyperlink w:anchor="_Toc8388851" w:history="1">
         <w:r>
           <w:rPr>
-            <w:rStyle w:val="a7"/>
+            <w:rStyle w:val="ab"/>
             <w:rFonts w:ascii="幼圆" w:eastAsia="幼圆" w:hAnsi="宋体"/>
             <w:noProof/>
             <w:lang w:val="en-GB"/>
@@ -1145,7 +1110,7 @@
         </w:r>
         <w:r>
           <w:rPr>
-            <w:rStyle w:val="a7"/>
+            <w:rStyle w:val="ab"/>
             <w:rFonts w:ascii="幼圆" w:eastAsia="幼圆" w:hAnsi="宋体" w:hint="eastAsia"/>
             <w:noProof/>
             <w:lang w:val="en-GB"/>
@@ -1204,7 +1169,7 @@
     </w:p>
     <w:p>
       <w:pPr>
-        <w:pStyle w:val="21"/>
+        <w:pStyle w:val="23"/>
         <w:tabs>
           <w:tab w:val="right" w:leader="dot" w:pos="9344"/>
         </w:tabs>
@@ -1219,7 +1184,7 @@
       <w:hyperlink w:anchor="_Toc8388852" w:history="1">
         <w:r>
           <w:rPr>
-            <w:rStyle w:val="a7"/>
+            <w:rStyle w:val="ab"/>
             <w:rFonts w:ascii="幼圆" w:eastAsia="幼圆" w:hAnsi="宋体"/>
             <w:noProof/>
             <w:lang w:val="en-GB"/>
@@ -1228,7 +1193,7 @@
         </w:r>
         <w:r>
           <w:rPr>
-            <w:rStyle w:val="a7"/>
+            <w:rStyle w:val="ab"/>
             <w:rFonts w:ascii="幼圆" w:eastAsia="幼圆" w:hAnsi="宋体" w:hint="eastAsia"/>
             <w:noProof/>
             <w:lang w:val="en-GB"/>
@@ -1287,7 +1252,7 @@
     </w:p>
     <w:p>
       <w:pPr>
-        <w:pStyle w:val="10"/>
+        <w:pStyle w:val="11"/>
         <w:tabs>
           <w:tab w:val="left" w:pos="630"/>
           <w:tab w:val="right" w:leader="dot" w:pos="9344"/>
@@ -1305,7 +1270,7 @@
       <w:hyperlink w:anchor="_Toc8388853" w:history="1">
         <w:r>
           <w:rPr>
-            <w:rStyle w:val="a7"/>
+            <w:rStyle w:val="ab"/>
             <w:rFonts w:ascii="幼圆" w:eastAsia="幼圆" w:hint="eastAsia"/>
             <w:noProof/>
             <w:lang w:val="en-GB"/>
@@ -1326,7 +1291,7 @@
         </w:r>
         <w:r>
           <w:rPr>
-            <w:rStyle w:val="a7"/>
+            <w:rStyle w:val="ab"/>
             <w:rFonts w:ascii="幼圆" w:eastAsia="幼圆" w:hint="eastAsia"/>
             <w:noProof/>
             <w:lang w:val="en-GB"/>
@@ -1385,7 +1350,7 @@
     </w:p>
     <w:p>
       <w:pPr>
-        <w:pStyle w:val="21"/>
+        <w:pStyle w:val="23"/>
         <w:tabs>
           <w:tab w:val="right" w:leader="dot" w:pos="9344"/>
         </w:tabs>
@@ -1400,7 +1365,7 @@
       <w:hyperlink w:anchor="_Toc8388854" w:history="1">
         <w:r>
           <w:rPr>
-            <w:rStyle w:val="a7"/>
+            <w:rStyle w:val="ab"/>
             <w:rFonts w:ascii="幼圆" w:eastAsia="幼圆" w:hAnsi="宋体"/>
             <w:noProof/>
             <w:lang w:val="en-GB"/>
@@ -1409,7 +1374,7 @@
         </w:r>
         <w:r>
           <w:rPr>
-            <w:rStyle w:val="a7"/>
+            <w:rStyle w:val="ab"/>
             <w:rFonts w:ascii="幼圆" w:eastAsia="幼圆" w:hAnsi="宋体" w:hint="eastAsia"/>
             <w:noProof/>
             <w:lang w:val="en-GB"/>
@@ -1468,7 +1433,7 @@
     </w:p>
     <w:p>
       <w:pPr>
-        <w:pStyle w:val="21"/>
+        <w:pStyle w:val="23"/>
         <w:tabs>
           <w:tab w:val="right" w:leader="dot" w:pos="9344"/>
         </w:tabs>
@@ -1483,7 +1448,7 @@
       <w:hyperlink w:anchor="_Toc8388855" w:history="1">
         <w:r>
           <w:rPr>
-            <w:rStyle w:val="a7"/>
+            <w:rStyle w:val="ab"/>
             <w:rFonts w:ascii="幼圆" w:eastAsia="幼圆" w:hAnsi="宋体"/>
             <w:noProof/>
             <w:lang w:val="en-GB"/>
@@ -1492,7 +1457,7 @@
         </w:r>
         <w:r>
           <w:rPr>
-            <w:rStyle w:val="a7"/>
+            <w:rStyle w:val="ab"/>
             <w:rFonts w:ascii="幼圆" w:eastAsia="幼圆" w:hAnsi="宋体" w:hint="eastAsia"/>
             <w:noProof/>
             <w:lang w:val="en-GB"/>
@@ -1551,7 +1516,7 @@
     </w:p>
     <w:p>
       <w:pPr>
-        <w:pStyle w:val="21"/>
+        <w:pStyle w:val="23"/>
         <w:tabs>
           <w:tab w:val="right" w:leader="dot" w:pos="9344"/>
         </w:tabs>
@@ -1566,7 +1531,7 @@
       <w:hyperlink w:anchor="_Toc8388856" w:history="1">
         <w:r>
           <w:rPr>
-            <w:rStyle w:val="a7"/>
+            <w:rStyle w:val="ab"/>
             <w:rFonts w:ascii="幼圆" w:eastAsia="幼圆" w:hAnsi="宋体"/>
             <w:noProof/>
             <w:lang w:val="en-GB"/>
@@ -1575,7 +1540,7 @@
         </w:r>
         <w:r>
           <w:rPr>
-            <w:rStyle w:val="a7"/>
+            <w:rStyle w:val="ab"/>
             <w:rFonts w:ascii="幼圆" w:eastAsia="幼圆" w:hAnsi="宋体" w:hint="eastAsia"/>
             <w:noProof/>
             <w:lang w:val="en-GB"/>
@@ -1634,7 +1599,7 @@
     </w:p>
     <w:p>
       <w:pPr>
-        <w:pStyle w:val="10"/>
+        <w:pStyle w:val="11"/>
         <w:tabs>
           <w:tab w:val="left" w:pos="630"/>
           <w:tab w:val="right" w:leader="dot" w:pos="9344"/>
@@ -1652,7 +1617,7 @@
       <w:hyperlink w:anchor="_Toc8388857" w:history="1">
         <w:r>
           <w:rPr>
-            <w:rStyle w:val="a7"/>
+            <w:rStyle w:val="ab"/>
             <w:rFonts w:ascii="幼圆" w:eastAsia="幼圆" w:hint="eastAsia"/>
             <w:noProof/>
             <w:lang w:val="en-GB"/>
@@ -1673,7 +1638,7 @@
         </w:r>
         <w:r>
           <w:rPr>
-            <w:rStyle w:val="a7"/>
+            <w:rStyle w:val="ab"/>
             <w:rFonts w:ascii="幼圆" w:eastAsia="幼圆" w:hint="eastAsia"/>
             <w:noProof/>
             <w:lang w:val="en-GB"/>
@@ -1732,7 +1697,7 @@
     </w:p>
     <w:p>
       <w:pPr>
-        <w:pStyle w:val="10"/>
+        <w:pStyle w:val="11"/>
         <w:tabs>
           <w:tab w:val="left" w:pos="630"/>
           <w:tab w:val="right" w:leader="dot" w:pos="9344"/>
@@ -1750,7 +1715,7 @@
       <w:hyperlink w:anchor="_Toc8388858" w:history="1">
         <w:r>
           <w:rPr>
-            <w:rStyle w:val="a7"/>
+            <w:rStyle w:val="ab"/>
             <w:rFonts w:ascii="幼圆" w:eastAsia="幼圆" w:hint="eastAsia"/>
             <w:noProof/>
             <w:lang w:val="en-GB"/>
@@ -1771,7 +1736,7 @@
         </w:r>
         <w:r>
           <w:rPr>
-            <w:rStyle w:val="a7"/>
+            <w:rStyle w:val="ab"/>
             <w:rFonts w:ascii="幼圆" w:eastAsia="幼圆" w:hint="eastAsia"/>
             <w:noProof/>
             <w:lang w:val="en-GB"/>
@@ -1830,7 +1795,7 @@
     </w:p>
     <w:p>
       <w:pPr>
-        <w:pStyle w:val="10"/>
+        <w:pStyle w:val="11"/>
         <w:tabs>
           <w:tab w:val="left" w:pos="630"/>
           <w:tab w:val="right" w:leader="dot" w:pos="9344"/>
@@ -1848,7 +1813,7 @@
       <w:hyperlink w:anchor="_Toc8388859" w:history="1">
         <w:r>
           <w:rPr>
-            <w:rStyle w:val="a7"/>
+            <w:rStyle w:val="ab"/>
             <w:rFonts w:ascii="幼圆" w:eastAsia="幼圆" w:hint="eastAsia"/>
             <w:noProof/>
             <w:lang w:val="en-GB"/>
@@ -1869,7 +1834,7 @@
         </w:r>
         <w:r>
           <w:rPr>
-            <w:rStyle w:val="a7"/>
+            <w:rStyle w:val="ab"/>
             <w:rFonts w:ascii="幼圆" w:eastAsia="幼圆" w:hint="eastAsia"/>
             <w:noProof/>
             <w:lang w:val="en-GB"/>
@@ -1928,7 +1893,7 @@
     </w:p>
     <w:p>
       <w:pPr>
-        <w:pStyle w:val="10"/>
+        <w:pStyle w:val="11"/>
         <w:tabs>
           <w:tab w:val="left" w:pos="630"/>
           <w:tab w:val="right" w:leader="dot" w:pos="9344"/>
@@ -1946,7 +1911,7 @@
       <w:hyperlink w:anchor="_Toc8388860" w:history="1">
         <w:r>
           <w:rPr>
-            <w:rStyle w:val="a7"/>
+            <w:rStyle w:val="ab"/>
             <w:rFonts w:ascii="幼圆" w:eastAsia="幼圆" w:hint="eastAsia"/>
             <w:noProof/>
             <w:lang w:val="en-GB"/>
@@ -1967,7 +1932,7 @@
         </w:r>
         <w:r>
           <w:rPr>
-            <w:rStyle w:val="a7"/>
+            <w:rStyle w:val="ab"/>
             <w:rFonts w:ascii="幼圆" w:eastAsia="幼圆" w:hint="eastAsia"/>
             <w:noProof/>
             <w:lang w:val="en-GB"/>
@@ -2047,7 +2012,7 @@
     </w:p>
     <w:p>
       <w:pPr>
-        <w:pStyle w:val="a8"/>
+        <w:pStyle w:val="ac"/>
         <w:pageBreakBefore/>
         <w:numPr>
           <w:ilvl w:val="0"/>
@@ -2064,9 +2029,9 @@
           <w:lang w:val="en-GB"/>
         </w:rPr>
       </w:pPr>
-      <w:bookmarkStart w:id="1" w:name="_Toc270344776"/>
-      <w:bookmarkStart w:id="2" w:name="_Toc270344843"/>
-      <w:bookmarkStart w:id="3" w:name="_Toc8388843"/>
+      <w:bookmarkStart w:id="0" w:name="_Toc270344776"/>
+      <w:bookmarkStart w:id="1" w:name="_Toc270344843"/>
+      <w:bookmarkStart w:id="2" w:name="_Toc8388843"/>
       <w:r>
         <w:rPr>
           <w:rFonts w:ascii="幼圆" w:eastAsia="幼圆" w:hint="eastAsia"/>
@@ -2078,9 +2043,9 @@
         <w:lastRenderedPageBreak/>
         <w:t>服务概述</w:t>
       </w:r>
+      <w:bookmarkEnd w:id="0"/>
       <w:bookmarkEnd w:id="1"/>
       <w:bookmarkEnd w:id="2"/>
-      <w:bookmarkEnd w:id="3"/>
     </w:p>
     <w:p>
       <w:pPr>
@@ -2109,27 +2074,56 @@
       <w:r>
         <w:rPr>
           <w:rFonts w:ascii="幼圆" w:eastAsia="幼圆" w:hAnsi="宋体" w:hint="eastAsia"/>
-          <w:color w:val="FF0000"/>
+          <w:color w:val="D30000"/>
           <w:sz w:val="24"/>
           <w:highlight w:val="yellow"/>
           <w:u w:val="single"/>
         </w:rPr>
-        <w:t>广州港南沙港务公司</w:t>
+        <w:t>项目甲方名称</w:t>
       </w:r>
       <w:r>
         <w:rPr>
           <w:rFonts w:ascii="幼圆" w:eastAsia="幼圆" w:hAnsi="宋体" w:hint="eastAsia"/>
           <w:color w:val="FF0000"/>
+          <w:sz w:val="24"/>
+          <w:u w:val="single"/>
+        </w:rPr>
+        <w:t xml:space="preserve">  </w:t>
+      </w:r>
+      <w:r>
+        <w:rPr>
+          <w:rFonts w:ascii="幼圆" w:eastAsia="幼圆" w:hAnsi="宋体" w:hint="eastAsia"/>
+          <w:sz w:val="24"/>
+        </w:rPr>
+        <w:t>(后称“甲方”)和</w:t>
+      </w:r>
+      <w:r>
+        <w:rPr>
+          <w:rFonts w:ascii="幼圆" w:eastAsia="幼圆" w:hAnsi="宋体" w:hint="eastAsia"/>
+          <w:color w:val="FE0000"/>
           <w:sz w:val="24"/>
           <w:highlight w:val="yellow"/>
           <w:u w:val="single"/>
         </w:rPr>
-        <w:t>（项目甲方名称）</w:t>
-      </w:r>
-      <w:r>
-        <w:rPr>
-          <w:rFonts w:ascii="幼圆" w:eastAsia="幼圆" w:hAnsi="宋体" w:hint="eastAsia"/>
-          <w:color w:val="FF0000"/>
+        <w:t>广东科技有限公司</w:t>
+      </w:r>
+      <w:r>
+        <w:rPr>
+          <w:rFonts w:ascii="幼圆" w:eastAsia="幼圆" w:hAnsi="宋体" w:hint="eastAsia"/>
+          <w:sz w:val="24"/>
+        </w:rPr>
+        <w:t>（后称“乙方”）</w:t>
+      </w:r>
+      <w:r>
+        <w:rPr>
+          <w:rFonts w:ascii="幼圆" w:eastAsia="幼圆" w:hAnsi="宋体" w:hint="eastAsia"/>
+          <w:sz w:val="24"/>
+        </w:rPr>
+        <w:t>就</w:t>
+      </w:r>
+      <w:r>
+        <w:rPr>
+          <w:rFonts w:ascii="幼圆" w:eastAsia="幼圆" w:hAnsi="宋体" w:hint="eastAsia"/>
           <w:sz w:val="24"/>
           <w:u w:val="single"/>
         </w:rPr>
@@ -2138,33 +2132,12 @@
       <w:r>
         <w:rPr>
           <w:rFonts w:ascii="幼圆" w:eastAsia="幼圆" w:hAnsi="宋体" w:hint="eastAsia"/>
-          <w:sz w:val="24"/>
-        </w:rPr>
-        <w:t>(后称“甲方”)和</w:t>
-      </w:r>
-      <w:r>
-        <w:rPr>
-          <w:rFonts w:ascii="幼圆" w:eastAsia="幼圆" w:hAnsi="宋体" w:hint="eastAsia"/>
-          <w:color w:val="FF0000"/>
+          <w:color w:val="D40000"/>
           <w:sz w:val="24"/>
           <w:highlight w:val="yellow"/>
           <w:u w:val="single"/>
         </w:rPr>
-        <w:t>广东科技有限公司</w:t>
-      </w:r>
-      <w:r>
-        <w:rPr>
-          <w:rFonts w:ascii="幼圆" w:eastAsia="幼圆" w:hAnsi="宋体" w:hint="eastAsia"/>
-          <w:sz w:val="24"/>
-        </w:rPr>
-        <w:t>（后称“乙方”）</w:t>
-      </w:r>
-      <w:r>
-        <w:rPr>
-          <w:rFonts w:ascii="幼圆" w:eastAsia="幼圆" w:hAnsi="宋体" w:hint="eastAsia"/>
-          <w:sz w:val="24"/>
-        </w:rPr>
-        <w:t>就</w:t>
+        <w:t>项目名称</w:t>
       </w:r>
       <w:r>
         <w:rPr>
@@ -2172,64 +2145,396 @@
           <w:sz w:val="24"/>
           <w:u w:val="single"/>
         </w:rPr>
-        <w:t xml:space="preserve">  </w:t>
-      </w:r>
-      <w:r>
-        <w:rPr>
-          <w:rFonts w:ascii="幼圆" w:eastAsia="幼圆" w:hAnsi="宋体" w:hint="eastAsia"/>
-          <w:color w:val="FF0000"/>
+        <w:t xml:space="preserve">   </w:t>
+      </w:r>
+      <w:r>
+        <w:rPr>
+          <w:rFonts w:ascii="幼圆" w:eastAsia="幼圆" w:hAnsi="宋体" w:hint="eastAsia"/>
+          <w:sz w:val="24"/>
+        </w:rPr>
+        <w:t>所作的承诺，该文档将界定双方的责任和流程以确保甲方的需求得到及时的响应。</w:t>
+      </w:r>
+    </w:p>
+    <w:p>
+      <w:pPr>
+        <w:spacing w:line="360" w:lineRule="auto"/>
+        <w:rPr>
+          <w:rFonts w:ascii="幼圆" w:eastAsia="幼圆" w:hAnsi="宋体"/>
+          <w:sz w:val="24"/>
+        </w:rPr>
+      </w:pPr>
+      <w:r>
+        <w:rPr>
+          <w:rFonts w:ascii="幼圆" w:eastAsia="幼圆" w:hAnsi="宋体" w:hint="eastAsia"/>
+          <w:sz w:val="24"/>
+        </w:rPr>
+        <w:t>甲方信息：</w:t>
+      </w:r>
+    </w:p>
+    <w:p>
+      <w:pPr>
+        <w:spacing w:line="360" w:lineRule="auto"/>
+        <w:rPr>
+          <w:rFonts w:ascii="幼圆" w:eastAsia="幼圆" w:hAnsi="宋体"/>
+          <w:sz w:val="24"/>
+        </w:rPr>
+      </w:pPr>
+      <w:r>
+        <w:rPr>
+          <w:rFonts w:ascii="幼圆" w:eastAsia="幼圆" w:hAnsi="宋体" w:hint="eastAsia"/>
+          <w:sz w:val="24"/>
+        </w:rPr>
+        <w:t>客户</w:t>
+      </w:r>
+      <w:r>
+        <w:rPr>
+          <w:rFonts w:ascii="幼圆" w:eastAsia="幼圆" w:hAnsi="宋体" w:hint="eastAsia"/>
+          <w:sz w:val="24"/>
+        </w:rPr>
+        <w:t>名称：</w:t>
+      </w:r>
+      <w:r>
+        <w:rPr>
+          <w:rFonts w:ascii="幼圆" w:eastAsia="幼圆" w:hAnsi="宋体" w:hint="eastAsia"/>
+          <w:sz w:val="24"/>
+          <w:u w:val="single"/>
+        </w:rPr>
+        <w:t xml:space="preserve"> </w:t>
+      </w:r>
+      <w:r>
+        <w:rPr>
+          <w:rFonts w:ascii="幼圆" w:eastAsia="幼圆" w:hAnsi="宋体" w:hint="eastAsia"/>
+          <w:sz w:val="24"/>
+          <w:u w:val="single"/>
+        </w:rPr>
+        <w:t xml:space="preserve"> </w:t>
+      </w:r>
+      <w:r>
+        <w:rPr>
+          <w:rFonts w:ascii="幼圆" w:eastAsia="幼圆" w:hAnsi="宋体" w:hint="eastAsia"/>
+          <w:sz w:val="24"/>
+          <w:u w:val="single"/>
+        </w:rPr>
+        <w:t xml:space="preserve"> </w:t>
+      </w:r>
+      <w:r>
+        <w:rPr>
+          <w:rFonts w:ascii="幼圆" w:eastAsia="幼圆" w:hAnsi="宋体" w:hint="eastAsia"/>
+          <w:sz w:val="24"/>
+          <w:u w:val="single"/>
+        </w:rPr>
+        <w:t xml:space="preserve"> </w:t>
+      </w:r>
+      <w:r>
+        <w:rPr>
+          <w:rFonts w:ascii="幼圆" w:eastAsia="幼圆" w:hAnsi="宋体" w:hint="eastAsia"/>
+          <w:color w:val="D30000"/>
           <w:sz w:val="24"/>
           <w:highlight w:val="yellow"/>
           <w:u w:val="single"/>
         </w:rPr>
-        <w:t>南沙港务业务系统和</w:t>
-      </w:r>
-      <w:proofErr w:type="gramStart"/>
-      <w:r>
-        <w:rPr>
-          <w:rFonts w:ascii="幼圆" w:eastAsia="幼圆" w:hAnsi="宋体" w:hint="eastAsia"/>
+        <w:t>项目甲方名称</w:t>
+      </w:r>
+      <w:r>
+        <w:rPr>
+          <w:rFonts w:ascii="幼圆" w:eastAsia="幼圆" w:hAnsi="宋体"/>
+          <w:sz w:val="24"/>
+          <w:u w:val="single"/>
+        </w:rPr>
+        <w:t xml:space="preserve">     </w:t>
+      </w:r>
+      <w:r>
+        <w:rPr>
+          <w:rFonts w:ascii="幼圆" w:eastAsia="幼圆" w:hAnsi="宋体" w:hint="eastAsia"/>
+          <w:sz w:val="24"/>
+          <w:u w:val="single"/>
+        </w:rPr>
+        <w:t xml:space="preserve">  </w:t>
+      </w:r>
+    </w:p>
+    <w:p>
+      <w:pPr>
+        <w:spacing w:line="360" w:lineRule="auto"/>
+        <w:rPr>
+          <w:rFonts w:ascii="幼圆" w:eastAsia="幼圆" w:hAnsi="宋体"/>
+          <w:sz w:val="24"/>
+        </w:rPr>
+      </w:pPr>
+      <w:r>
+        <w:rPr>
+          <w:rFonts w:ascii="幼圆" w:eastAsia="幼圆" w:hAnsi="宋体" w:hint="eastAsia"/>
+          <w:sz w:val="24"/>
+        </w:rPr>
+        <w:t>地</w:t>
+      </w:r>
+      <w:r>
+        <w:rPr>
+          <w:rFonts w:ascii="幼圆" w:eastAsia="幼圆" w:hAnsi="宋体" w:hint="eastAsia"/>
+          <w:sz w:val="24"/>
+        </w:rPr>
+        <w:t xml:space="preserve">    </w:t>
+      </w:r>
+      <w:r>
+        <w:rPr>
+          <w:rFonts w:ascii="幼圆" w:eastAsia="幼圆" w:hAnsi="宋体" w:hint="eastAsia"/>
+          <w:sz w:val="24"/>
+        </w:rPr>
+        <w:t>址：</w:t>
+      </w:r>
+      <w:r>
+        <w:rPr>
+          <w:rFonts w:ascii="幼圆" w:eastAsia="幼圆" w:hAnsi="宋体" w:hint="eastAsia"/>
+          <w:sz w:val="24"/>
+          <w:u w:val="single"/>
+        </w:rPr>
+        <w:t xml:space="preserve">  </w:t>
+      </w:r>
+      <w:r>
+        <w:rPr>
+          <w:rFonts w:ascii="幼圆" w:eastAsia="幼圆" w:hAnsi="宋体" w:hint="eastAsia"/>
+          <w:sz w:val="24"/>
+          <w:u w:val="single"/>
+        </w:rPr>
+        <w:t xml:space="preserve"> </w:t>
+      </w:r>
+      <w:r>
+        <w:rPr>
+          <w:rFonts w:ascii="幼圆" w:eastAsia="幼圆" w:hint="eastAsia"/>
           <w:color w:val="FF0000"/>
+          <w:sz w:val="24"/>
+          <w:u w:val="single"/>
+        </w:rPr>
+        <w:t xml:space="preserve"> </w:t>
+      </w:r>
+      <w:r>
+        <w:rPr>
+          <w:rFonts w:ascii="幼圆" w:eastAsia="幼圆" w:hAnsi="宋体" w:hint="eastAsia"/>
+          <w:color w:val="D00000"/>
           <w:sz w:val="24"/>
           <w:highlight w:val="yellow"/>
           <w:u w:val="single"/>
         </w:rPr>
-        <w:t>数据库维保服务</w:t>
-      </w:r>
-      <w:proofErr w:type="gramEnd"/>
+        <w:t>甲方联系地址</w:t>
+      </w:r>
+      <w:r>
+        <w:rPr>
+          <w:rFonts w:ascii="幼圆" w:eastAsia="幼圆" w:hAnsi="宋体" w:hint="eastAsia"/>
+          <w:sz w:val="24"/>
+          <w:u w:val="single"/>
+        </w:rPr>
+        <w:t xml:space="preserve">       </w:t>
+      </w:r>
+    </w:p>
+    <w:p>
+      <w:pPr>
+        <w:spacing w:line="360" w:lineRule="auto"/>
+        <w:rPr>
+          <w:rFonts w:ascii="幼圆" w:eastAsia="幼圆" w:hAnsi="宋体"/>
+          <w:sz w:val="24"/>
+          <w:u w:val="single"/>
+        </w:rPr>
+      </w:pPr>
+      <w:r>
+        <w:rPr>
+          <w:rFonts w:ascii="幼圆" w:eastAsia="幼圆" w:hAnsi="宋体" w:hint="eastAsia"/>
+          <w:sz w:val="24"/>
+        </w:rPr>
+        <w:t>联</w:t>
+      </w:r>
+      <w:r>
+        <w:rPr>
+          <w:rFonts w:ascii="幼圆" w:eastAsia="幼圆" w:hAnsi="宋体" w:hint="eastAsia"/>
+          <w:sz w:val="24"/>
+        </w:rPr>
+        <w:t xml:space="preserve"> </w:t>
+      </w:r>
+      <w:r>
+        <w:rPr>
+          <w:rFonts w:ascii="幼圆" w:eastAsia="幼圆" w:hAnsi="宋体" w:hint="eastAsia"/>
+          <w:sz w:val="24"/>
+        </w:rPr>
+        <w:t>系</w:t>
+      </w:r>
+      <w:r>
+        <w:rPr>
+          <w:rFonts w:ascii="幼圆" w:eastAsia="幼圆" w:hAnsi="宋体" w:hint="eastAsia"/>
+          <w:sz w:val="24"/>
+        </w:rPr>
+        <w:t xml:space="preserve"> </w:t>
+      </w:r>
+      <w:r>
+        <w:rPr>
+          <w:rFonts w:ascii="幼圆" w:eastAsia="幼圆" w:hAnsi="宋体" w:hint="eastAsia"/>
+          <w:sz w:val="24"/>
+        </w:rPr>
+        <w:t>人：</w:t>
+      </w:r>
+      <w:r>
+        <w:rPr>
+          <w:rFonts w:ascii="幼圆" w:eastAsia="幼圆" w:hAnsi="宋体" w:hint="eastAsia"/>
+          <w:sz w:val="24"/>
+          <w:u w:val="single"/>
+        </w:rPr>
+        <w:t xml:space="preserve">  </w:t>
+      </w:r>
       <w:r>
         <w:rPr>
           <w:rFonts w:ascii="幼圆" w:eastAsia="幼圆" w:hAnsi="宋体" w:hint="eastAsia"/>
           <w:color w:val="FF0000"/>
+          <w:sz w:val="24"/>
+          <w:u w:val="single"/>
+        </w:rPr>
+        <w:t xml:space="preserve"> </w:t>
+      </w:r>
+      <w:r>
+        <w:rPr>
+          <w:rFonts w:ascii="幼圆" w:eastAsia="幼圆" w:hAnsi="宋体" w:hint="eastAsia"/>
+          <w:color w:val="D20000"/>
           <w:sz w:val="24"/>
           <w:highlight w:val="yellow"/>
           <w:u w:val="single"/>
         </w:rPr>
-        <w:t>项目</w:t>
+        <w:t>甲方联系人姓名</w:t>
+      </w:r>
+      <w:r>
+        <w:rPr>
+          <w:rFonts w:ascii="幼圆" w:eastAsia="幼圆" w:hAnsi="宋体" w:hint="eastAsia"/>
+          <w:sz w:val="24"/>
+          <w:u w:val="single"/>
+        </w:rPr>
+        <w:t xml:space="preserve"> </w:t>
+      </w:r>
+      <w:r>
+        <w:rPr>
+          <w:rFonts w:ascii="幼圆" w:eastAsia="幼圆" w:hAnsi="宋体" w:hint="eastAsia"/>
+          <w:sz w:val="24"/>
+          <w:u w:val="single"/>
+        </w:rPr>
+        <w:t xml:space="preserve">       </w:t>
+      </w:r>
+      <w:r>
+        <w:rPr>
+          <w:rFonts w:ascii="幼圆" w:eastAsia="幼圆" w:hAnsi="宋体" w:hint="eastAsia"/>
+          <w:sz w:val="24"/>
+          <w:u w:val="single"/>
+        </w:rPr>
+        <w:t xml:space="preserve"> </w:t>
+      </w:r>
+      <w:r>
+        <w:rPr>
+          <w:rFonts w:ascii="幼圆" w:eastAsia="幼圆" w:hAnsi="宋体" w:hint="eastAsia"/>
+          <w:sz w:val="24"/>
+          <w:u w:val="single"/>
+        </w:rPr>
+        <w:t xml:space="preserve">             </w:t>
+      </w:r>
+      <w:r>
+        <w:rPr>
+          <w:rFonts w:ascii="幼圆" w:eastAsia="幼圆" w:hAnsi="宋体" w:hint="eastAsia"/>
+          <w:sz w:val="24"/>
+          <w:u w:val="single"/>
+        </w:rPr>
+        <w:t xml:space="preserve">  </w:t>
+      </w:r>
+    </w:p>
+    <w:p>
+      <w:pPr>
+        <w:spacing w:line="360" w:lineRule="auto"/>
+        <w:rPr>
+          <w:rFonts w:ascii="幼圆" w:eastAsia="幼圆" w:hAnsi="宋体"/>
+          <w:sz w:val="24"/>
+        </w:rPr>
+      </w:pPr>
+      <w:r>
+        <w:rPr>
+          <w:rFonts w:ascii="幼圆" w:eastAsia="幼圆" w:hAnsi="宋体" w:hint="eastAsia"/>
+          <w:sz w:val="24"/>
+        </w:rPr>
+        <w:t>联系电话：</w:t>
+      </w:r>
+      <w:r>
+        <w:rPr>
+          <w:rFonts w:ascii="幼圆" w:eastAsia="幼圆" w:hAnsi="宋体" w:hint="eastAsia"/>
+          <w:sz w:val="24"/>
+          <w:u w:val="single"/>
+        </w:rPr>
+        <w:t xml:space="preserve">   </w:t>
       </w:r>
       <w:r>
         <w:rPr>
           <w:rFonts w:ascii="幼圆" w:eastAsia="幼圆" w:hAnsi="宋体" w:hint="eastAsia"/>
           <w:color w:val="FF0000"/>
+          <w:sz w:val="24"/>
+          <w:u w:val="single"/>
+        </w:rPr>
+        <w:t xml:space="preserve"> </w:t>
+      </w:r>
+      <w:r>
+        <w:rPr>
+          <w:rFonts w:ascii="幼圆" w:eastAsia="幼圆" w:hAnsi="宋体" w:hint="eastAsia"/>
+          <w:color w:val="D10000"/>
           <w:sz w:val="24"/>
           <w:highlight w:val="yellow"/>
           <w:u w:val="single"/>
         </w:rPr>
-        <w:t>（项目名称）</w:t>
-      </w:r>
-      <w:r>
-        <w:rPr>
-          <w:rFonts w:ascii="幼圆" w:eastAsia="幼圆" w:hAnsi="宋体" w:hint="eastAsia"/>
+        <w:t>甲方联系电话</w:t>
+      </w:r>
+      <w:r>
+        <w:rPr>
+          <w:rFonts w:ascii="幼圆" w:eastAsia="幼圆" w:hAnsi="宋体" w:hint="eastAsia"/>
+          <w:color w:val="FF0000"/>
           <w:sz w:val="24"/>
           <w:u w:val="single"/>
         </w:rPr>
+        <w:t xml:space="preserve"> </w:t>
+      </w:r>
+      <w:r>
+        <w:rPr>
+          <w:rFonts w:ascii="幼圆" w:eastAsia="幼圆" w:hAnsi="宋体" w:hint="eastAsia"/>
+          <w:sz w:val="24"/>
+          <w:u w:val="single"/>
+        </w:rPr>
+        <w:t xml:space="preserve">           </w:t>
+      </w:r>
+      <w:r>
+        <w:rPr>
+          <w:rFonts w:ascii="幼圆" w:eastAsia="幼圆" w:hAnsi="宋体" w:hint="eastAsia"/>
+          <w:sz w:val="24"/>
+          <w:u w:val="single"/>
+        </w:rPr>
+        <w:t xml:space="preserve">  </w:t>
+      </w:r>
+      <w:r>
+        <w:rPr>
+          <w:rFonts w:ascii="幼圆" w:eastAsia="幼圆" w:hAnsi="宋体" w:hint="eastAsia"/>
+          <w:sz w:val="24"/>
+          <w:u w:val="single"/>
+        </w:rPr>
+        <w:t xml:space="preserve"> </w:t>
+      </w:r>
+      <w:r>
+        <w:rPr>
+          <w:rFonts w:ascii="幼圆" w:eastAsia="幼圆" w:hAnsi="宋体" w:hint="eastAsia"/>
+          <w:sz w:val="24"/>
+          <w:u w:val="single"/>
+        </w:rPr>
         <w:t xml:space="preserve">   </w:t>
       </w:r>
       <w:r>
         <w:rPr>
           <w:rFonts w:ascii="幼圆" w:eastAsia="幼圆" w:hAnsi="宋体" w:hint="eastAsia"/>
           <w:sz w:val="24"/>
-        </w:rPr>
-        <w:t>所作的承诺，该文档将界定双方的责任和流程以确保甲方的需求得到及时的响应。</w:t>
+          <w:u w:val="single"/>
+        </w:rPr>
+        <w:t xml:space="preserve">      </w:t>
+      </w:r>
+      <w:r>
+        <w:rPr>
+          <w:rFonts w:ascii="幼圆" w:eastAsia="幼圆" w:hAnsi="宋体" w:hint="eastAsia"/>
+          <w:sz w:val="24"/>
+          <w:u w:val="single"/>
+        </w:rPr>
+        <w:t xml:space="preserve">  </w:t>
       </w:r>
     </w:p>
     <w:p>
@@ -2245,7 +2550,7 @@
           <w:rFonts w:ascii="幼圆" w:eastAsia="幼圆" w:hAnsi="宋体" w:hint="eastAsia"/>
           <w:sz w:val="24"/>
         </w:rPr>
-        <w:t>甲方信息：</w:t>
+        <w:t xml:space="preserve">乙方信息： </w:t>
       </w:r>
     </w:p>
     <w:p>
@@ -2261,14 +2566,7 @@
           <w:rFonts w:ascii="幼圆" w:eastAsia="幼圆" w:hAnsi="宋体" w:hint="eastAsia"/>
           <w:sz w:val="24"/>
         </w:rPr>
-        <w:t>客户</w:t>
-      </w:r>
-      <w:r>
-        <w:rPr>
-          <w:rFonts w:ascii="幼圆" w:eastAsia="幼圆" w:hAnsi="宋体" w:hint="eastAsia"/>
-          <w:sz w:val="24"/>
-        </w:rPr>
-        <w:t>名称：</w:t>
+        <w:t>公司名称：</w:t>
       </w:r>
       <w:r>
         <w:rPr>
@@ -2276,648 +2574,211 @@
           <w:sz w:val="24"/>
           <w:u w:val="single"/>
         </w:rPr>
+        <w:t xml:space="preserve">      </w:t>
+      </w:r>
+      <w:r>
+        <w:rPr>
+          <w:rFonts w:ascii="幼圆" w:eastAsia="幼圆" w:hAnsi="宋体" w:hint="eastAsia"/>
+          <w:sz w:val="24"/>
+          <w:u w:val="single"/>
+        </w:rPr>
+        <w:t xml:space="preserve">   </w:t>
+      </w:r>
+      <w:r>
+        <w:rPr>
+          <w:rFonts w:ascii="幼圆" w:eastAsia="幼圆" w:hAnsi="宋体" w:hint="eastAsia"/>
+          <w:color w:val="FF0000"/>
+          <w:sz w:val="24"/>
+          <w:u w:val="single"/>
+        </w:rPr>
         <w:t xml:space="preserve"> </w:t>
       </w:r>
       <w:r>
         <w:rPr>
           <w:rFonts w:ascii="幼圆" w:eastAsia="幼圆" w:hAnsi="宋体" w:hint="eastAsia"/>
-          <w:sz w:val="24"/>
-          <w:u w:val="single"/>
-        </w:rPr>
-        <w:t xml:space="preserve"> </w:t>
-      </w:r>
-      <w:r>
-        <w:rPr>
-          <w:rFonts w:ascii="幼圆" w:eastAsia="幼圆" w:hAnsi="宋体" w:hint="eastAsia"/>
-          <w:sz w:val="24"/>
-          <w:u w:val="single"/>
-        </w:rPr>
-        <w:t xml:space="preserve"> </w:t>
-      </w:r>
-      <w:r>
-        <w:rPr>
-          <w:rFonts w:ascii="幼圆" w:eastAsia="幼圆" w:hAnsi="宋体" w:hint="eastAsia"/>
-          <w:sz w:val="24"/>
-          <w:u w:val="single"/>
-        </w:rPr>
-        <w:t xml:space="preserve"> </w:t>
-      </w:r>
-      <w:r>
-        <w:rPr>
-          <w:rFonts w:ascii="幼圆" w:eastAsia="幼圆" w:hAnsi="宋体" w:hint="eastAsia"/>
-          <w:color w:val="FF0000"/>
+          <w:color w:val="FE0000"/>
           <w:sz w:val="24"/>
           <w:highlight w:val="yellow"/>
           <w:u w:val="single"/>
         </w:rPr>
-        <w:t>广州港南沙港务公司</w:t>
+        <w:t>广东科技有限公司</w:t>
+      </w:r>
+      <w:r>
+        <w:rPr>
+          <w:rFonts w:ascii="幼圆" w:eastAsia="幼圆" w:hAnsi="宋体" w:hint="eastAsia"/>
+          <w:sz w:val="24"/>
+          <w:u w:val="single"/>
+        </w:rPr>
+        <w:t xml:space="preserve">   </w:t>
+      </w:r>
+      <w:r>
+        <w:rPr>
+          <w:rFonts w:ascii="幼圆" w:eastAsia="幼圆" w:hAnsi="宋体" w:hint="eastAsia"/>
+          <w:sz w:val="24"/>
+          <w:u w:val="single"/>
+        </w:rPr>
+        <w:t xml:space="preserve"> </w:t>
+      </w:r>
+      <w:r>
+        <w:rPr>
+          <w:rFonts w:ascii="幼圆" w:eastAsia="幼圆" w:hAnsi="宋体" w:hint="eastAsia"/>
+          <w:sz w:val="24"/>
+          <w:u w:val="single"/>
+        </w:rPr>
+        <w:t xml:space="preserve">    </w:t>
+      </w:r>
+    </w:p>
+    <w:p>
+      <w:pPr>
+        <w:spacing w:line="360" w:lineRule="auto"/>
+        <w:rPr>
+          <w:rFonts w:ascii="幼圆" w:eastAsia="幼圆" w:hAnsi="宋体"/>
+          <w:sz w:val="24"/>
+          <w:u w:val="single"/>
+        </w:rPr>
+      </w:pPr>
+      <w:r>
+        <w:rPr>
+          <w:rFonts w:ascii="幼圆" w:eastAsia="幼圆" w:hAnsi="宋体" w:hint="eastAsia"/>
+          <w:sz w:val="24"/>
+        </w:rPr>
+        <w:t>地</w:t>
+      </w:r>
+      <w:r>
+        <w:rPr>
+          <w:rFonts w:ascii="幼圆" w:eastAsia="幼圆" w:hAnsi="宋体" w:hint="eastAsia"/>
+          <w:sz w:val="24"/>
+        </w:rPr>
+        <w:t xml:space="preserve">    </w:t>
+      </w:r>
+      <w:r>
+        <w:rPr>
+          <w:rFonts w:ascii="幼圆" w:eastAsia="幼圆" w:hAnsi="宋体" w:hint="eastAsia"/>
+          <w:sz w:val="24"/>
+        </w:rPr>
+        <w:t>址：</w:t>
+      </w:r>
+      <w:r>
+        <w:rPr>
+          <w:rFonts w:ascii="幼圆" w:eastAsia="幼圆" w:hAnsi="宋体" w:hint="eastAsia"/>
+          <w:sz w:val="24"/>
+          <w:u w:val="single"/>
+        </w:rPr>
+        <w:t xml:space="preserve">    </w:t>
+      </w:r>
+      <w:r>
+        <w:rPr>
+          <w:rFonts w:ascii="幼圆" w:eastAsia="幼圆" w:hAnsi="宋体" w:hint="eastAsia"/>
+          <w:sz w:val="24"/>
+          <w:u w:val="single"/>
+        </w:rPr>
+        <w:t xml:space="preserve"> </w:t>
+      </w:r>
+      <w:r>
+        <w:rPr>
+          <w:rFonts w:ascii="幼圆" w:eastAsia="幼圆" w:hAnsi="宋体" w:hint="eastAsia"/>
+          <w:sz w:val="24"/>
+          <w:u w:val="single"/>
+        </w:rPr>
+        <w:t xml:space="preserve"> </w:t>
+      </w:r>
+      <w:r>
+        <w:rPr>
+          <w:rFonts w:ascii="幼圆" w:eastAsia="幼圆" w:hAnsi="宋体" w:hint="eastAsia"/>
+          <w:color w:val="FC0000"/>
+          <w:sz w:val="24"/>
+          <w:highlight w:val="yellow"/>
+          <w:u w:val="single"/>
+        </w:rPr>
+        <w:t>广州天河区XX路XX号XX大厦</w:t>
+      </w:r>
+      <w:r>
+        <w:rPr>
+          <w:rFonts w:ascii="幼圆" w:eastAsia="幼圆" w:hAnsi="宋体" w:hint="eastAsia"/>
+          <w:sz w:val="24"/>
+          <w:u w:val="single"/>
+        </w:rPr>
+        <w:t xml:space="preserve"> </w:t>
+      </w:r>
+    </w:p>
+    <w:p>
+      <w:pPr>
+        <w:spacing w:line="360" w:lineRule="auto"/>
+        <w:rPr>
+          <w:rFonts w:ascii="幼圆" w:eastAsia="幼圆" w:hAnsi="宋体"/>
+          <w:sz w:val="24"/>
+        </w:rPr>
+      </w:pPr>
+      <w:r>
+        <w:rPr>
+          <w:rFonts w:ascii="幼圆" w:eastAsia="幼圆" w:hAnsi="宋体" w:hint="eastAsia"/>
+          <w:sz w:val="24"/>
+        </w:rPr>
+        <w:t>联</w:t>
+      </w:r>
+      <w:r>
+        <w:rPr>
+          <w:rFonts w:ascii="幼圆" w:eastAsia="幼圆" w:hAnsi="宋体" w:hint="eastAsia"/>
+          <w:sz w:val="24"/>
+        </w:rPr>
+        <w:t xml:space="preserve"> </w:t>
+      </w:r>
+      <w:r>
+        <w:rPr>
+          <w:rFonts w:ascii="幼圆" w:eastAsia="幼圆" w:hAnsi="宋体" w:hint="eastAsia"/>
+          <w:sz w:val="24"/>
+        </w:rPr>
+        <w:t>系</w:t>
+      </w:r>
+      <w:r>
+        <w:rPr>
+          <w:rFonts w:ascii="幼圆" w:eastAsia="幼圆" w:hAnsi="宋体" w:hint="eastAsia"/>
+          <w:sz w:val="24"/>
+        </w:rPr>
+        <w:t xml:space="preserve"> </w:t>
+      </w:r>
+      <w:r>
+        <w:rPr>
+          <w:rFonts w:ascii="幼圆" w:eastAsia="幼圆" w:hAnsi="宋体" w:hint="eastAsia"/>
+          <w:sz w:val="24"/>
+        </w:rPr>
+        <w:t>人：</w:t>
+      </w:r>
+      <w:r>
+        <w:rPr>
+          <w:rFonts w:ascii="幼圆" w:eastAsia="幼圆" w:hAnsi="宋体" w:hint="eastAsia"/>
+          <w:sz w:val="24"/>
+          <w:u w:val="single"/>
+        </w:rPr>
+        <w:t xml:space="preserve">      </w:t>
+      </w:r>
+      <w:r>
+        <w:rPr>
+          <w:rFonts w:ascii="幼圆" w:eastAsia="幼圆" w:hAnsi="宋体" w:hint="eastAsia"/>
+          <w:color w:val="CF0000"/>
+          <w:sz w:val="24"/>
+          <w:highlight w:val="yellow"/>
+          <w:u w:val="single"/>
+        </w:rPr>
+        <w:t>乙方联系人姓名</w:t>
+      </w:r>
+      <w:r>
+        <w:rPr>
+          <w:rFonts w:ascii="幼圆" w:eastAsia="幼圆" w:hAnsi="宋体" w:hint="eastAsia"/>
+          <w:color w:val="FF0000"/>
+          <w:sz w:val="24"/>
+          <w:u w:val="single"/>
+        </w:rPr>
+        <w:t xml:space="preserve"> </w:t>
       </w:r>
       <w:r>
         <w:rPr>
           <w:rFonts w:ascii="幼圆" w:eastAsia="幼圆" w:hAnsi="宋体"/>
           <w:color w:val="FF0000"/>
           <w:sz w:val="24"/>
-          <w:highlight w:val="yellow"/>
           <w:u w:val="single"/>
         </w:rPr>
         <w:t xml:space="preserve"> </w:t>
-      </w:r>
-      <w:r>
-        <w:rPr>
-          <w:rFonts w:ascii="幼圆" w:eastAsia="幼圆" w:hAnsi="宋体" w:hint="eastAsia"/>
-          <w:color w:val="FF0000"/>
-          <w:sz w:val="24"/>
-          <w:highlight w:val="yellow"/>
-          <w:u w:val="single"/>
-        </w:rPr>
-        <w:t>（项目甲方名称）</w:t>
-      </w:r>
-      <w:r>
-        <w:rPr>
-          <w:rFonts w:ascii="幼圆" w:eastAsia="幼圆" w:hAnsi="宋体"/>
-          <w:sz w:val="24"/>
-          <w:u w:val="single"/>
-        </w:rPr>
-        <w:t xml:space="preserve">     </w:t>
-      </w:r>
-      <w:r>
-        <w:rPr>
-          <w:rFonts w:ascii="幼圆" w:eastAsia="幼圆" w:hAnsi="宋体" w:hint="eastAsia"/>
-          <w:sz w:val="24"/>
-          <w:u w:val="single"/>
-        </w:rPr>
-        <w:t xml:space="preserve">  </w:t>
-      </w:r>
-    </w:p>
-    <w:p>
-      <w:pPr>
-        <w:spacing w:line="360" w:lineRule="auto"/>
-        <w:rPr>
-          <w:rFonts w:ascii="幼圆" w:eastAsia="幼圆" w:hAnsi="宋体"/>
-          <w:sz w:val="24"/>
-        </w:rPr>
-      </w:pPr>
-      <w:r>
-        <w:rPr>
-          <w:rFonts w:ascii="幼圆" w:eastAsia="幼圆" w:hAnsi="宋体" w:hint="eastAsia"/>
-          <w:sz w:val="24"/>
-        </w:rPr>
-        <w:t>地</w:t>
-      </w:r>
-      <w:r>
-        <w:rPr>
-          <w:rFonts w:ascii="幼圆" w:eastAsia="幼圆" w:hAnsi="宋体" w:hint="eastAsia"/>
-          <w:sz w:val="24"/>
-        </w:rPr>
-        <w:t xml:space="preserve">    </w:t>
-      </w:r>
-      <w:r>
-        <w:rPr>
-          <w:rFonts w:ascii="幼圆" w:eastAsia="幼圆" w:hAnsi="宋体" w:hint="eastAsia"/>
-          <w:sz w:val="24"/>
-        </w:rPr>
-        <w:t>址：</w:t>
-      </w:r>
-      <w:r>
-        <w:rPr>
-          <w:rFonts w:ascii="幼圆" w:eastAsia="幼圆" w:hAnsi="宋体" w:hint="eastAsia"/>
-          <w:sz w:val="24"/>
-          <w:u w:val="single"/>
-        </w:rPr>
-        <w:t xml:space="preserve">  </w:t>
-      </w:r>
-      <w:r>
-        <w:rPr>
-          <w:rFonts w:ascii="幼圆" w:eastAsia="幼圆" w:hAnsi="宋体" w:hint="eastAsia"/>
-          <w:sz w:val="24"/>
-          <w:u w:val="single"/>
-        </w:rPr>
-        <w:t xml:space="preserve"> </w:t>
-      </w:r>
-      <w:r>
-        <w:rPr>
-          <w:rFonts w:ascii="幼圆" w:eastAsia="幼圆" w:hint="eastAsia"/>
-          <w:color w:val="FF0000"/>
-          <w:sz w:val="24"/>
-          <w:u w:val="single"/>
-        </w:rPr>
-        <w:t xml:space="preserve"> </w:t>
-      </w:r>
-      <w:r>
-        <w:rPr>
-          <w:rFonts w:ascii="幼圆" w:eastAsia="幼圆" w:hAnsi="宋体" w:hint="eastAsia"/>
-          <w:color w:val="FF0000"/>
-          <w:sz w:val="24"/>
-          <w:highlight w:val="yellow"/>
-          <w:u w:val="single"/>
-        </w:rPr>
-        <w:t>广州南沙区龙穴大道</w:t>
-      </w:r>
-      <w:r>
-        <w:rPr>
-          <w:rFonts w:ascii="幼圆" w:eastAsia="幼圆" w:hAnsi="宋体" w:hint="eastAsia"/>
-          <w:color w:val="FF0000"/>
-          <w:sz w:val="24"/>
-          <w:highlight w:val="yellow"/>
-          <w:u w:val="single"/>
-        </w:rPr>
-        <w:t xml:space="preserve"> （甲方联系地址）</w:t>
-      </w:r>
-      <w:r>
-        <w:rPr>
-          <w:rFonts w:ascii="幼圆" w:eastAsia="幼圆" w:hAnsi="宋体" w:hint="eastAsia"/>
-          <w:sz w:val="24"/>
-          <w:u w:val="single"/>
-        </w:rPr>
-        <w:t xml:space="preserve">       </w:t>
-      </w:r>
-    </w:p>
-    <w:p>
-      <w:pPr>
-        <w:spacing w:line="360" w:lineRule="auto"/>
-        <w:rPr>
-          <w:rFonts w:ascii="幼圆" w:eastAsia="幼圆" w:hAnsi="宋体"/>
-          <w:sz w:val="24"/>
-          <w:u w:val="single"/>
-        </w:rPr>
-      </w:pPr>
-      <w:r>
-        <w:rPr>
-          <w:rFonts w:ascii="幼圆" w:eastAsia="幼圆" w:hAnsi="宋体" w:hint="eastAsia"/>
-          <w:sz w:val="24"/>
-        </w:rPr>
-        <w:t>联</w:t>
-      </w:r>
-      <w:r>
-        <w:rPr>
-          <w:rFonts w:ascii="幼圆" w:eastAsia="幼圆" w:hAnsi="宋体" w:hint="eastAsia"/>
-          <w:sz w:val="24"/>
-        </w:rPr>
-        <w:t xml:space="preserve"> </w:t>
-      </w:r>
-      <w:r>
-        <w:rPr>
-          <w:rFonts w:ascii="幼圆" w:eastAsia="幼圆" w:hAnsi="宋体" w:hint="eastAsia"/>
-          <w:sz w:val="24"/>
-        </w:rPr>
-        <w:t>系</w:t>
-      </w:r>
-      <w:r>
-        <w:rPr>
-          <w:rFonts w:ascii="幼圆" w:eastAsia="幼圆" w:hAnsi="宋体" w:hint="eastAsia"/>
-          <w:sz w:val="24"/>
-        </w:rPr>
-        <w:t xml:space="preserve"> </w:t>
-      </w:r>
-      <w:r>
-        <w:rPr>
-          <w:rFonts w:ascii="幼圆" w:eastAsia="幼圆" w:hAnsi="宋体" w:hint="eastAsia"/>
-          <w:sz w:val="24"/>
-        </w:rPr>
-        <w:t>人：</w:t>
-      </w:r>
-      <w:r>
-        <w:rPr>
-          <w:rFonts w:ascii="幼圆" w:eastAsia="幼圆" w:hAnsi="宋体" w:hint="eastAsia"/>
-          <w:sz w:val="24"/>
-          <w:u w:val="single"/>
-        </w:rPr>
-        <w:t xml:space="preserve">  </w:t>
-      </w:r>
-      <w:r>
-        <w:rPr>
-          <w:rFonts w:ascii="幼圆" w:eastAsia="幼圆" w:hAnsi="宋体" w:hint="eastAsia"/>
-          <w:color w:val="FF0000"/>
-          <w:sz w:val="24"/>
-          <w:u w:val="single"/>
-        </w:rPr>
-        <w:t xml:space="preserve"> </w:t>
-      </w:r>
-      <w:r>
-        <w:rPr>
-          <w:rFonts w:ascii="幼圆" w:eastAsia="幼圆" w:hAnsi="宋体" w:hint="eastAsia"/>
-          <w:color w:val="FF0000"/>
-          <w:sz w:val="24"/>
-          <w:highlight w:val="yellow"/>
-          <w:u w:val="single"/>
-        </w:rPr>
-        <w:t>（甲方联系人姓名</w:t>
-      </w:r>
-      <w:r>
-        <w:rPr>
-          <w:rFonts w:ascii="幼圆" w:eastAsia="幼圆" w:hAnsi="宋体" w:hint="eastAsia"/>
-          <w:color w:val="FF0000"/>
-          <w:sz w:val="24"/>
-          <w:highlight w:val="yellow"/>
-          <w:u w:val="single"/>
-        </w:rPr>
-        <w:t xml:space="preserve"> </w:t>
-      </w:r>
-      <w:r>
-        <w:rPr>
-          <w:rFonts w:ascii="幼圆" w:eastAsia="幼圆" w:hAnsi="宋体" w:hint="eastAsia"/>
-          <w:color w:val="FF0000"/>
-          <w:sz w:val="24"/>
-          <w:highlight w:val="yellow"/>
-          <w:u w:val="single"/>
-        </w:rPr>
-        <w:t>）</w:t>
-      </w:r>
-      <w:r>
-        <w:rPr>
-          <w:rFonts w:ascii="幼圆" w:eastAsia="幼圆" w:hAnsi="宋体" w:hint="eastAsia"/>
-          <w:sz w:val="24"/>
-          <w:u w:val="single"/>
-        </w:rPr>
-        <w:t xml:space="preserve"> </w:t>
-      </w:r>
-      <w:r>
-        <w:rPr>
-          <w:rFonts w:ascii="幼圆" w:eastAsia="幼圆" w:hAnsi="宋体" w:hint="eastAsia"/>
-          <w:sz w:val="24"/>
-          <w:u w:val="single"/>
-        </w:rPr>
-        <w:t xml:space="preserve">       </w:t>
-      </w:r>
-      <w:r>
-        <w:rPr>
-          <w:rFonts w:ascii="幼圆" w:eastAsia="幼圆" w:hAnsi="宋体" w:hint="eastAsia"/>
-          <w:sz w:val="24"/>
-          <w:u w:val="single"/>
-        </w:rPr>
-        <w:t xml:space="preserve"> </w:t>
-      </w:r>
-      <w:r>
-        <w:rPr>
-          <w:rFonts w:ascii="幼圆" w:eastAsia="幼圆" w:hAnsi="宋体" w:hint="eastAsia"/>
-          <w:sz w:val="24"/>
-          <w:u w:val="single"/>
-        </w:rPr>
-        <w:t xml:space="preserve">             </w:t>
-      </w:r>
-      <w:r>
-        <w:rPr>
-          <w:rFonts w:ascii="幼圆" w:eastAsia="幼圆" w:hAnsi="宋体" w:hint="eastAsia"/>
-          <w:sz w:val="24"/>
-          <w:u w:val="single"/>
-        </w:rPr>
-        <w:t xml:space="preserve">  </w:t>
-      </w:r>
-    </w:p>
-    <w:p>
-      <w:pPr>
-        <w:spacing w:line="360" w:lineRule="auto"/>
-        <w:rPr>
-          <w:rFonts w:ascii="幼圆" w:eastAsia="幼圆" w:hAnsi="宋体"/>
-          <w:sz w:val="24"/>
-        </w:rPr>
-      </w:pPr>
-      <w:r>
-        <w:rPr>
-          <w:rFonts w:ascii="幼圆" w:eastAsia="幼圆" w:hAnsi="宋体" w:hint="eastAsia"/>
-          <w:sz w:val="24"/>
-        </w:rPr>
-        <w:t>联系电话：</w:t>
-      </w:r>
-      <w:r>
-        <w:rPr>
-          <w:rFonts w:ascii="幼圆" w:eastAsia="幼圆" w:hAnsi="宋体" w:hint="eastAsia"/>
-          <w:sz w:val="24"/>
-          <w:u w:val="single"/>
-        </w:rPr>
-        <w:t xml:space="preserve">   </w:t>
-      </w:r>
-      <w:r>
-        <w:rPr>
-          <w:rFonts w:ascii="幼圆" w:eastAsia="幼圆" w:hAnsi="宋体" w:hint="eastAsia"/>
-          <w:color w:val="FF0000"/>
-          <w:sz w:val="24"/>
-          <w:u w:val="single"/>
-        </w:rPr>
-        <w:t xml:space="preserve"> </w:t>
-      </w:r>
-      <w:r>
-        <w:rPr>
-          <w:rFonts w:ascii="幼圆" w:eastAsia="幼圆" w:hAnsi="宋体" w:hint="eastAsia"/>
-          <w:color w:val="FF0000"/>
-          <w:sz w:val="24"/>
-          <w:highlight w:val="yellow"/>
-          <w:u w:val="single"/>
-        </w:rPr>
-        <w:t>（甲方联系电话）</w:t>
-      </w:r>
-      <w:r>
-        <w:rPr>
-          <w:rFonts w:ascii="幼圆" w:eastAsia="幼圆" w:hAnsi="宋体" w:hint="eastAsia"/>
-          <w:color w:val="FF0000"/>
-          <w:sz w:val="24"/>
-          <w:u w:val="single"/>
-        </w:rPr>
-        <w:t xml:space="preserve"> </w:t>
-      </w:r>
-      <w:r>
-        <w:rPr>
-          <w:rFonts w:ascii="幼圆" w:eastAsia="幼圆" w:hAnsi="宋体" w:hint="eastAsia"/>
-          <w:sz w:val="24"/>
-          <w:u w:val="single"/>
-        </w:rPr>
-        <w:t xml:space="preserve">           </w:t>
-      </w:r>
-      <w:r>
-        <w:rPr>
-          <w:rFonts w:ascii="幼圆" w:eastAsia="幼圆" w:hAnsi="宋体" w:hint="eastAsia"/>
-          <w:sz w:val="24"/>
-          <w:u w:val="single"/>
-        </w:rPr>
-        <w:t xml:space="preserve">  </w:t>
-      </w:r>
-      <w:r>
-        <w:rPr>
-          <w:rFonts w:ascii="幼圆" w:eastAsia="幼圆" w:hAnsi="宋体" w:hint="eastAsia"/>
-          <w:sz w:val="24"/>
-          <w:u w:val="single"/>
-        </w:rPr>
-        <w:t xml:space="preserve"> </w:t>
-      </w:r>
-      <w:r>
-        <w:rPr>
-          <w:rFonts w:ascii="幼圆" w:eastAsia="幼圆" w:hAnsi="宋体" w:hint="eastAsia"/>
-          <w:sz w:val="24"/>
-          <w:u w:val="single"/>
-        </w:rPr>
-        <w:t xml:space="preserve">   </w:t>
-      </w:r>
-      <w:r>
-        <w:rPr>
-          <w:rFonts w:ascii="幼圆" w:eastAsia="幼圆" w:hAnsi="宋体" w:hint="eastAsia"/>
-          <w:sz w:val="24"/>
-          <w:u w:val="single"/>
-        </w:rPr>
-        <w:t xml:space="preserve">      </w:t>
-      </w:r>
-      <w:r>
-        <w:rPr>
-          <w:rFonts w:ascii="幼圆" w:eastAsia="幼圆" w:hAnsi="宋体" w:hint="eastAsia"/>
-          <w:sz w:val="24"/>
-          <w:u w:val="single"/>
-        </w:rPr>
-        <w:t xml:space="preserve">  </w:t>
-      </w:r>
-    </w:p>
-    <w:p>
-      <w:pPr>
-        <w:spacing w:line="360" w:lineRule="auto"/>
-        <w:rPr>
-          <w:rFonts w:ascii="幼圆" w:eastAsia="幼圆" w:hAnsi="宋体"/>
-          <w:sz w:val="24"/>
-        </w:rPr>
-      </w:pPr>
-      <w:r>
-        <w:rPr>
-          <w:rFonts w:ascii="幼圆" w:eastAsia="幼圆" w:hAnsi="宋体" w:hint="eastAsia"/>
-          <w:sz w:val="24"/>
-        </w:rPr>
-        <w:t xml:space="preserve">乙方信息： </w:t>
-      </w:r>
-    </w:p>
-    <w:p>
-      <w:pPr>
-        <w:spacing w:line="360" w:lineRule="auto"/>
-        <w:rPr>
-          <w:rFonts w:ascii="幼圆" w:eastAsia="幼圆" w:hAnsi="宋体"/>
-          <w:sz w:val="24"/>
-        </w:rPr>
-      </w:pPr>
-      <w:r>
-        <w:rPr>
-          <w:rFonts w:ascii="幼圆" w:eastAsia="幼圆" w:hAnsi="宋体" w:hint="eastAsia"/>
-          <w:sz w:val="24"/>
-        </w:rPr>
-        <w:t>公司名称：</w:t>
-      </w:r>
-      <w:r>
-        <w:rPr>
-          <w:rFonts w:ascii="幼圆" w:eastAsia="幼圆" w:hAnsi="宋体" w:hint="eastAsia"/>
-          <w:sz w:val="24"/>
-          <w:u w:val="single"/>
-        </w:rPr>
-        <w:t xml:space="preserve">      </w:t>
-      </w:r>
-      <w:r>
-        <w:rPr>
-          <w:rFonts w:ascii="幼圆" w:eastAsia="幼圆" w:hAnsi="宋体" w:hint="eastAsia"/>
-          <w:sz w:val="24"/>
-          <w:u w:val="single"/>
-        </w:rPr>
-        <w:t xml:space="preserve">   </w:t>
-      </w:r>
-      <w:r>
-        <w:rPr>
-          <w:rFonts w:ascii="幼圆" w:eastAsia="幼圆" w:hAnsi="宋体" w:hint="eastAsia"/>
-          <w:color w:val="FF0000"/>
-          <w:sz w:val="24"/>
-          <w:u w:val="single"/>
-        </w:rPr>
-        <w:t xml:space="preserve"> </w:t>
-      </w:r>
-      <w:r>
-        <w:rPr>
-          <w:rFonts w:ascii="幼圆" w:eastAsia="幼圆" w:hAnsi="宋体" w:hint="eastAsia"/>
-          <w:color w:val="FF0000"/>
-          <w:sz w:val="24"/>
-          <w:highlight w:val="yellow"/>
-          <w:u w:val="single"/>
-        </w:rPr>
-        <w:t>广东科技有限公司</w:t>
-      </w:r>
-      <w:r>
-        <w:rPr>
-          <w:rFonts w:ascii="幼圆" w:eastAsia="幼圆" w:hAnsi="宋体" w:hint="eastAsia"/>
-          <w:sz w:val="24"/>
-          <w:u w:val="single"/>
-        </w:rPr>
-        <w:t xml:space="preserve">   </w:t>
-      </w:r>
-      <w:r>
-        <w:rPr>
-          <w:rFonts w:ascii="幼圆" w:eastAsia="幼圆" w:hAnsi="宋体" w:hint="eastAsia"/>
-          <w:sz w:val="24"/>
-          <w:u w:val="single"/>
-        </w:rPr>
-        <w:t xml:space="preserve"> </w:t>
-      </w:r>
-      <w:r>
-        <w:rPr>
-          <w:rFonts w:ascii="幼圆" w:eastAsia="幼圆" w:hAnsi="宋体" w:hint="eastAsia"/>
-          <w:sz w:val="24"/>
-          <w:u w:val="single"/>
-        </w:rPr>
-        <w:t xml:space="preserve">    </w:t>
-      </w:r>
-    </w:p>
-    <w:p>
-      <w:pPr>
-        <w:spacing w:line="360" w:lineRule="auto"/>
-        <w:rPr>
-          <w:rFonts w:ascii="幼圆" w:eastAsia="幼圆" w:hAnsi="宋体"/>
-          <w:sz w:val="24"/>
-          <w:u w:val="single"/>
-        </w:rPr>
-      </w:pPr>
-      <w:r>
-        <w:rPr>
-          <w:rFonts w:ascii="幼圆" w:eastAsia="幼圆" w:hAnsi="宋体" w:hint="eastAsia"/>
-          <w:sz w:val="24"/>
-        </w:rPr>
-        <w:t>地</w:t>
-      </w:r>
-      <w:r>
-        <w:rPr>
-          <w:rFonts w:ascii="幼圆" w:eastAsia="幼圆" w:hAnsi="宋体" w:hint="eastAsia"/>
-          <w:sz w:val="24"/>
-        </w:rPr>
-        <w:t xml:space="preserve">    </w:t>
-      </w:r>
-      <w:r>
-        <w:rPr>
-          <w:rFonts w:ascii="幼圆" w:eastAsia="幼圆" w:hAnsi="宋体" w:hint="eastAsia"/>
-          <w:sz w:val="24"/>
-        </w:rPr>
-        <w:t>址：</w:t>
-      </w:r>
-      <w:r>
-        <w:rPr>
-          <w:rFonts w:ascii="幼圆" w:eastAsia="幼圆" w:hAnsi="宋体" w:hint="eastAsia"/>
-          <w:sz w:val="24"/>
-          <w:u w:val="single"/>
-        </w:rPr>
-        <w:t xml:space="preserve">    </w:t>
-      </w:r>
-      <w:r>
-        <w:rPr>
-          <w:rFonts w:ascii="幼圆" w:eastAsia="幼圆" w:hAnsi="宋体" w:hint="eastAsia"/>
-          <w:sz w:val="24"/>
-          <w:u w:val="single"/>
-        </w:rPr>
-        <w:t xml:space="preserve"> </w:t>
-      </w:r>
-      <w:r>
-        <w:rPr>
-          <w:rFonts w:ascii="幼圆" w:eastAsia="幼圆" w:hAnsi="宋体" w:hint="eastAsia"/>
-          <w:sz w:val="24"/>
-          <w:u w:val="single"/>
-        </w:rPr>
-        <w:t xml:space="preserve"> </w:t>
-      </w:r>
-      <w:r>
-        <w:rPr>
-          <w:rFonts w:ascii="幼圆" w:eastAsia="幼圆" w:hAnsi="宋体" w:hint="eastAsia"/>
-          <w:color w:val="FF0000"/>
-          <w:sz w:val="24"/>
-          <w:highlight w:val="yellow"/>
-          <w:u w:val="single"/>
-        </w:rPr>
-        <w:t>广州天河区XX路XX号XX大厦</w:t>
-      </w:r>
-      <w:r>
-        <w:rPr>
-          <w:rFonts w:ascii="幼圆" w:eastAsia="幼圆" w:hAnsi="宋体" w:hint="eastAsia"/>
-          <w:sz w:val="24"/>
-          <w:u w:val="single"/>
-        </w:rPr>
-        <w:t xml:space="preserve"> </w:t>
-      </w:r>
-    </w:p>
-    <w:p>
-      <w:pPr>
-        <w:spacing w:line="360" w:lineRule="auto"/>
-        <w:rPr>
-          <w:rFonts w:ascii="幼圆" w:eastAsia="幼圆" w:hAnsi="宋体"/>
-          <w:sz w:val="24"/>
-        </w:rPr>
-      </w:pPr>
-      <w:r>
-        <w:rPr>
-          <w:rFonts w:ascii="幼圆" w:eastAsia="幼圆" w:hAnsi="宋体" w:hint="eastAsia"/>
-          <w:sz w:val="24"/>
-        </w:rPr>
-        <w:t>联</w:t>
-      </w:r>
-      <w:r>
-        <w:rPr>
-          <w:rFonts w:ascii="幼圆" w:eastAsia="幼圆" w:hAnsi="宋体" w:hint="eastAsia"/>
-          <w:sz w:val="24"/>
-        </w:rPr>
-        <w:t xml:space="preserve"> </w:t>
-      </w:r>
-      <w:r>
-        <w:rPr>
-          <w:rFonts w:ascii="幼圆" w:eastAsia="幼圆" w:hAnsi="宋体" w:hint="eastAsia"/>
-          <w:sz w:val="24"/>
-        </w:rPr>
-        <w:t>系</w:t>
-      </w:r>
-      <w:r>
-        <w:rPr>
-          <w:rFonts w:ascii="幼圆" w:eastAsia="幼圆" w:hAnsi="宋体" w:hint="eastAsia"/>
-          <w:sz w:val="24"/>
-        </w:rPr>
-        <w:t xml:space="preserve"> </w:t>
-      </w:r>
-      <w:r>
-        <w:rPr>
-          <w:rFonts w:ascii="幼圆" w:eastAsia="幼圆" w:hAnsi="宋体" w:hint="eastAsia"/>
-          <w:sz w:val="24"/>
-        </w:rPr>
-        <w:t>人：</w:t>
-      </w:r>
-      <w:r>
-        <w:rPr>
-          <w:rFonts w:ascii="幼圆" w:eastAsia="幼圆" w:hAnsi="宋体" w:hint="eastAsia"/>
-          <w:sz w:val="24"/>
-          <w:u w:val="single"/>
-        </w:rPr>
-        <w:t xml:space="preserve">      </w:t>
-      </w:r>
-      <w:r>
-        <w:rPr>
-          <w:rFonts w:ascii="幼圆" w:eastAsia="幼圆" w:hAnsi="宋体" w:hint="eastAsia"/>
-          <w:color w:val="FF0000"/>
-          <w:sz w:val="24"/>
-          <w:highlight w:val="yellow"/>
-          <w:u w:val="single"/>
-        </w:rPr>
-        <w:t>（乙方联系人姓名</w:t>
-      </w:r>
-      <w:r>
-        <w:rPr>
-          <w:rFonts w:ascii="幼圆" w:eastAsia="幼圆" w:hAnsi="宋体" w:hint="eastAsia"/>
-          <w:color w:val="FF0000"/>
-          <w:sz w:val="24"/>
-          <w:highlight w:val="yellow"/>
-          <w:u w:val="single"/>
-        </w:rPr>
-        <w:t xml:space="preserve"> </w:t>
-      </w:r>
-      <w:r>
-        <w:rPr>
-          <w:rFonts w:ascii="幼圆" w:eastAsia="幼圆" w:hAnsi="宋体" w:hint="eastAsia"/>
-          <w:color w:val="FF0000"/>
-          <w:sz w:val="24"/>
-          <w:highlight w:val="yellow"/>
-          <w:u w:val="single"/>
-        </w:rPr>
-        <w:t>）</w:t>
-      </w:r>
-      <w:r>
-        <w:rPr>
-          <w:rFonts w:ascii="幼圆" w:eastAsia="幼圆" w:hAnsi="宋体" w:hint="eastAsia"/>
-          <w:color w:val="FF0000"/>
-          <w:sz w:val="24"/>
-          <w:highlight w:val="yellow"/>
-          <w:u w:val="single"/>
-        </w:rPr>
-        <w:t xml:space="preserve">  </w:t>
       </w:r>
       <w:r>
         <w:rPr>
@@ -3012,7 +2873,7 @@
     </w:p>
     <w:p>
       <w:pPr>
-        <w:pStyle w:val="a8"/>
+        <w:pStyle w:val="ac"/>
         <w:numPr>
           <w:ilvl w:val="0"/>
           <w:numId w:val="2"/>
@@ -3028,9 +2889,9 @@
           <w:lang w:val="en-GB"/>
         </w:rPr>
       </w:pPr>
-      <w:bookmarkStart w:id="4" w:name="_Toc270344777"/>
-      <w:bookmarkStart w:id="5" w:name="_Toc270344844"/>
-      <w:bookmarkStart w:id="6" w:name="_Toc8388844"/>
+      <w:bookmarkStart w:id="3" w:name="_Toc270344777"/>
+      <w:bookmarkStart w:id="4" w:name="_Toc270344844"/>
+      <w:bookmarkStart w:id="5" w:name="_Toc8388844"/>
       <w:r>
         <w:rPr>
           <w:rFonts w:ascii="幼圆" w:eastAsia="幼圆" w:hint="eastAsia"/>
@@ -3041,9 +2902,9 @@
         </w:rPr>
         <w:t>服务条款</w:t>
       </w:r>
+      <w:bookmarkEnd w:id="3"/>
       <w:bookmarkEnd w:id="4"/>
       <w:bookmarkEnd w:id="5"/>
-      <w:bookmarkEnd w:id="6"/>
     </w:p>
     <w:p>
       <w:pPr>
@@ -3059,10 +2920,10 @@
           <w:lang w:eastAsia="zh-CN"/>
         </w:rPr>
       </w:pPr>
-      <w:bookmarkStart w:id="7" w:name="_Toc111001600"/>
-      <w:bookmarkStart w:id="8" w:name="_Toc270344778"/>
-      <w:bookmarkStart w:id="9" w:name="_Toc270344845"/>
-      <w:bookmarkStart w:id="10" w:name="_Toc8388845"/>
+      <w:bookmarkStart w:id="6" w:name="_Toc111001600"/>
+      <w:bookmarkStart w:id="7" w:name="_Toc270344778"/>
+      <w:bookmarkStart w:id="8" w:name="_Toc270344845"/>
+      <w:bookmarkStart w:id="9" w:name="_Toc8388845"/>
       <w:r>
         <w:rPr>
           <w:rFonts w:ascii="幼圆" w:eastAsia="幼圆" w:hAnsi="Arial" w:hint="eastAsia"/>
@@ -3072,10 +2933,10 @@
         </w:rPr>
         <w:t>2.1 协议有效期</w:t>
       </w:r>
+      <w:bookmarkEnd w:id="6"/>
       <w:bookmarkEnd w:id="7"/>
       <w:bookmarkEnd w:id="8"/>
       <w:bookmarkEnd w:id="9"/>
-      <w:bookmarkEnd w:id="10"/>
     </w:p>
     <w:p>
       <w:pPr>
@@ -3101,188 +2962,13 @@
       <w:r>
         <w:rPr>
           <w:rFonts w:ascii="幼圆" w:eastAsia="幼圆" w:hAnsi="宋体" w:hint="eastAsia"/>
-          <w:color w:val="FF0000"/>
+          <w:color w:val="C80000"/>
           <w:sz w:val="24"/>
           <w:szCs w:val="28"/>
           <w:highlight w:val="yellow"/>
           <w:u w:val="single"/>
         </w:rPr>
-        <w:t>20</w:t>
-      </w:r>
-      <w:r>
-        <w:rPr>
-          <w:rFonts w:ascii="幼圆" w:eastAsia="幼圆" w:hAnsi="宋体" w:hint="eastAsia"/>
-          <w:color w:val="FF0000"/>
-          <w:sz w:val="24"/>
-          <w:szCs w:val="28"/>
-          <w:highlight w:val="yellow"/>
-          <w:u w:val="single"/>
-        </w:rPr>
-        <w:t>XX</w:t>
-      </w:r>
-      <w:r>
-        <w:rPr>
-          <w:rFonts w:ascii="幼圆" w:eastAsia="幼圆" w:hAnsi="宋体" w:hint="eastAsia"/>
-          <w:color w:val="FF0000"/>
-          <w:sz w:val="24"/>
-          <w:szCs w:val="28"/>
-          <w:highlight w:val="yellow"/>
-          <w:u w:val="single"/>
-        </w:rPr>
-        <w:t>年</w:t>
-      </w:r>
-      <w:r>
-        <w:rPr>
-          <w:rFonts w:ascii="幼圆" w:eastAsia="幼圆" w:hAnsi="宋体" w:hint="eastAsia"/>
-          <w:color w:val="FF0000"/>
-          <w:sz w:val="24"/>
-          <w:szCs w:val="28"/>
-          <w:highlight w:val="yellow"/>
-          <w:u w:val="single"/>
-        </w:rPr>
-        <w:t>XX</w:t>
-      </w:r>
-      <w:r>
-        <w:rPr>
-          <w:rFonts w:ascii="幼圆" w:eastAsia="幼圆" w:hAnsi="宋体" w:hint="eastAsia"/>
-          <w:color w:val="FF0000"/>
-          <w:sz w:val="24"/>
-          <w:szCs w:val="28"/>
-          <w:highlight w:val="yellow"/>
-          <w:u w:val="single"/>
-        </w:rPr>
-        <w:t>月</w:t>
-      </w:r>
-      <w:r>
-        <w:rPr>
-          <w:rFonts w:ascii="幼圆" w:eastAsia="幼圆" w:hAnsi="宋体" w:hint="eastAsia"/>
-          <w:color w:val="FF0000"/>
-          <w:sz w:val="24"/>
-          <w:szCs w:val="28"/>
-          <w:highlight w:val="yellow"/>
-          <w:u w:val="single"/>
-        </w:rPr>
-        <w:t>XX</w:t>
-      </w:r>
-      <w:r>
-        <w:rPr>
-          <w:rFonts w:ascii="幼圆" w:eastAsia="幼圆" w:hAnsi="宋体" w:hint="eastAsia"/>
-          <w:color w:val="FF0000"/>
-          <w:sz w:val="24"/>
-          <w:szCs w:val="28"/>
-          <w:highlight w:val="yellow"/>
-          <w:u w:val="single"/>
-        </w:rPr>
-        <w:t>日至</w:t>
-      </w:r>
-      <w:r>
-        <w:rPr>
-          <w:rFonts w:ascii="幼圆" w:eastAsia="幼圆" w:hAnsi="宋体" w:hint="eastAsia"/>
-          <w:color w:val="FF0000"/>
-          <w:sz w:val="24"/>
-          <w:szCs w:val="28"/>
-          <w:highlight w:val="yellow"/>
-          <w:u w:val="single"/>
-        </w:rPr>
-        <w:t>20</w:t>
-      </w:r>
-      <w:r>
-        <w:rPr>
-          <w:rFonts w:ascii="幼圆" w:eastAsia="幼圆" w:hAnsi="宋体" w:hint="eastAsia"/>
-          <w:color w:val="FF0000"/>
-          <w:sz w:val="24"/>
-          <w:szCs w:val="28"/>
-          <w:highlight w:val="yellow"/>
-          <w:u w:val="single"/>
-        </w:rPr>
-        <w:t>XX</w:t>
-      </w:r>
-      <w:r>
-        <w:rPr>
-          <w:rFonts w:ascii="幼圆" w:eastAsia="幼圆" w:hAnsi="宋体" w:hint="eastAsia"/>
-          <w:color w:val="FF0000"/>
-          <w:sz w:val="24"/>
-          <w:szCs w:val="28"/>
-          <w:highlight w:val="yellow"/>
-          <w:u w:val="single"/>
-        </w:rPr>
-        <w:t>年</w:t>
-      </w:r>
-      <w:r>
-        <w:rPr>
-          <w:rFonts w:ascii="幼圆" w:eastAsia="幼圆" w:hAnsi="宋体" w:hint="eastAsia"/>
-          <w:color w:val="FF0000"/>
-          <w:sz w:val="24"/>
-          <w:szCs w:val="28"/>
-          <w:highlight w:val="yellow"/>
-          <w:u w:val="single"/>
-        </w:rPr>
-        <w:t>XX</w:t>
-      </w:r>
-      <w:r>
-        <w:rPr>
-          <w:rFonts w:ascii="幼圆" w:eastAsia="幼圆" w:hAnsi="宋体" w:hint="eastAsia"/>
-          <w:color w:val="FF0000"/>
-          <w:sz w:val="24"/>
-          <w:szCs w:val="28"/>
-          <w:highlight w:val="yellow"/>
-          <w:u w:val="single"/>
-        </w:rPr>
-        <w:t>月</w:t>
-      </w:r>
-      <w:r>
-        <w:rPr>
-          <w:rFonts w:ascii="幼圆" w:eastAsia="幼圆" w:hAnsi="宋体" w:hint="eastAsia"/>
-          <w:color w:val="FF0000"/>
-          <w:sz w:val="24"/>
-          <w:szCs w:val="28"/>
-          <w:highlight w:val="yellow"/>
-          <w:u w:val="single"/>
-        </w:rPr>
-        <w:t>XX</w:t>
-      </w:r>
-      <w:r>
-        <w:rPr>
-          <w:rFonts w:ascii="幼圆" w:eastAsia="幼圆" w:hAnsi="宋体" w:hint="eastAsia"/>
-          <w:color w:val="FF0000"/>
-          <w:sz w:val="24"/>
-          <w:szCs w:val="28"/>
-          <w:highlight w:val="yellow"/>
-          <w:u w:val="single"/>
-        </w:rPr>
-        <w:t>日止。</w:t>
-      </w:r>
-      <w:r>
-        <w:rPr>
-          <w:rFonts w:ascii="幼圆" w:eastAsia="幼圆" w:hAnsi="宋体" w:hint="eastAsia"/>
-          <w:color w:val="FF0000"/>
-          <w:sz w:val="24"/>
-          <w:szCs w:val="28"/>
-          <w:highlight w:val="yellow"/>
-          <w:u w:val="single"/>
-        </w:rPr>
-        <w:t>（</w:t>
-      </w:r>
-      <w:r>
-        <w:rPr>
-          <w:rFonts w:ascii="幼圆" w:eastAsia="幼圆" w:hAnsi="宋体" w:hint="eastAsia"/>
-          <w:color w:val="FF0000"/>
-          <w:sz w:val="24"/>
-          <w:szCs w:val="28"/>
-          <w:highlight w:val="yellow"/>
-          <w:u w:val="single"/>
-        </w:rPr>
         <w:t>项目有效期</w:t>
-      </w:r>
-      <w:r>
-        <w:rPr>
-          <w:rFonts w:hint="eastAsia"/>
-          <w:b/>
-          <w:noProof/>
-          <w:color w:val="FF0000"/>
-          <w:highlight w:val="yellow"/>
-        </w:rPr>
-        <w:t>）</w:t>
       </w:r>
     </w:p>
     <w:p>
@@ -3299,10 +2985,10 @@
           <w:lang w:eastAsia="zh-CN"/>
         </w:rPr>
       </w:pPr>
-      <w:bookmarkStart w:id="11" w:name="_Toc111001601"/>
-      <w:bookmarkStart w:id="12" w:name="_Toc270344779"/>
-      <w:bookmarkStart w:id="13" w:name="_Toc270344846"/>
-      <w:bookmarkStart w:id="14" w:name="_Toc8388846"/>
+      <w:bookmarkStart w:id="10" w:name="_Toc111001601"/>
+      <w:bookmarkStart w:id="11" w:name="_Toc270344779"/>
+      <w:bookmarkStart w:id="12" w:name="_Toc270344846"/>
+      <w:bookmarkStart w:id="13" w:name="_Toc8388846"/>
       <w:r>
         <w:rPr>
           <w:rFonts w:ascii="幼圆" w:eastAsia="幼圆" w:hAnsi="Arial" w:hint="eastAsia"/>
@@ -3312,10 +2998,10 @@
         </w:rPr>
         <w:t>2.2 协议检查与评估</w:t>
       </w:r>
+      <w:bookmarkEnd w:id="10"/>
       <w:bookmarkEnd w:id="11"/>
       <w:bookmarkEnd w:id="12"/>
       <w:bookmarkEnd w:id="13"/>
-      <w:bookmarkEnd w:id="14"/>
     </w:p>
     <w:p>
       <w:pPr>
@@ -3373,9 +3059,9 @@
           <w:lang w:eastAsia="zh-CN"/>
         </w:rPr>
       </w:pPr>
-      <w:bookmarkStart w:id="15" w:name="_Toc270344780"/>
-      <w:bookmarkStart w:id="16" w:name="_Toc270344847"/>
-      <w:bookmarkStart w:id="17" w:name="_Toc8388847"/>
+      <w:bookmarkStart w:id="14" w:name="_Toc270344780"/>
+      <w:bookmarkStart w:id="15" w:name="_Toc270344847"/>
+      <w:bookmarkStart w:id="16" w:name="_Toc8388847"/>
       <w:r>
         <w:rPr>
           <w:rFonts w:ascii="幼圆" w:eastAsia="幼圆" w:hAnsi="Arial" w:hint="eastAsia"/>
@@ -3385,15 +3071,14 @@
         </w:rPr>
         <w:t>2.3 SLA服务级别协议</w:t>
       </w:r>
+      <w:bookmarkEnd w:id="14"/>
       <w:bookmarkEnd w:id="15"/>
       <w:bookmarkEnd w:id="16"/>
-      <w:bookmarkEnd w:id="17"/>
     </w:p>
     <w:tbl>
       <w:tblPr>
         <w:tblW w:w="8642" w:type="dxa"/>
         <w:jc w:val="center"/>
-        <w:tblInd w:w="-712" w:type="dxa"/>
         <w:tblBorders>
           <w:top w:val="single" w:sz="12" w:space="0" w:color="auto"/>
           <w:left w:val="single" w:sz="12" w:space="0" w:color="auto"/>
@@ -3448,7 +3133,6 @@
                 <w:lang w:eastAsia="zh-CN"/>
               </w:rPr>
             </w:pPr>
-            <w:proofErr w:type="spellStart"/>
             <w:r>
               <w:rPr>
                 <w:rFonts w:ascii="幼圆" w:eastAsia="幼圆" w:hAnsi="宋体" w:cs="Arial" w:hint="eastAsia"/>
@@ -3459,7 +3143,6 @@
               </w:rPr>
               <w:t>服务</w:t>
             </w:r>
-            <w:proofErr w:type="spellEnd"/>
             <w:r>
               <w:rPr>
                 <w:rFonts w:ascii="幼圆" w:eastAsia="幼圆" w:hAnsi="宋体" w:cs="Arial" w:hint="eastAsia"/>
@@ -3497,7 +3180,6 @@
                 <w:lang w:eastAsia="zh-CN"/>
               </w:rPr>
             </w:pPr>
-            <w:proofErr w:type="spellStart"/>
             <w:r>
               <w:rPr>
                 <w:rFonts w:ascii="幼圆" w:eastAsia="幼圆" w:hAnsi="宋体" w:cs="Arial" w:hint="eastAsia"/>
@@ -3508,7 +3190,6 @@
               </w:rPr>
               <w:t>服务</w:t>
             </w:r>
-            <w:proofErr w:type="spellEnd"/>
             <w:r>
               <w:rPr>
                 <w:rFonts w:ascii="幼圆" w:eastAsia="幼圆" w:hAnsi="宋体" w:cs="Arial" w:hint="eastAsia"/>
@@ -3545,7 +3226,6 @@
                 <w:szCs w:val="21"/>
               </w:rPr>
             </w:pPr>
-            <w:proofErr w:type="spellStart"/>
             <w:r>
               <w:rPr>
                 <w:rFonts w:ascii="幼圆" w:eastAsia="幼圆" w:hAnsi="宋体" w:cs="Arial" w:hint="eastAsia"/>
@@ -3556,7 +3236,6 @@
               </w:rPr>
               <w:t>服务内容描述</w:t>
             </w:r>
-            <w:proofErr w:type="spellEnd"/>
           </w:p>
         </w:tc>
         <w:tc>
@@ -3583,7 +3262,6 @@
                 <w:lang w:eastAsia="zh-CN"/>
               </w:rPr>
             </w:pPr>
-            <w:proofErr w:type="spellStart"/>
             <w:r>
               <w:rPr>
                 <w:rFonts w:ascii="幼圆" w:eastAsia="幼圆" w:hAnsi="宋体" w:cs="Arial" w:hint="eastAsia"/>
@@ -3594,7 +3272,6 @@
               </w:rPr>
               <w:t>优先级</w:t>
             </w:r>
-            <w:proofErr w:type="spellEnd"/>
           </w:p>
         </w:tc>
         <w:tc>
@@ -4997,7 +4674,7 @@
     </w:p>
     <w:p>
       <w:pPr>
-        <w:pStyle w:val="a8"/>
+        <w:pStyle w:val="ac"/>
         <w:numPr>
           <w:ilvl w:val="0"/>
           <w:numId w:val="2"/>
@@ -5013,9 +4690,9 @@
           <w:lang w:val="en-GB"/>
         </w:rPr>
       </w:pPr>
-      <w:bookmarkStart w:id="18" w:name="_Toc270344781"/>
-      <w:bookmarkStart w:id="19" w:name="_Toc270344848"/>
-      <w:bookmarkStart w:id="20" w:name="_Toc8388848"/>
+      <w:bookmarkStart w:id="17" w:name="_Toc270344781"/>
+      <w:bookmarkStart w:id="18" w:name="_Toc270344848"/>
+      <w:bookmarkStart w:id="19" w:name="_Toc8388848"/>
       <w:r>
         <w:rPr>
           <w:rFonts w:ascii="幼圆" w:eastAsia="幼圆" w:hint="eastAsia"/>
@@ -5026,13 +4703,13 @@
         </w:rPr>
         <w:t>支持的服务</w:t>
       </w:r>
+      <w:bookmarkEnd w:id="17"/>
       <w:bookmarkEnd w:id="18"/>
       <w:bookmarkEnd w:id="19"/>
-      <w:bookmarkEnd w:id="20"/>
-    </w:p>
-    <w:p>
-      <w:pPr>
-        <w:pStyle w:val="a8"/>
+    </w:p>
+    <w:p>
+      <w:pPr>
+        <w:pStyle w:val="ac"/>
         <w:numPr>
           <w:ilvl w:val="0"/>
           <w:numId w:val="3"/>
@@ -5072,7 +4749,7 @@
     </w:p>
     <w:p>
       <w:pPr>
-        <w:pStyle w:val="a8"/>
+        <w:pStyle w:val="ac"/>
         <w:numPr>
           <w:ilvl w:val="0"/>
           <w:numId w:val="3"/>
@@ -5093,11 +4770,11 @@
         </w:rPr>
         <w:t>服务管理：SLA管理、服务报告</w:t>
       </w:r>
-      <w:bookmarkStart w:id="21" w:name="_Toc111001604"/>
-    </w:p>
-    <w:p>
-      <w:pPr>
-        <w:pStyle w:val="a8"/>
+      <w:bookmarkStart w:id="20" w:name="_Toc111001604"/>
+    </w:p>
+    <w:p>
+      <w:pPr>
+        <w:pStyle w:val="ac"/>
         <w:numPr>
           <w:ilvl w:val="0"/>
           <w:numId w:val="2"/>
@@ -5113,9 +4790,9 @@
           <w:lang w:val="en-GB"/>
         </w:rPr>
       </w:pPr>
-      <w:bookmarkStart w:id="22" w:name="_Toc270344782"/>
-      <w:bookmarkStart w:id="23" w:name="_Toc270344849"/>
-      <w:bookmarkStart w:id="24" w:name="_Toc8388849"/>
+      <w:bookmarkStart w:id="21" w:name="_Toc270344782"/>
+      <w:bookmarkStart w:id="22" w:name="_Toc270344849"/>
+      <w:bookmarkStart w:id="23" w:name="_Toc8388849"/>
       <w:r>
         <w:rPr>
           <w:rFonts w:ascii="幼圆" w:eastAsia="幼圆" w:hint="eastAsia"/>
@@ -5126,13 +4803,13 @@
         </w:rPr>
         <w:t>服务内容</w:t>
       </w:r>
-      <w:bookmarkStart w:id="25" w:name="_Toc111001605"/>
+      <w:bookmarkStart w:id="24" w:name="_Toc111001605"/>
+      <w:bookmarkEnd w:id="20"/>
       <w:bookmarkEnd w:id="21"/>
       <w:bookmarkEnd w:id="22"/>
       <w:bookmarkEnd w:id="23"/>
-      <w:bookmarkEnd w:id="24"/>
-    </w:p>
-    <w:bookmarkEnd w:id="25"/>
+    </w:p>
+    <w:bookmarkEnd w:id="24"/>
     <w:p>
       <w:pPr>
         <w:spacing w:line="360" w:lineRule="auto"/>
@@ -5140,7 +4817,6 @@
         <w:rPr>
           <w:rFonts w:ascii="幼圆" w:eastAsia="幼圆"/>
           <w:b/>
-          <w:color w:val="FF0000"/>
           <w:sz w:val="24"/>
           <w:highlight w:val="yellow"/>
         </w:rPr>
@@ -5149,7 +4825,6 @@
         <w:rPr>
           <w:rFonts w:ascii="幼圆" w:eastAsia="幼圆" w:hint="eastAsia"/>
           <w:b/>
-          <w:color w:val="FF0000"/>
           <w:sz w:val="24"/>
           <w:highlight w:val="yellow"/>
         </w:rPr>
@@ -5159,7 +4834,6 @@
         <w:rPr>
           <w:rFonts w:ascii="幼圆" w:eastAsia="幼圆" w:hint="eastAsia"/>
           <w:b/>
-          <w:color w:val="FF0000"/>
           <w:sz w:val="24"/>
           <w:highlight w:val="yellow"/>
         </w:rPr>
@@ -5173,7 +4847,6 @@
         <w:rPr>
           <w:rFonts w:ascii="幼圆" w:eastAsia="幼圆"/>
           <w:b/>
-          <w:color w:val="FF0000"/>
           <w:sz w:val="24"/>
           <w:highlight w:val="yellow"/>
         </w:rPr>
@@ -5182,7 +4855,6 @@
         <w:rPr>
           <w:rFonts w:ascii="幼圆" w:eastAsia="幼圆" w:hint="eastAsia"/>
           <w:b/>
-          <w:color w:val="FF0000"/>
           <w:sz w:val="24"/>
           <w:highlight w:val="yellow"/>
         </w:rPr>
@@ -5199,7 +4871,6 @@
         <w:jc w:val="left"/>
         <w:rPr>
           <w:rFonts w:ascii="幼圆" w:eastAsia="幼圆"/>
-          <w:color w:val="FF0000"/>
           <w:sz w:val="24"/>
           <w:highlight w:val="yellow"/>
           <w:lang w:val="en-GB"/>
@@ -5208,19 +4879,17 @@
       <w:r>
         <w:rPr>
           <w:rFonts w:ascii="幼圆" w:eastAsia="幼圆" w:hint="eastAsia"/>
-          <w:color w:val="FF0000"/>
           <w:sz w:val="24"/>
           <w:highlight w:val="yellow"/>
           <w:lang w:val="en-GB"/>
         </w:rPr>
         <w:t>软件BUG跟踪</w:t>
       </w:r>
-      <w:bookmarkStart w:id="26" w:name="OLE_LINK1"/>
-      <w:bookmarkStart w:id="27" w:name="OLE_LINK2"/>
+      <w:bookmarkStart w:id="25" w:name="OLE_LINK1"/>
+      <w:bookmarkStart w:id="26" w:name="OLE_LINK2"/>
       <w:r>
         <w:rPr>
           <w:rFonts w:ascii="幼圆" w:eastAsia="幼圆" w:hint="eastAsia"/>
-          <w:color w:val="FF0000"/>
           <w:sz w:val="24"/>
           <w:highlight w:val="yellow"/>
           <w:lang w:val="en-GB"/>
@@ -5230,7 +4899,6 @@
       <w:r>
         <w:rPr>
           <w:rFonts w:ascii="幼圆" w:eastAsia="幼圆" w:hAnsi="宋体" w:hint="eastAsia"/>
-          <w:color w:val="FF0000"/>
           <w:sz w:val="24"/>
           <w:highlight w:val="yellow"/>
         </w:rPr>
@@ -5239,7 +4907,6 @@
       <w:r>
         <w:rPr>
           <w:rFonts w:ascii="幼圆" w:eastAsia="幼圆" w:hAnsi="宋体" w:hint="eastAsia"/>
-          <w:color w:val="FF0000"/>
           <w:sz w:val="24"/>
           <w:highlight w:val="yellow"/>
         </w:rPr>
@@ -5248,7 +4915,6 @@
       <w:r>
         <w:rPr>
           <w:rFonts w:ascii="幼圆" w:eastAsia="幼圆" w:hAnsi="宋体" w:hint="eastAsia"/>
-          <w:color w:val="FF0000"/>
           <w:sz w:val="24"/>
           <w:highlight w:val="yellow"/>
         </w:rPr>
@@ -5257,7 +4923,6 @@
       <w:r>
         <w:rPr>
           <w:rFonts w:ascii="幼圆" w:eastAsia="幼圆" w:hAnsi="宋体" w:hint="eastAsia"/>
-          <w:color w:val="FF0000"/>
           <w:sz w:val="24"/>
           <w:highlight w:val="yellow"/>
         </w:rPr>
@@ -5266,7 +4931,6 @@
       <w:r>
         <w:rPr>
           <w:rFonts w:ascii="幼圆" w:eastAsia="幼圆" w:hint="eastAsia"/>
-          <w:color w:val="FF0000"/>
           <w:sz w:val="24"/>
           <w:highlight w:val="yellow"/>
           <w:lang w:val="en-GB"/>
@@ -5276,7 +4940,6 @@
       <w:r>
         <w:rPr>
           <w:rFonts w:ascii="幼圆" w:eastAsia="幼圆" w:hAnsi="宋体" w:hint="eastAsia"/>
-          <w:color w:val="FF0000"/>
           <w:sz w:val="24"/>
           <w:highlight w:val="yellow"/>
         </w:rPr>
@@ -5285,7 +4948,6 @@
       <w:r>
         <w:rPr>
           <w:rFonts w:ascii="幼圆" w:eastAsia="幼圆" w:hAnsi="宋体" w:hint="eastAsia"/>
-          <w:color w:val="FF0000"/>
           <w:sz w:val="24"/>
           <w:highlight w:val="yellow"/>
         </w:rPr>
@@ -5294,22 +4956,20 @@
       <w:r>
         <w:rPr>
           <w:rFonts w:ascii="幼圆" w:eastAsia="幼圆" w:hAnsi="宋体" w:hint="eastAsia"/>
-          <w:color w:val="FF0000"/>
           <w:sz w:val="24"/>
           <w:highlight w:val="yellow"/>
         </w:rPr>
         <w:t>系统日志监测；</w:t>
       </w:r>
     </w:p>
+    <w:bookmarkEnd w:id="25"/>
     <w:bookmarkEnd w:id="26"/>
-    <w:bookmarkEnd w:id="27"/>
     <w:p>
       <w:pPr>
         <w:spacing w:line="360" w:lineRule="auto"/>
         <w:ind w:firstLineChars="150" w:firstLine="360"/>
         <w:rPr>
           <w:rFonts w:ascii="幼圆" w:eastAsia="幼圆"/>
-          <w:color w:val="FF0000"/>
           <w:sz w:val="24"/>
           <w:highlight w:val="yellow"/>
           <w:lang w:val="en-GB"/>
@@ -5318,7 +4978,6 @@
       <w:r>
         <w:rPr>
           <w:rFonts w:ascii="幼圆" w:eastAsia="幼圆" w:hint="eastAsia"/>
-          <w:color w:val="FF0000"/>
           <w:sz w:val="24"/>
           <w:highlight w:val="yellow"/>
           <w:lang w:val="en-GB"/>
@@ -5328,7 +4987,6 @@
       <w:r>
         <w:rPr>
           <w:rFonts w:ascii="幼圆" w:eastAsia="幼圆" w:hint="eastAsia"/>
-          <w:color w:val="FF0000"/>
           <w:sz w:val="24"/>
           <w:highlight w:val="yellow"/>
           <w:lang w:val="en-GB"/>
@@ -5338,7 +4996,6 @@
       <w:r>
         <w:rPr>
           <w:rFonts w:ascii="幼圆" w:eastAsia="幼圆" w:hint="eastAsia"/>
-          <w:color w:val="FF0000"/>
           <w:sz w:val="24"/>
           <w:highlight w:val="yellow"/>
           <w:lang w:val="en-GB"/>
@@ -5348,7 +5005,6 @@
       <w:r>
         <w:rPr>
           <w:rFonts w:ascii="幼圆" w:eastAsia="幼圆" w:hint="eastAsia"/>
-          <w:color w:val="FF0000"/>
           <w:sz w:val="24"/>
           <w:highlight w:val="yellow"/>
           <w:lang w:val="en-GB"/>
@@ -5358,7 +5014,6 @@
       <w:r>
         <w:rPr>
           <w:rFonts w:ascii="幼圆" w:eastAsia="幼圆" w:hAnsi="宋体" w:hint="eastAsia"/>
-          <w:color w:val="FF0000"/>
           <w:sz w:val="24"/>
           <w:highlight w:val="yellow"/>
         </w:rPr>
@@ -5367,7 +5022,6 @@
       <w:r>
         <w:rPr>
           <w:rFonts w:ascii="幼圆" w:eastAsia="幼圆" w:hAnsi="宋体" w:hint="eastAsia"/>
-          <w:color w:val="FF0000"/>
           <w:sz w:val="24"/>
           <w:highlight w:val="yellow"/>
         </w:rPr>
@@ -5376,7 +5030,6 @@
       <w:r>
         <w:rPr>
           <w:rFonts w:ascii="幼圆" w:eastAsia="幼圆" w:hAnsi="宋体" w:hint="eastAsia"/>
-          <w:color w:val="FF0000"/>
           <w:sz w:val="24"/>
           <w:highlight w:val="yellow"/>
         </w:rPr>
@@ -5389,7 +5042,6 @@
         <w:ind w:firstLineChars="150" w:firstLine="360"/>
         <w:rPr>
           <w:rFonts w:ascii="幼圆" w:eastAsia="幼圆" w:hAnsi="宋体"/>
-          <w:color w:val="FF0000"/>
           <w:sz w:val="24"/>
           <w:highlight w:val="yellow"/>
         </w:rPr>
@@ -5397,7 +5049,6 @@
       <w:r>
         <w:rPr>
           <w:rFonts w:ascii="幼圆" w:eastAsia="幼圆" w:hint="eastAsia"/>
-          <w:color w:val="FF0000"/>
           <w:sz w:val="24"/>
           <w:highlight w:val="yellow"/>
           <w:lang w:val="en-GB"/>
@@ -5407,7 +5058,6 @@
       <w:r>
         <w:rPr>
           <w:rFonts w:ascii="幼圆" w:eastAsia="幼圆" w:hint="eastAsia"/>
-          <w:color w:val="FF0000"/>
           <w:sz w:val="24"/>
           <w:highlight w:val="yellow"/>
           <w:lang w:val="en-GB"/>
@@ -5417,7 +5067,6 @@
       <w:r>
         <w:rPr>
           <w:rFonts w:ascii="幼圆" w:eastAsia="幼圆" w:hint="eastAsia"/>
-          <w:color w:val="FF0000"/>
           <w:sz w:val="24"/>
           <w:highlight w:val="yellow"/>
           <w:lang w:val="en-GB"/>
@@ -5427,7 +5076,6 @@
       <w:r>
         <w:rPr>
           <w:rFonts w:ascii="幼圆" w:eastAsia="幼圆" w:hint="eastAsia"/>
-          <w:color w:val="FF0000"/>
           <w:sz w:val="24"/>
           <w:highlight w:val="yellow"/>
           <w:lang w:val="en-GB"/>
@@ -5437,7 +5085,6 @@
       <w:r>
         <w:rPr>
           <w:rFonts w:ascii="幼圆" w:eastAsia="幼圆" w:hAnsi="宋体" w:hint="eastAsia"/>
-          <w:color w:val="FF0000"/>
           <w:sz w:val="24"/>
           <w:highlight w:val="yellow"/>
         </w:rPr>
@@ -5446,7 +5093,6 @@
       <w:r>
         <w:rPr>
           <w:rFonts w:ascii="幼圆" w:eastAsia="幼圆" w:hAnsi="宋体" w:hint="eastAsia"/>
-          <w:color w:val="FF0000"/>
           <w:sz w:val="24"/>
           <w:highlight w:val="yellow"/>
         </w:rPr>
@@ -5455,7 +5101,6 @@
       <w:r>
         <w:rPr>
           <w:rFonts w:ascii="幼圆" w:eastAsia="幼圆" w:hAnsi="宋体" w:hint="eastAsia"/>
-          <w:color w:val="FF0000"/>
           <w:sz w:val="24"/>
           <w:highlight w:val="yellow"/>
         </w:rPr>
@@ -5469,7 +5114,6 @@
         <w:rPr>
           <w:rFonts w:ascii="幼圆" w:eastAsia="幼圆"/>
           <w:b/>
-          <w:color w:val="FF0000"/>
           <w:sz w:val="24"/>
           <w:highlight w:val="yellow"/>
         </w:rPr>
@@ -5478,7 +5122,6 @@
         <w:rPr>
           <w:rFonts w:ascii="幼圆" w:eastAsia="幼圆" w:hint="eastAsia"/>
           <w:b/>
-          <w:color w:val="FF0000"/>
           <w:sz w:val="24"/>
           <w:highlight w:val="yellow"/>
         </w:rPr>
@@ -5493,7 +5136,6 @@
         <w:jc w:val="left"/>
         <w:rPr>
           <w:rFonts w:ascii="幼圆" w:eastAsia="幼圆" w:hAnsi="宋体"/>
-          <w:color w:val="FF0000"/>
           <w:sz w:val="24"/>
           <w:szCs w:val="28"/>
           <w:highlight w:val="yellow"/>
@@ -5502,7 +5144,6 @@
       <w:r>
         <w:rPr>
           <w:rFonts w:ascii="幼圆" w:eastAsia="幼圆" w:hAnsi="宋体" w:hint="eastAsia"/>
-          <w:color w:val="FF0000"/>
           <w:sz w:val="24"/>
           <w:szCs w:val="28"/>
           <w:highlight w:val="yellow"/>
@@ -5512,7 +5153,6 @@
       <w:r>
         <w:rPr>
           <w:rFonts w:ascii="幼圆" w:eastAsia="幼圆" w:hAnsi="宋体" w:hint="eastAsia"/>
-          <w:color w:val="FF0000"/>
           <w:sz w:val="24"/>
           <w:szCs w:val="28"/>
           <w:highlight w:val="yellow"/>
@@ -5522,7 +5162,6 @@
       <w:r>
         <w:rPr>
           <w:rFonts w:ascii="幼圆" w:eastAsia="幼圆" w:hAnsi="宋体" w:hint="eastAsia"/>
-          <w:color w:val="FF0000"/>
           <w:sz w:val="24"/>
           <w:szCs w:val="28"/>
           <w:highlight w:val="yellow"/>
@@ -5532,7 +5171,6 @@
       <w:r>
         <w:rPr>
           <w:rFonts w:ascii="幼圆" w:eastAsia="幼圆" w:hAnsi="宋体" w:hint="eastAsia"/>
-          <w:color w:val="FF0000"/>
           <w:sz w:val="24"/>
           <w:szCs w:val="28"/>
           <w:highlight w:val="yellow"/>
@@ -5542,7 +5180,6 @@
       <w:r>
         <w:rPr>
           <w:rFonts w:ascii="幼圆" w:eastAsia="幼圆" w:hAnsi="宋体" w:hint="eastAsia"/>
-          <w:color w:val="FF0000"/>
           <w:sz w:val="24"/>
           <w:szCs w:val="28"/>
           <w:highlight w:val="yellow"/>
@@ -5552,7 +5189,6 @@
       <w:r>
         <w:rPr>
           <w:rFonts w:ascii="幼圆" w:eastAsia="幼圆" w:hAnsi="宋体" w:hint="eastAsia"/>
-          <w:color w:val="FF0000"/>
           <w:sz w:val="24"/>
           <w:szCs w:val="28"/>
           <w:highlight w:val="yellow"/>
@@ -5568,7 +5204,6 @@
         <w:jc w:val="left"/>
         <w:rPr>
           <w:rFonts w:ascii="幼圆" w:eastAsia="幼圆" w:hAnsi="宋体"/>
-          <w:color w:val="FF0000"/>
           <w:sz w:val="24"/>
           <w:szCs w:val="28"/>
           <w:highlight w:val="yellow"/>
@@ -5577,7 +5212,6 @@
       <w:r>
         <w:rPr>
           <w:rFonts w:ascii="幼圆" w:eastAsia="幼圆" w:hAnsi="宋体" w:hint="eastAsia"/>
-          <w:color w:val="FF0000"/>
           <w:sz w:val="24"/>
           <w:szCs w:val="28"/>
           <w:highlight w:val="yellow"/>
@@ -5587,7 +5221,6 @@
       <w:r>
         <w:rPr>
           <w:rFonts w:ascii="幼圆" w:eastAsia="幼圆" w:hAnsi="宋体" w:hint="eastAsia"/>
-          <w:color w:val="FF0000"/>
           <w:sz w:val="24"/>
           <w:szCs w:val="28"/>
           <w:highlight w:val="yellow"/>
@@ -5597,7 +5230,6 @@
       <w:r>
         <w:rPr>
           <w:rFonts w:ascii="幼圆" w:eastAsia="幼圆" w:hAnsi="宋体" w:hint="eastAsia"/>
-          <w:color w:val="FF0000"/>
           <w:sz w:val="24"/>
           <w:szCs w:val="28"/>
           <w:highlight w:val="yellow"/>
@@ -5607,7 +5239,6 @@
       <w:r>
         <w:rPr>
           <w:rFonts w:ascii="幼圆" w:eastAsia="幼圆" w:hAnsi="宋体" w:hint="eastAsia"/>
-          <w:color w:val="FF0000"/>
           <w:sz w:val="24"/>
           <w:szCs w:val="28"/>
           <w:highlight w:val="yellow"/>
@@ -5617,7 +5248,6 @@
       <w:r>
         <w:rPr>
           <w:rFonts w:ascii="幼圆" w:eastAsia="幼圆" w:hAnsi="宋体" w:hint="eastAsia"/>
-          <w:color w:val="FF0000"/>
           <w:sz w:val="24"/>
           <w:szCs w:val="28"/>
           <w:highlight w:val="yellow"/>
@@ -5627,7 +5257,6 @@
       <w:r>
         <w:rPr>
           <w:rFonts w:ascii="幼圆" w:eastAsia="幼圆" w:hAnsi="宋体" w:hint="eastAsia"/>
-          <w:color w:val="FF0000"/>
           <w:sz w:val="24"/>
           <w:szCs w:val="28"/>
           <w:highlight w:val="yellow"/>
@@ -5642,7 +5271,6 @@
         <w:rPr>
           <w:rFonts w:ascii="幼圆" w:eastAsia="幼圆"/>
           <w:b/>
-          <w:color w:val="FF0000"/>
           <w:sz w:val="24"/>
           <w:highlight w:val="yellow"/>
         </w:rPr>
@@ -5651,7 +5279,6 @@
         <w:rPr>
           <w:rFonts w:ascii="幼圆" w:eastAsia="幼圆" w:hint="eastAsia"/>
           <w:b/>
-          <w:color w:val="FF0000"/>
           <w:sz w:val="24"/>
           <w:highlight w:val="yellow"/>
         </w:rPr>
@@ -5666,7 +5293,6 @@
         <w:jc w:val="left"/>
         <w:rPr>
           <w:rFonts w:ascii="幼圆" w:eastAsia="幼圆" w:hAnsi="宋体"/>
-          <w:color w:val="FF0000"/>
           <w:sz w:val="24"/>
           <w:szCs w:val="28"/>
           <w:highlight w:val="yellow"/>
@@ -5675,7 +5301,6 @@
       <w:r>
         <w:rPr>
           <w:rFonts w:ascii="幼圆" w:eastAsia="幼圆" w:hAnsi="宋体" w:hint="eastAsia"/>
-          <w:color w:val="FF0000"/>
           <w:sz w:val="24"/>
           <w:szCs w:val="28"/>
           <w:highlight w:val="yellow"/>
@@ -5685,7 +5310,6 @@
       <w:r>
         <w:rPr>
           <w:rFonts w:ascii="幼圆" w:eastAsia="幼圆" w:hAnsi="宋体" w:hint="eastAsia"/>
-          <w:color w:val="FF0000"/>
           <w:sz w:val="24"/>
           <w:szCs w:val="28"/>
           <w:highlight w:val="yellow"/>
@@ -5701,7 +5325,6 @@
         <w:jc w:val="left"/>
         <w:rPr>
           <w:rFonts w:ascii="幼圆" w:eastAsia="幼圆" w:hAnsi="宋体"/>
-          <w:color w:val="FF0000"/>
           <w:sz w:val="24"/>
           <w:szCs w:val="28"/>
           <w:highlight w:val="yellow"/>
@@ -5715,7 +5338,6 @@
         <w:rPr>
           <w:rFonts w:ascii="幼圆" w:eastAsia="幼圆"/>
           <w:b/>
-          <w:color w:val="FF0000"/>
           <w:sz w:val="24"/>
           <w:highlight w:val="yellow"/>
         </w:rPr>
@@ -5724,7 +5346,6 @@
         <w:rPr>
           <w:rFonts w:ascii="幼圆" w:eastAsia="幼圆" w:hint="eastAsia"/>
           <w:b/>
-          <w:color w:val="FF0000"/>
           <w:sz w:val="24"/>
           <w:highlight w:val="yellow"/>
         </w:rPr>
@@ -5738,7 +5359,6 @@
         <w:rPr>
           <w:rFonts w:ascii="幼圆" w:eastAsia="幼圆"/>
           <w:b/>
-          <w:color w:val="FF0000"/>
           <w:sz w:val="24"/>
           <w:highlight w:val="yellow"/>
         </w:rPr>
@@ -5747,7 +5367,6 @@
         <w:rPr>
           <w:rFonts w:ascii="幼圆" w:eastAsia="幼圆" w:hint="eastAsia"/>
           <w:b/>
-          <w:color w:val="FF0000"/>
           <w:sz w:val="24"/>
           <w:highlight w:val="yellow"/>
         </w:rPr>
@@ -5761,7 +5380,6 @@
         <w:ind w:firstLineChars="147" w:firstLine="353"/>
         <w:rPr>
           <w:rFonts w:ascii="幼圆" w:eastAsia="幼圆"/>
-          <w:color w:val="FF0000"/>
           <w:sz w:val="24"/>
           <w:highlight w:val="yellow"/>
         </w:rPr>
@@ -5769,7 +5387,6 @@
       <w:r>
         <w:rPr>
           <w:rFonts w:ascii="幼圆" w:eastAsia="幼圆" w:hint="eastAsia"/>
-          <w:color w:val="FF0000"/>
           <w:sz w:val="24"/>
           <w:highlight w:val="yellow"/>
         </w:rPr>
@@ -5783,7 +5400,6 @@
         <w:rPr>
           <w:rFonts w:ascii="幼圆" w:eastAsia="幼圆"/>
           <w:b/>
-          <w:color w:val="FF0000"/>
           <w:sz w:val="24"/>
           <w:highlight w:val="yellow"/>
         </w:rPr>
@@ -5792,7 +5408,6 @@
         <w:rPr>
           <w:rFonts w:ascii="幼圆" w:eastAsia="幼圆" w:hint="eastAsia"/>
           <w:b/>
-          <w:color w:val="FF0000"/>
           <w:sz w:val="24"/>
           <w:highlight w:val="yellow"/>
         </w:rPr>
@@ -5805,7 +5420,6 @@
         <w:ind w:firstLineChars="147" w:firstLine="353"/>
         <w:rPr>
           <w:rFonts w:ascii="幼圆" w:eastAsia="幼圆"/>
-          <w:color w:val="FF0000"/>
           <w:sz w:val="24"/>
           <w:highlight w:val="yellow"/>
         </w:rPr>
@@ -5813,7 +5427,6 @@
       <w:r>
         <w:rPr>
           <w:rFonts w:ascii="幼圆" w:eastAsia="幼圆" w:hint="eastAsia"/>
-          <w:color w:val="FF0000"/>
           <w:sz w:val="24"/>
           <w:highlight w:val="yellow"/>
         </w:rPr>
@@ -5822,7 +5435,6 @@
       <w:r>
         <w:rPr>
           <w:rFonts w:ascii="幼圆" w:eastAsia="幼圆" w:hint="eastAsia"/>
-          <w:color w:val="FF0000"/>
           <w:sz w:val="24"/>
           <w:highlight w:val="yellow"/>
         </w:rPr>
@@ -5831,7 +5443,6 @@
       <w:r>
         <w:rPr>
           <w:rFonts w:ascii="幼圆" w:eastAsia="幼圆"/>
-          <w:color w:val="FF0000"/>
           <w:sz w:val="24"/>
           <w:highlight w:val="yellow"/>
         </w:rPr>
@@ -5840,7 +5451,6 @@
       <w:r>
         <w:rPr>
           <w:rFonts w:ascii="幼圆" w:eastAsia="幼圆" w:hint="eastAsia"/>
-          <w:color w:val="FF0000"/>
           <w:sz w:val="24"/>
           <w:highlight w:val="yellow"/>
         </w:rPr>
@@ -5853,7 +5463,6 @@
         <w:ind w:firstLineChars="147" w:firstLine="353"/>
         <w:rPr>
           <w:rFonts w:ascii="幼圆" w:eastAsia="幼圆"/>
-          <w:color w:val="FF0000"/>
           <w:sz w:val="24"/>
           <w:highlight w:val="yellow"/>
         </w:rPr>
@@ -5861,7 +5470,6 @@
       <w:r>
         <w:rPr>
           <w:rFonts w:ascii="幼圆" w:eastAsia="幼圆" w:hint="eastAsia"/>
-          <w:color w:val="FF0000"/>
           <w:sz w:val="24"/>
           <w:highlight w:val="yellow"/>
         </w:rPr>
@@ -5870,7 +5478,6 @@
       <w:r>
         <w:rPr>
           <w:rFonts w:ascii="幼圆" w:eastAsia="幼圆" w:hint="eastAsia"/>
-          <w:color w:val="FF0000"/>
           <w:sz w:val="24"/>
           <w:highlight w:val="yellow"/>
         </w:rPr>
@@ -5879,7 +5486,6 @@
       <w:r>
         <w:rPr>
           <w:rFonts w:ascii="幼圆" w:eastAsia="幼圆"/>
-          <w:color w:val="FF0000"/>
           <w:sz w:val="24"/>
           <w:highlight w:val="yellow"/>
         </w:rPr>
@@ -5888,7 +5494,6 @@
       <w:r>
         <w:rPr>
           <w:rFonts w:ascii="幼圆" w:eastAsia="幼圆" w:hint="eastAsia"/>
-          <w:color w:val="FF0000"/>
           <w:sz w:val="24"/>
           <w:highlight w:val="yellow"/>
         </w:rPr>
@@ -5897,7 +5502,6 @@
       <w:r>
         <w:rPr>
           <w:rFonts w:ascii="幼圆" w:eastAsia="幼圆"/>
-          <w:color w:val="FF0000"/>
           <w:sz w:val="24"/>
           <w:highlight w:val="yellow"/>
         </w:rPr>
@@ -5910,7 +5514,6 @@
         <w:ind w:firstLineChars="147" w:firstLine="353"/>
         <w:rPr>
           <w:rFonts w:ascii="幼圆" w:eastAsia="幼圆"/>
-          <w:color w:val="FF0000"/>
           <w:sz w:val="24"/>
           <w:highlight w:val="yellow"/>
         </w:rPr>
@@ -5918,7 +5521,6 @@
       <w:r>
         <w:rPr>
           <w:rFonts w:ascii="幼圆" w:eastAsia="幼圆"/>
-          <w:color w:val="FF0000"/>
           <w:sz w:val="24"/>
           <w:highlight w:val="yellow"/>
         </w:rPr>
@@ -5927,7 +5529,6 @@
       <w:r>
         <w:rPr>
           <w:rFonts w:ascii="幼圆" w:eastAsia="幼圆" w:hint="eastAsia"/>
-          <w:color w:val="FF0000"/>
           <w:sz w:val="24"/>
           <w:highlight w:val="yellow"/>
         </w:rPr>
@@ -5936,7 +5537,6 @@
       <w:r>
         <w:rPr>
           <w:rFonts w:ascii="幼圆" w:eastAsia="幼圆"/>
-          <w:color w:val="FF0000"/>
           <w:sz w:val="24"/>
           <w:highlight w:val="yellow"/>
         </w:rPr>
@@ -5945,7 +5545,6 @@
       <w:r>
         <w:rPr>
           <w:rFonts w:ascii="幼圆" w:eastAsia="幼圆" w:hint="eastAsia"/>
-          <w:color w:val="FF0000"/>
           <w:sz w:val="24"/>
           <w:highlight w:val="yellow"/>
         </w:rPr>
@@ -5954,7 +5553,6 @@
       <w:r>
         <w:rPr>
           <w:rFonts w:ascii="幼圆" w:eastAsia="幼圆" w:hint="eastAsia"/>
-          <w:color w:val="FF0000"/>
           <w:sz w:val="24"/>
           <w:highlight w:val="yellow"/>
         </w:rPr>
@@ -5963,7 +5561,6 @@
       <w:r>
         <w:rPr>
           <w:rFonts w:ascii="幼圆" w:eastAsia="幼圆" w:hint="eastAsia"/>
-          <w:color w:val="FF0000"/>
           <w:sz w:val="24"/>
           <w:highlight w:val="yellow"/>
         </w:rPr>
@@ -5972,7 +5569,6 @@
       <w:r>
         <w:rPr>
           <w:rFonts w:ascii="幼圆" w:eastAsia="幼圆"/>
-          <w:color w:val="FF0000"/>
           <w:sz w:val="24"/>
           <w:highlight w:val="yellow"/>
         </w:rPr>
@@ -5981,7 +5577,6 @@
       <w:r>
         <w:rPr>
           <w:rFonts w:ascii="幼圆" w:eastAsia="幼圆" w:hint="eastAsia"/>
-          <w:color w:val="FF0000"/>
           <w:sz w:val="24"/>
           <w:highlight w:val="yellow"/>
         </w:rPr>
@@ -5995,7 +5590,6 @@
         <w:rPr>
           <w:rFonts w:ascii="幼圆" w:eastAsia="幼圆"/>
           <w:b/>
-          <w:color w:val="FF0000"/>
           <w:sz w:val="24"/>
           <w:highlight w:val="yellow"/>
         </w:rPr>
@@ -6004,7 +5598,6 @@
         <w:rPr>
           <w:rFonts w:ascii="幼圆" w:eastAsia="幼圆" w:hint="eastAsia"/>
           <w:b/>
-          <w:color w:val="FF0000"/>
           <w:sz w:val="24"/>
           <w:highlight w:val="yellow"/>
         </w:rPr>
@@ -6023,7 +5616,6 @@
       <w:r>
         <w:rPr>
           <w:rFonts w:ascii="幼圆" w:eastAsia="幼圆" w:hint="eastAsia"/>
-          <w:color w:val="FF0000"/>
           <w:sz w:val="24"/>
           <w:highlight w:val="yellow"/>
         </w:rPr>
@@ -6037,7 +5629,7 @@
         <w:rPr>
           <w:rFonts w:ascii="幼圆" w:eastAsia="幼圆"/>
           <w:b/>
-          <w:color w:val="FF0000"/>
+          <w:color w:val="C40000"/>
           <w:sz w:val="28"/>
           <w:szCs w:val="28"/>
         </w:rPr>
@@ -6046,17 +5638,17 @@
         <w:rPr>
           <w:rFonts w:ascii="幼圆" w:eastAsia="幼圆" w:hint="eastAsia"/>
           <w:b/>
-          <w:color w:val="FF0000"/>
+          <w:color w:val="C40000"/>
           <w:sz w:val="28"/>
           <w:szCs w:val="28"/>
           <w:highlight w:val="yellow"/>
         </w:rPr>
-        <w:t>（上述内容由“项目服务内容信息部分”中的“服务内容”输入的内容进行替换）</w:t>
-      </w:r>
-    </w:p>
-    <w:p>
-      <w:pPr>
-        <w:pStyle w:val="a8"/>
+        <w:t>服务内容</w:t>
+      </w:r>
+    </w:p>
+    <w:p>
+      <w:pPr>
+        <w:pStyle w:val="ac"/>
         <w:numPr>
           <w:ilvl w:val="0"/>
           <w:numId w:val="2"/>
@@ -6072,9 +5664,9 @@
           <w:lang w:val="en-GB"/>
         </w:rPr>
       </w:pPr>
-      <w:bookmarkStart w:id="28" w:name="_Toc270344788"/>
-      <w:bookmarkStart w:id="29" w:name="_Toc270344855"/>
-      <w:bookmarkStart w:id="30" w:name="_Toc8388850"/>
+      <w:bookmarkStart w:id="27" w:name="_Toc270344788"/>
+      <w:bookmarkStart w:id="28" w:name="_Toc270344855"/>
+      <w:bookmarkStart w:id="29" w:name="_Toc8388850"/>
       <w:r>
         <w:rPr>
           <w:rFonts w:ascii="幼圆" w:eastAsia="幼圆" w:hint="eastAsia"/>
@@ -6085,9 +5677,9 @@
         </w:rPr>
         <w:t>双方责任</w:t>
       </w:r>
+      <w:bookmarkEnd w:id="27"/>
       <w:bookmarkEnd w:id="28"/>
       <w:bookmarkEnd w:id="29"/>
-      <w:bookmarkEnd w:id="30"/>
     </w:p>
     <w:p>
       <w:pPr>
@@ -6099,9 +5691,9 @@
           <w:lang w:val="en-GB"/>
         </w:rPr>
       </w:pPr>
-      <w:bookmarkStart w:id="31" w:name="_Toc270344789"/>
-      <w:bookmarkStart w:id="32" w:name="_Toc270344856"/>
-      <w:bookmarkStart w:id="33" w:name="_Toc8388851"/>
+      <w:bookmarkStart w:id="30" w:name="_Toc270344789"/>
+      <w:bookmarkStart w:id="31" w:name="_Toc270344856"/>
+      <w:bookmarkStart w:id="32" w:name="_Toc8388851"/>
       <w:r>
         <w:rPr>
           <w:rFonts w:ascii="幼圆" w:eastAsia="幼圆" w:hAnsi="宋体" w:hint="eastAsia"/>
@@ -6111,7 +5703,6 @@
         </w:rPr>
         <w:t>5.1 甲方</w:t>
       </w:r>
-      <w:proofErr w:type="spellStart"/>
       <w:r>
         <w:rPr>
           <w:rFonts w:ascii="幼圆" w:eastAsia="幼圆" w:hAnsi="宋体" w:hint="eastAsia"/>
@@ -6121,10 +5712,9 @@
         </w:rPr>
         <w:t>责任</w:t>
       </w:r>
+      <w:bookmarkEnd w:id="30"/>
       <w:bookmarkEnd w:id="31"/>
       <w:bookmarkEnd w:id="32"/>
-      <w:bookmarkEnd w:id="33"/>
-      <w:proofErr w:type="spellEnd"/>
     </w:p>
     <w:p>
       <w:pPr>
@@ -6142,8 +5732,8 @@
           <w:szCs w:val="28"/>
         </w:rPr>
       </w:pPr>
-      <w:bookmarkStart w:id="34" w:name="_Toc198545342"/>
-      <w:bookmarkStart w:id="35" w:name="_Toc198547328"/>
+      <w:bookmarkStart w:id="33" w:name="_Toc198545342"/>
+      <w:bookmarkStart w:id="34" w:name="_Toc198547328"/>
       <w:r>
         <w:rPr>
           <w:rFonts w:ascii="幼圆" w:eastAsia="幼圆" w:hAnsi="宋体" w:hint="eastAsia"/>
@@ -6263,9 +5853,9 @@
           <w:lang w:val="en-GB"/>
         </w:rPr>
       </w:pPr>
-      <w:bookmarkStart w:id="36" w:name="_Toc270344790"/>
-      <w:bookmarkStart w:id="37" w:name="_Toc270344857"/>
-      <w:bookmarkStart w:id="38" w:name="_Toc8388852"/>
+      <w:bookmarkStart w:id="35" w:name="_Toc270344790"/>
+      <w:bookmarkStart w:id="36" w:name="_Toc270344857"/>
+      <w:bookmarkStart w:id="37" w:name="_Toc8388852"/>
       <w:r>
         <w:rPr>
           <w:rFonts w:ascii="幼圆" w:eastAsia="幼圆" w:hAnsi="宋体" w:hint="eastAsia"/>
@@ -6275,7 +5865,6 @@
         </w:rPr>
         <w:t>5.2 乙方</w:t>
       </w:r>
-      <w:proofErr w:type="spellStart"/>
       <w:r>
         <w:rPr>
           <w:rFonts w:ascii="幼圆" w:eastAsia="幼圆" w:hAnsi="宋体" w:hint="eastAsia"/>
@@ -6285,12 +5874,11 @@
         </w:rPr>
         <w:t>责任</w:t>
       </w:r>
+      <w:bookmarkEnd w:id="33"/>
       <w:bookmarkEnd w:id="34"/>
       <w:bookmarkEnd w:id="35"/>
       <w:bookmarkEnd w:id="36"/>
       <w:bookmarkEnd w:id="37"/>
-      <w:bookmarkEnd w:id="38"/>
-      <w:proofErr w:type="spellEnd"/>
     </w:p>
     <w:p>
       <w:pPr>
@@ -6414,7 +6002,6 @@
           <w:sz w:val="24"/>
           <w:szCs w:val="28"/>
         </w:rPr>
-        <w:lastRenderedPageBreak/>
         <w:t>服务团队必须定期举行内部回顾会议，结合周期性的统计管理报表数据进行工作绩效检查。确保能够持续不断地为甲方提供符合承诺指标要求的服务。</w:t>
       </w:r>
     </w:p>
@@ -6440,6 +6027,7 @@
           <w:sz w:val="24"/>
           <w:szCs w:val="28"/>
         </w:rPr>
+        <w:lastRenderedPageBreak/>
         <w:t>根据本协议的安排，定期地、准时地提供指定的统计管理报表给甲方；</w:t>
       </w:r>
     </w:p>
@@ -6545,7 +6133,7 @@
     </w:p>
     <w:p>
       <w:pPr>
-        <w:pStyle w:val="a8"/>
+        <w:pStyle w:val="ac"/>
         <w:numPr>
           <w:ilvl w:val="0"/>
           <w:numId w:val="2"/>
@@ -6561,10 +6149,10 @@
           <w:lang w:val="en-GB"/>
         </w:rPr>
       </w:pPr>
-      <w:bookmarkStart w:id="39" w:name="_Toc111001613"/>
-      <w:bookmarkStart w:id="40" w:name="_Toc270344791"/>
-      <w:bookmarkStart w:id="41" w:name="_Toc270344858"/>
-      <w:bookmarkStart w:id="42" w:name="_Toc8388853"/>
+      <w:bookmarkStart w:id="38" w:name="_Toc111001613"/>
+      <w:bookmarkStart w:id="39" w:name="_Toc270344791"/>
+      <w:bookmarkStart w:id="40" w:name="_Toc270344858"/>
+      <w:bookmarkStart w:id="41" w:name="_Toc8388853"/>
       <w:r>
         <w:rPr>
           <w:rFonts w:ascii="幼圆" w:eastAsia="幼圆" w:hint="eastAsia"/>
@@ -6575,10 +6163,10 @@
         </w:rPr>
         <w:t>名词定义</w:t>
       </w:r>
+      <w:bookmarkEnd w:id="38"/>
       <w:bookmarkEnd w:id="39"/>
       <w:bookmarkEnd w:id="40"/>
       <w:bookmarkEnd w:id="41"/>
-      <w:bookmarkEnd w:id="42"/>
     </w:p>
     <w:p>
       <w:pPr>
@@ -6590,9 +6178,9 @@
           <w:lang w:val="en-GB" w:eastAsia="zh-CN"/>
         </w:rPr>
       </w:pPr>
-      <w:bookmarkStart w:id="43" w:name="_Toc270344793"/>
-      <w:bookmarkStart w:id="44" w:name="_Toc270344860"/>
-      <w:bookmarkStart w:id="45" w:name="_Toc8388854"/>
+      <w:bookmarkStart w:id="42" w:name="_Toc270344793"/>
+      <w:bookmarkStart w:id="43" w:name="_Toc270344860"/>
+      <w:bookmarkStart w:id="44" w:name="_Toc8388854"/>
       <w:r>
         <w:rPr>
           <w:rFonts w:ascii="幼圆" w:eastAsia="幼圆" w:hAnsi="宋体" w:hint="eastAsia"/>
@@ -6602,9 +6190,9 @@
         </w:rPr>
         <w:t>6.1 问题解决时间</w:t>
       </w:r>
+      <w:bookmarkEnd w:id="42"/>
       <w:bookmarkEnd w:id="43"/>
       <w:bookmarkEnd w:id="44"/>
-      <w:bookmarkEnd w:id="45"/>
     </w:p>
     <w:p>
       <w:pPr>
@@ -6635,9 +6223,9 @@
           <w:lang w:val="en-GB" w:eastAsia="zh-CN"/>
         </w:rPr>
       </w:pPr>
-      <w:bookmarkStart w:id="46" w:name="_Toc270344794"/>
-      <w:bookmarkStart w:id="47" w:name="_Toc270344861"/>
-      <w:bookmarkStart w:id="48" w:name="_Toc8388855"/>
+      <w:bookmarkStart w:id="45" w:name="_Toc270344794"/>
+      <w:bookmarkStart w:id="46" w:name="_Toc270344861"/>
+      <w:bookmarkStart w:id="47" w:name="_Toc8388855"/>
       <w:r>
         <w:rPr>
           <w:rFonts w:ascii="幼圆" w:eastAsia="幼圆" w:hAnsi="宋体" w:hint="eastAsia"/>
@@ -6647,9 +6235,9 @@
         </w:rPr>
         <w:t>6.2 请求响应时间</w:t>
       </w:r>
+      <w:bookmarkEnd w:id="45"/>
       <w:bookmarkEnd w:id="46"/>
       <w:bookmarkEnd w:id="47"/>
-      <w:bookmarkEnd w:id="48"/>
     </w:p>
     <w:p>
       <w:pPr>
@@ -6680,9 +6268,9 @@
           <w:lang w:val="en-GB" w:eastAsia="zh-CN"/>
         </w:rPr>
       </w:pPr>
-      <w:bookmarkStart w:id="49" w:name="_Toc270344795"/>
-      <w:bookmarkStart w:id="50" w:name="_Toc270344862"/>
-      <w:bookmarkStart w:id="51" w:name="_Toc8388856"/>
+      <w:bookmarkStart w:id="48" w:name="_Toc270344795"/>
+      <w:bookmarkStart w:id="49" w:name="_Toc270344862"/>
+      <w:bookmarkStart w:id="50" w:name="_Toc8388856"/>
       <w:r>
         <w:rPr>
           <w:rFonts w:ascii="幼圆" w:eastAsia="幼圆" w:hAnsi="宋体" w:hint="eastAsia"/>
@@ -6692,9 +6280,9 @@
         </w:rPr>
         <w:t>6.3 满意度</w:t>
       </w:r>
+      <w:bookmarkEnd w:id="48"/>
       <w:bookmarkEnd w:id="49"/>
       <w:bookmarkEnd w:id="50"/>
-      <w:bookmarkEnd w:id="51"/>
     </w:p>
     <w:p>
       <w:pPr>
@@ -6717,7 +6305,7 @@
     </w:p>
     <w:p>
       <w:pPr>
-        <w:pStyle w:val="a8"/>
+        <w:pStyle w:val="ac"/>
         <w:numPr>
           <w:ilvl w:val="0"/>
           <w:numId w:val="2"/>
@@ -6733,9 +6321,9 @@
           <w:lang w:val="en-GB"/>
         </w:rPr>
       </w:pPr>
-      <w:bookmarkStart w:id="52" w:name="_Toc8388857"/>
-      <w:bookmarkStart w:id="53" w:name="_Toc270344804"/>
-      <w:bookmarkStart w:id="54" w:name="_Toc270344871"/>
+      <w:bookmarkStart w:id="51" w:name="_Toc8388857"/>
+      <w:bookmarkStart w:id="52" w:name="_Toc270344804"/>
+      <w:bookmarkStart w:id="53" w:name="_Toc270344871"/>
       <w:r>
         <w:rPr>
           <w:rFonts w:ascii="幼圆" w:eastAsia="幼圆" w:hint="eastAsia"/>
@@ -6746,7 +6334,7 @@
         </w:rPr>
         <w:t>服务支持热线</w:t>
       </w:r>
-      <w:bookmarkEnd w:id="52"/>
+      <w:bookmarkEnd w:id="51"/>
     </w:p>
     <w:tbl>
       <w:tblPr>
@@ -6821,22 +6409,12 @@
             <w:r>
               <w:rPr>
                 <w:rFonts w:ascii="幼圆" w:eastAsia="幼圆" w:hAnsi="宋体" w:hint="eastAsia"/>
-                <w:color w:val="FF0000"/>
+                <w:color w:val="CE0000"/>
                 <w:sz w:val="24"/>
                 <w:szCs w:val="28"/>
                 <w:highlight w:val="yellow"/>
               </w:rPr>
-              <w:t>刘XX</w:t>
-            </w:r>
-            <w:r>
-              <w:rPr>
-                <w:rFonts w:ascii="幼圆" w:eastAsia="幼圆" w:hAnsi="宋体" w:hint="eastAsia"/>
-                <w:color w:val="FF0000"/>
-                <w:sz w:val="24"/>
-                <w:szCs w:val="28"/>
-                <w:highlight w:val="yellow"/>
-              </w:rPr>
-              <w:t>（乙方服务联系人姓名）</w:t>
+              <w:t>乙方服务联系人姓名</w:t>
             </w:r>
           </w:p>
           <w:p>
@@ -6886,23 +6464,13 @@
             <w:r>
               <w:rPr>
                 <w:rFonts w:ascii="幼圆" w:eastAsia="幼圆" w:hAnsi="宋体" w:hint="eastAsia"/>
-                <w:color w:val="FF0000"/>
-                <w:sz w:val="24"/>
-                <w:szCs w:val="28"/>
-                <w:highlight w:val="yellow"/>
-              </w:rPr>
-              <w:t>（</w:t>
-            </w:r>
-            <w:r>
-              <w:rPr>
-                <w:rFonts w:ascii="幼圆" w:eastAsia="幼圆" w:hAnsi="宋体" w:hint="eastAsia"/>
-                <w:color w:val="FF0000"/>
+                <w:color w:val="CD0000"/>
                 <w:sz w:val="24"/>
                 <w:szCs w:val="28"/>
                 <w:highlight w:val="yellow"/>
                 <w:u w:val="single"/>
               </w:rPr>
-              <w:t>乙方服务联系人邮箱）</w:t>
+              <w:t>乙方服务联系人邮箱</w:t>
             </w:r>
           </w:p>
           <w:p>
@@ -6941,22 +6509,12 @@
             <w:r>
               <w:rPr>
                 <w:rFonts w:ascii="幼圆" w:eastAsia="幼圆" w:hAnsi="宋体" w:hint="eastAsia"/>
-                <w:color w:val="FF0000"/>
+                <w:color w:val="CC0000"/>
                 <w:sz w:val="24"/>
                 <w:szCs w:val="28"/>
                 <w:highlight w:val="yellow"/>
               </w:rPr>
-              <w:t>（乙方服务联系人</w:t>
-            </w:r>
-            <w:r>
-              <w:rPr>
-                <w:rFonts w:ascii="幼圆" w:eastAsia="幼圆" w:hAnsi="宋体" w:hint="eastAsia"/>
-                <w:color w:val="FF0000"/>
-                <w:sz w:val="24"/>
-                <w:szCs w:val="28"/>
-                <w:highlight w:val="yellow"/>
-              </w:rPr>
-              <w:t>手机）</w:t>
+              <w:t>乙方服务联系人手机</w:t>
             </w:r>
           </w:p>
         </w:tc>
@@ -6964,7 +6522,7 @@
     </w:tbl>
     <w:p>
       <w:pPr>
-        <w:pStyle w:val="a8"/>
+        <w:pStyle w:val="ac"/>
         <w:numPr>
           <w:ilvl w:val="0"/>
           <w:numId w:val="2"/>
@@ -6980,7 +6538,7 @@
           <w:lang w:val="en-GB"/>
         </w:rPr>
       </w:pPr>
-      <w:bookmarkStart w:id="55" w:name="_Toc8388858"/>
+      <w:bookmarkStart w:id="54" w:name="_Toc8388858"/>
       <w:r>
         <w:rPr>
           <w:rFonts w:ascii="幼圆" w:eastAsia="幼圆" w:hint="eastAsia"/>
@@ -6991,9 +6549,9 @@
         </w:rPr>
         <w:t>服务投诉</w:t>
       </w:r>
+      <w:bookmarkEnd w:id="52"/>
       <w:bookmarkEnd w:id="53"/>
       <w:bookmarkEnd w:id="54"/>
-      <w:bookmarkEnd w:id="55"/>
     </w:p>
     <w:tbl>
       <w:tblPr>
@@ -7069,42 +6627,12 @@
             <w:r>
               <w:rPr>
                 <w:rFonts w:ascii="幼圆" w:eastAsia="幼圆" w:hAnsi="宋体" w:hint="eastAsia"/>
-                <w:color w:val="FF0000"/>
+                <w:color w:val="B00000"/>
                 <w:sz w:val="24"/>
                 <w:szCs w:val="28"/>
                 <w:highlight w:val="yellow"/>
               </w:rPr>
-              <w:t>文XX</w:t>
-            </w:r>
-            <w:r>
-              <w:rPr>
-                <w:rFonts w:ascii="幼圆" w:eastAsia="幼圆" w:hAnsi="宋体" w:hint="eastAsia"/>
-                <w:color w:val="FF0000"/>
-                <w:sz w:val="24"/>
-                <w:szCs w:val="28"/>
-                <w:highlight w:val="yellow"/>
-              </w:rPr>
-              <w:t>（</w:t>
-            </w:r>
-            <w:r>
-              <w:rPr>
-                <w:rFonts w:ascii="幼圆" w:eastAsia="幼圆" w:hAnsi="宋体" w:hint="eastAsia"/>
-                <w:color w:val="FF0000"/>
-                <w:sz w:val="24"/>
-                <w:szCs w:val="28"/>
-                <w:highlight w:val="yellow"/>
-              </w:rPr>
               <w:t>乙方服务投诉人姓名</w:t>
-            </w:r>
-            <w:r>
-              <w:rPr>
-                <w:rFonts w:ascii="幼圆" w:eastAsia="幼圆" w:hAnsi="宋体" w:hint="eastAsia"/>
-                <w:color w:val="FF0000"/>
-                <w:sz w:val="24"/>
-                <w:szCs w:val="28"/>
-                <w:highlight w:val="yellow"/>
-              </w:rPr>
-              <w:t>）</w:t>
             </w:r>
           </w:p>
           <w:p>
@@ -7154,55 +6682,13 @@
             <w:r>
               <w:rPr>
                 <w:rFonts w:ascii="幼圆" w:eastAsia="幼圆" w:hAnsi="宋体" w:hint="eastAsia"/>
-                <w:color w:val="FF0000"/>
-                <w:sz w:val="24"/>
-                <w:szCs w:val="28"/>
-                <w:highlight w:val="yellow"/>
-              </w:rPr>
-              <w:t>（</w:t>
-            </w:r>
-            <w:r>
-              <w:rPr>
-                <w:rFonts w:ascii="幼圆" w:eastAsia="幼圆" w:hAnsi="宋体" w:hint="eastAsia"/>
-                <w:color w:val="FF0000"/>
+                <w:color w:val="CB0000"/>
                 <w:sz w:val="24"/>
                 <w:szCs w:val="28"/>
                 <w:highlight w:val="yellow"/>
                 <w:u w:val="single"/>
               </w:rPr>
-              <w:t>乙方</w:t>
-            </w:r>
-            <w:r>
-              <w:rPr>
-                <w:rFonts w:ascii="幼圆" w:eastAsia="幼圆" w:hAnsi="宋体" w:hint="eastAsia"/>
-                <w:color w:val="FF0000"/>
-                <w:sz w:val="24"/>
-                <w:szCs w:val="28"/>
-                <w:highlight w:val="yellow"/>
-                <w:u w:val="single"/>
-              </w:rPr>
-              <w:t>服务投诉</w:t>
-            </w:r>
-            <w:r>
-              <w:rPr>
-                <w:rFonts w:ascii="幼圆" w:eastAsia="幼圆" w:hAnsi="宋体" w:hint="eastAsia"/>
-                <w:color w:val="FF0000"/>
-                <w:sz w:val="24"/>
-                <w:szCs w:val="28"/>
-                <w:highlight w:val="yellow"/>
-                <w:u w:val="single"/>
-              </w:rPr>
-              <w:t>人邮箱）</w:t>
-            </w:r>
-            <w:r>
-              <w:rPr>
-                <w:rFonts w:ascii="幼圆" w:eastAsia="幼圆" w:hAnsi="宋体"/>
-                <w:color w:val="FF0000"/>
-                <w:sz w:val="24"/>
-                <w:szCs w:val="28"/>
-                <w:highlight w:val="yellow"/>
-              </w:rPr>
-              <w:t xml:space="preserve"> </w:t>
+              <w:t>乙方服务投诉人邮箱</w:t>
             </w:r>
           </w:p>
           <w:p>
@@ -7249,42 +6735,12 @@
             <w:r>
               <w:rPr>
                 <w:rFonts w:ascii="幼圆" w:eastAsia="幼圆" w:hAnsi="宋体" w:hint="eastAsia"/>
-                <w:color w:val="FF0000"/>
+                <w:color w:val="CA0000"/>
                 <w:sz w:val="24"/>
                 <w:szCs w:val="28"/>
                 <w:highlight w:val="yellow"/>
               </w:rPr>
-              <w:t>（乙方服务</w:t>
-            </w:r>
-            <w:r>
-              <w:rPr>
-                <w:rFonts w:ascii="幼圆" w:eastAsia="幼圆" w:hAnsi="宋体" w:hint="eastAsia"/>
-                <w:color w:val="FF0000"/>
-                <w:sz w:val="24"/>
-                <w:szCs w:val="28"/>
-                <w:highlight w:val="yellow"/>
-              </w:rPr>
-              <w:t>投诉</w:t>
-            </w:r>
-            <w:r>
-              <w:rPr>
-                <w:rFonts w:ascii="幼圆" w:eastAsia="幼圆" w:hAnsi="宋体" w:hint="eastAsia"/>
-                <w:color w:val="FF0000"/>
-                <w:sz w:val="24"/>
-                <w:szCs w:val="28"/>
-                <w:highlight w:val="yellow"/>
-              </w:rPr>
-              <w:t>人</w:t>
-            </w:r>
-            <w:r>
-              <w:rPr>
-                <w:rFonts w:ascii="幼圆" w:eastAsia="幼圆" w:hAnsi="宋体" w:hint="eastAsia"/>
-                <w:color w:val="FF0000"/>
-                <w:sz w:val="24"/>
-                <w:szCs w:val="28"/>
-                <w:highlight w:val="yellow"/>
-              </w:rPr>
-              <w:t>手机）</w:t>
+              <w:t>乙方服务投诉人手机</w:t>
             </w:r>
           </w:p>
         </w:tc>
@@ -7300,7 +6756,7 @@
     </w:p>
     <w:p>
       <w:pPr>
-        <w:pStyle w:val="a8"/>
+        <w:pStyle w:val="ac"/>
         <w:numPr>
           <w:ilvl w:val="0"/>
           <w:numId w:val="2"/>
@@ -7316,10 +6772,10 @@
           <w:lang w:val="en-GB"/>
         </w:rPr>
       </w:pPr>
-      <w:bookmarkStart w:id="56" w:name="_Toc111001620"/>
-      <w:bookmarkStart w:id="57" w:name="_Toc270344805"/>
-      <w:bookmarkStart w:id="58" w:name="_Toc270344872"/>
-      <w:bookmarkStart w:id="59" w:name="_Toc8388859"/>
+      <w:bookmarkStart w:id="55" w:name="_Toc111001620"/>
+      <w:bookmarkStart w:id="56" w:name="_Toc270344805"/>
+      <w:bookmarkStart w:id="57" w:name="_Toc270344872"/>
+      <w:bookmarkStart w:id="58" w:name="_Toc8388859"/>
       <w:r>
         <w:rPr>
           <w:rFonts w:ascii="幼圆" w:eastAsia="幼圆" w:hint="eastAsia"/>
@@ -7330,10 +6786,10 @@
         </w:rPr>
         <w:t>其他约定</w:t>
       </w:r>
+      <w:bookmarkEnd w:id="55"/>
       <w:bookmarkEnd w:id="56"/>
       <w:bookmarkEnd w:id="57"/>
       <w:bookmarkEnd w:id="58"/>
-      <w:bookmarkEnd w:id="59"/>
     </w:p>
     <w:p>
       <w:pPr>
@@ -7380,7 +6836,7 @@
     </w:p>
     <w:p>
       <w:pPr>
-        <w:pStyle w:val="a8"/>
+        <w:pStyle w:val="ac"/>
         <w:numPr>
           <w:ilvl w:val="0"/>
           <w:numId w:val="2"/>
@@ -7396,11 +6852,11 @@
           <w:lang w:val="en-GB"/>
         </w:rPr>
       </w:pPr>
-      <w:bookmarkStart w:id="60" w:name="_Toc234645049"/>
-      <w:bookmarkStart w:id="61" w:name="_Toc267492797"/>
-      <w:bookmarkStart w:id="62" w:name="_Toc270344806"/>
-      <w:bookmarkStart w:id="63" w:name="_Toc270344873"/>
-      <w:bookmarkStart w:id="64" w:name="_Toc8388860"/>
+      <w:bookmarkStart w:id="59" w:name="_Toc234645049"/>
+      <w:bookmarkStart w:id="60" w:name="_Toc267492797"/>
+      <w:bookmarkStart w:id="61" w:name="_Toc270344806"/>
+      <w:bookmarkStart w:id="62" w:name="_Toc270344873"/>
+      <w:bookmarkStart w:id="63" w:name="_Toc8388860"/>
       <w:r>
         <w:rPr>
           <w:rFonts w:ascii="幼圆" w:eastAsia="幼圆" w:hint="eastAsia"/>
@@ -7411,11 +6867,11 @@
         </w:rPr>
         <w:t>协议签署</w:t>
       </w:r>
+      <w:bookmarkEnd w:id="59"/>
       <w:bookmarkEnd w:id="60"/>
       <w:bookmarkEnd w:id="61"/>
       <w:bookmarkEnd w:id="62"/>
       <w:bookmarkEnd w:id="63"/>
-      <w:bookmarkEnd w:id="64"/>
     </w:p>
     <w:p>
       <w:pPr>
@@ -7444,35 +6900,18 @@
         </w:rPr>
         <w:t>甲方:</w:t>
       </w:r>
-      <w:r>
-        <w:rPr>
-          <w:rFonts w:ascii="幼圆" w:eastAsia="幼圆" w:hAnsi="宋体" w:hint="eastAsia"/>
+      <w:bookmarkStart w:id="64" w:name="_GoBack"/>
+      <w:r>
+        <w:rPr>
+          <w:rFonts w:ascii="幼圆" w:eastAsia="幼圆" w:hAnsi="宋体" w:hint="eastAsia"/>
+          <w:color w:val="D30000"/>
           <w:sz w:val="24"/>
           <w:highlight w:val="yellow"/>
           <w:u w:val="single"/>
         </w:rPr>
-        <w:t xml:space="preserve"> </w:t>
-      </w:r>
-      <w:r>
-        <w:rPr>
-          <w:rFonts w:ascii="幼圆" w:eastAsia="幼圆" w:hAnsi="宋体" w:hint="eastAsia"/>
-          <w:color w:val="FF0000"/>
-          <w:sz w:val="24"/>
-          <w:highlight w:val="yellow"/>
-          <w:u w:val="single"/>
-        </w:rPr>
-        <w:t>广州港南沙港务公司</w:t>
-      </w:r>
-      <w:r>
-        <w:rPr>
-          <w:rFonts w:ascii="幼圆" w:eastAsia="幼圆" w:hAnsi="宋体" w:hint="eastAsia"/>
-          <w:color w:val="FF0000"/>
-          <w:sz w:val="24"/>
-          <w:highlight w:val="yellow"/>
-          <w:u w:val="single"/>
-        </w:rPr>
-        <w:t>（项目甲方名称）</w:t>
-      </w:r>
+        <w:t>项目甲方名称</w:t>
+      </w:r>
+      <w:bookmarkEnd w:id="64"/>
       <w:r>
         <w:rPr>
           <w:rFonts w:ascii="幼圆" w:eastAsia="幼圆" w:hAnsi="宋体"/>
@@ -7508,7 +6947,7 @@
       <w:r>
         <w:rPr>
           <w:rFonts w:ascii="幼圆" w:eastAsia="幼圆" w:hAnsi="宋体" w:hint="eastAsia"/>
-          <w:color w:val="FF0000"/>
+          <w:color w:val="FE0000"/>
           <w:sz w:val="24"/>
           <w:highlight w:val="yellow"/>
           <w:lang w:val="en-GB"/>
@@ -7680,7 +7119,7 @@
 </file>
 
 <file path=word/endnotes.xml><?xml version="1.0" encoding="utf-8"?>
-<w:endnotes xmlns:wpc="http://schemas.microsoft.com/office/word/2010/wordprocessingCanvas" xmlns:mc="http://schemas.openxmlformats.org/markup-compatibility/2006" xmlns:o="urn:schemas-microsoft-com:office:office" xmlns:r="http://schemas.openxmlformats.org/officeDocument/2006/relationships" xmlns:m="http://schemas.openxmlformats.org/officeDocument/2006/math" xmlns:v="urn:schemas-microsoft-com:vml" xmlns:wp14="http://schemas.microsoft.com/office/word/2010/wordprocessingDrawing" xmlns:wp="http://schemas.openxmlformats.org/drawingml/2006/wordprocessingDrawing" xmlns:w10="urn:schemas-microsoft-com:office:word" xmlns:w="http://schemas.openxmlformats.org/wordprocessingml/2006/main" xmlns:w14="http://schemas.microsoft.com/office/word/2010/wordml" xmlns:wpg="http://schemas.microsoft.com/office/word/2010/wordprocessingGroup" xmlns:wpi="http://schemas.microsoft.com/office/word/2010/wordprocessingInk" xmlns:wne="http://schemas.microsoft.com/office/word/2006/wordml" xmlns:wps="http://schemas.microsoft.com/office/word/2010/wordprocessingShape" mc:Ignorable="w14 wp14">
+<w:endnotes xmlns:wpc="http://schemas.microsoft.com/office/word/2010/wordprocessingCanvas" xmlns:cx="http://schemas.microsoft.com/office/drawing/2014/chartex" xmlns:cx1="http://schemas.microsoft.com/office/drawing/2015/9/8/chartex" xmlns:mc="http://schemas.openxmlformats.org/markup-compatibility/2006" xmlns:o="urn:schemas-microsoft-com:office:office" xmlns:r="http://schemas.openxmlformats.org/officeDocument/2006/relationships" xmlns:m="http://schemas.openxmlformats.org/officeDocument/2006/math" xmlns:v="urn:schemas-microsoft-com:vml" xmlns:wp14="http://schemas.microsoft.com/office/word/2010/wordprocessingDrawing" xmlns:wp="http://schemas.openxmlformats.org/drawingml/2006/wordprocessingDrawing" xmlns:w10="urn:schemas-microsoft-com:office:word" xmlns:w="http://schemas.openxmlformats.org/wordprocessingml/2006/main" xmlns:w14="http://schemas.microsoft.com/office/word/2010/wordml" xmlns:w15="http://schemas.microsoft.com/office/word/2012/wordml" xmlns:w16se="http://schemas.microsoft.com/office/word/2015/wordml/symex" xmlns:wpg="http://schemas.microsoft.com/office/word/2010/wordprocessingGroup" xmlns:wpi="http://schemas.microsoft.com/office/word/2010/wordprocessingInk" xmlns:wne="http://schemas.microsoft.com/office/word/2006/wordml" xmlns:wps="http://schemas.microsoft.com/office/word/2010/wordprocessingShape" mc:Ignorable="w14 w15 w16se wp14">
   <w:endnote w:type="separator" w:id="-1">
     <w:p>
       <w:r>
@@ -7699,10 +7138,10 @@
 </file>
 
 <file path=word/footer1.xml><?xml version="1.0" encoding="utf-8"?>
-<w:ftr xmlns:wpc="http://schemas.microsoft.com/office/word/2010/wordprocessingCanvas" xmlns:mc="http://schemas.openxmlformats.org/markup-compatibility/2006" xmlns:o="urn:schemas-microsoft-com:office:office" xmlns:r="http://schemas.openxmlformats.org/officeDocument/2006/relationships" xmlns:m="http://schemas.openxmlformats.org/officeDocument/2006/math" xmlns:v="urn:schemas-microsoft-com:vml" xmlns:wp14="http://schemas.microsoft.com/office/word/2010/wordprocessingDrawing" xmlns:wp="http://schemas.openxmlformats.org/drawingml/2006/wordprocessingDrawing" xmlns:w10="urn:schemas-microsoft-com:office:word" xmlns:w="http://schemas.openxmlformats.org/wordprocessingml/2006/main" xmlns:w14="http://schemas.microsoft.com/office/word/2010/wordml" xmlns:wpg="http://schemas.microsoft.com/office/word/2010/wordprocessingGroup" xmlns:wpi="http://schemas.microsoft.com/office/word/2010/wordprocessingInk" xmlns:wne="http://schemas.microsoft.com/office/word/2006/wordml" xmlns:wps="http://schemas.microsoft.com/office/word/2010/wordprocessingShape" mc:Ignorable="w14 wp14">
+<w:ftr xmlns:wpc="http://schemas.microsoft.com/office/word/2010/wordprocessingCanvas" xmlns:cx="http://schemas.microsoft.com/office/drawing/2014/chartex" xmlns:cx1="http://schemas.microsoft.com/office/drawing/2015/9/8/chartex" xmlns:mc="http://schemas.openxmlformats.org/markup-compatibility/2006" xmlns:o="urn:schemas-microsoft-com:office:office" xmlns:r="http://schemas.openxmlformats.org/officeDocument/2006/relationships" xmlns:m="http://schemas.openxmlformats.org/officeDocument/2006/math" xmlns:v="urn:schemas-microsoft-com:vml" xmlns:wp14="http://schemas.microsoft.com/office/word/2010/wordprocessingDrawing" xmlns:wp="http://schemas.openxmlformats.org/drawingml/2006/wordprocessingDrawing" xmlns:w10="urn:schemas-microsoft-com:office:word" xmlns:w="http://schemas.openxmlformats.org/wordprocessingml/2006/main" xmlns:w14="http://schemas.microsoft.com/office/word/2010/wordml" xmlns:w15="http://schemas.microsoft.com/office/word/2012/wordml" xmlns:w16se="http://schemas.microsoft.com/office/word/2015/wordml/symex" xmlns:wpg="http://schemas.microsoft.com/office/word/2010/wordprocessingGroup" xmlns:wpi="http://schemas.microsoft.com/office/word/2010/wordprocessingInk" xmlns:wne="http://schemas.microsoft.com/office/word/2006/wordml" xmlns:wps="http://schemas.microsoft.com/office/word/2010/wordprocessingShape" mc:Ignorable="w14 w15 w16se wp14">
   <w:p>
     <w:pPr>
-      <w:pStyle w:val="a5"/>
+      <w:pStyle w:val="a8"/>
       <w:tabs>
         <w:tab w:val="clear" w:pos="4153"/>
       </w:tabs>
@@ -7713,7 +7152,7 @@
     <w:r>
       <w:rPr>
         <w:rFonts w:ascii="幼圆" w:eastAsia="幼圆" w:hint="eastAsia"/>
-        <w:color w:val="FF0000"/>
+        <w:color w:val="FE0000"/>
         <w:highlight w:val="yellow"/>
         <w:lang w:eastAsia="zh-CN"/>
       </w:rPr>
@@ -7920,7 +7359,7 @@
 </file>
 
 <file path=word/footnotes.xml><?xml version="1.0" encoding="utf-8"?>
-<w:footnotes xmlns:wpc="http://schemas.microsoft.com/office/word/2010/wordprocessingCanvas" xmlns:mc="http://schemas.openxmlformats.org/markup-compatibility/2006" xmlns:o="urn:schemas-microsoft-com:office:office" xmlns:r="http://schemas.openxmlformats.org/officeDocument/2006/relationships" xmlns:m="http://schemas.openxmlformats.org/officeDocument/2006/math" xmlns:v="urn:schemas-microsoft-com:vml" xmlns:wp14="http://schemas.microsoft.com/office/word/2010/wordprocessingDrawing" xmlns:wp="http://schemas.openxmlformats.org/drawingml/2006/wordprocessingDrawing" xmlns:w10="urn:schemas-microsoft-com:office:word" xmlns:w="http://schemas.openxmlformats.org/wordprocessingml/2006/main" xmlns:w14="http://schemas.microsoft.com/office/word/2010/wordml" xmlns:wpg="http://schemas.microsoft.com/office/word/2010/wordprocessingGroup" xmlns:wpi="http://schemas.microsoft.com/office/word/2010/wordprocessingInk" xmlns:wne="http://schemas.microsoft.com/office/word/2006/wordml" xmlns:wps="http://schemas.microsoft.com/office/word/2010/wordprocessingShape" mc:Ignorable="w14 wp14">
+<w:footnotes xmlns:wpc="http://schemas.microsoft.com/office/word/2010/wordprocessingCanvas" xmlns:cx="http://schemas.microsoft.com/office/drawing/2014/chartex" xmlns:cx1="http://schemas.microsoft.com/office/drawing/2015/9/8/chartex" xmlns:mc="http://schemas.openxmlformats.org/markup-compatibility/2006" xmlns:o="urn:schemas-microsoft-com:office:office" xmlns:r="http://schemas.openxmlformats.org/officeDocument/2006/relationships" xmlns:m="http://schemas.openxmlformats.org/officeDocument/2006/math" xmlns:v="urn:schemas-microsoft-com:vml" xmlns:wp14="http://schemas.microsoft.com/office/word/2010/wordprocessingDrawing" xmlns:wp="http://schemas.openxmlformats.org/drawingml/2006/wordprocessingDrawing" xmlns:w10="urn:schemas-microsoft-com:office:word" xmlns:w="http://schemas.openxmlformats.org/wordprocessingml/2006/main" xmlns:w14="http://schemas.microsoft.com/office/word/2010/wordml" xmlns:w15="http://schemas.microsoft.com/office/word/2012/wordml" xmlns:w16se="http://schemas.microsoft.com/office/word/2015/wordml/symex" xmlns:wpg="http://schemas.microsoft.com/office/word/2010/wordprocessingGroup" xmlns:wpi="http://schemas.microsoft.com/office/word/2010/wordprocessingInk" xmlns:wne="http://schemas.microsoft.com/office/word/2006/wordml" xmlns:wps="http://schemas.microsoft.com/office/word/2010/wordprocessingShape" mc:Ignorable="w14 w15 w16se wp14">
   <w:footnote w:type="separator" w:id="-1">
     <w:p>
       <w:r>
@@ -7939,7 +7378,7 @@
 </file>
 
 <file path=word/header1.xml><?xml version="1.0" encoding="utf-8"?>
-<w:hdr xmlns:wpc="http://schemas.microsoft.com/office/word/2010/wordprocessingCanvas" xmlns:mc="http://schemas.openxmlformats.org/markup-compatibility/2006" xmlns:o="urn:schemas-microsoft-com:office:office" xmlns:r="http://schemas.openxmlformats.org/officeDocument/2006/relationships" xmlns:m="http://schemas.openxmlformats.org/officeDocument/2006/math" xmlns:v="urn:schemas-microsoft-com:vml" xmlns:wp14="http://schemas.microsoft.com/office/word/2010/wordprocessingDrawing" xmlns:wp="http://schemas.openxmlformats.org/drawingml/2006/wordprocessingDrawing" xmlns:w10="urn:schemas-microsoft-com:office:word" xmlns:w="http://schemas.openxmlformats.org/wordprocessingml/2006/main" xmlns:w14="http://schemas.microsoft.com/office/word/2010/wordml" xmlns:wpg="http://schemas.microsoft.com/office/word/2010/wordprocessingGroup" xmlns:wpi="http://schemas.microsoft.com/office/word/2010/wordprocessingInk" xmlns:wne="http://schemas.microsoft.com/office/word/2006/wordml" xmlns:wps="http://schemas.microsoft.com/office/word/2010/wordprocessingShape" mc:Ignorable="w14 wp14">
+<w:hdr xmlns:wpc="http://schemas.microsoft.com/office/word/2010/wordprocessingCanvas" xmlns:cx="http://schemas.microsoft.com/office/drawing/2014/chartex" xmlns:cx1="http://schemas.microsoft.com/office/drawing/2015/9/8/chartex" xmlns:mc="http://schemas.openxmlformats.org/markup-compatibility/2006" xmlns:o="urn:schemas-microsoft-com:office:office" xmlns:r="http://schemas.openxmlformats.org/officeDocument/2006/relationships" xmlns:m="http://schemas.openxmlformats.org/officeDocument/2006/math" xmlns:v="urn:schemas-microsoft-com:vml" xmlns:wp14="http://schemas.microsoft.com/office/word/2010/wordprocessingDrawing" xmlns:wp="http://schemas.openxmlformats.org/drawingml/2006/wordprocessingDrawing" xmlns:w10="urn:schemas-microsoft-com:office:word" xmlns:w="http://schemas.openxmlformats.org/wordprocessingml/2006/main" xmlns:w14="http://schemas.microsoft.com/office/word/2010/wordml" xmlns:w15="http://schemas.microsoft.com/office/word/2012/wordml" xmlns:w16se="http://schemas.microsoft.com/office/word/2015/wordml/symex" xmlns:wpg="http://schemas.microsoft.com/office/word/2010/wordprocessingGroup" xmlns:wpi="http://schemas.microsoft.com/office/word/2010/wordprocessingInk" xmlns:wne="http://schemas.microsoft.com/office/word/2006/wordml" xmlns:wps="http://schemas.microsoft.com/office/word/2010/wordprocessingShape" mc:Ignorable="w14 w15 w16se wp14">
   <w:p>
     <w:pPr>
       <w:rPr>
@@ -8019,8 +7458,8 @@
 </file>
 
 <file path=word/numbering.xml><?xml version="1.0" encoding="utf-8"?>
-<w:numbering xmlns:wpc="http://schemas.microsoft.com/office/word/2010/wordprocessingCanvas" xmlns:mc="http://schemas.openxmlformats.org/markup-compatibility/2006" xmlns:o="urn:schemas-microsoft-com:office:office" xmlns:r="http://schemas.openxmlformats.org/officeDocument/2006/relationships" xmlns:m="http://schemas.openxmlformats.org/officeDocument/2006/math" xmlns:v="urn:schemas-microsoft-com:vml" xmlns:wp14="http://schemas.microsoft.com/office/word/2010/wordprocessingDrawing" xmlns:wp="http://schemas.openxmlformats.org/drawingml/2006/wordprocessingDrawing" xmlns:w10="urn:schemas-microsoft-com:office:word" xmlns:w="http://schemas.openxmlformats.org/wordprocessingml/2006/main" xmlns:w14="http://schemas.microsoft.com/office/word/2010/wordml" xmlns:wpg="http://schemas.microsoft.com/office/word/2010/wordprocessingGroup" xmlns:wpi="http://schemas.microsoft.com/office/word/2010/wordprocessingInk" xmlns:wne="http://schemas.microsoft.com/office/word/2006/wordml" xmlns:wps="http://schemas.microsoft.com/office/word/2010/wordprocessingShape" mc:Ignorable="w14 wp14">
-  <w:abstractNum w:abstractNumId="0">
+<w:numbering xmlns:wpc="http://schemas.microsoft.com/office/word/2010/wordprocessingCanvas" xmlns:cx="http://schemas.microsoft.com/office/drawing/2014/chartex" xmlns:cx1="http://schemas.microsoft.com/office/drawing/2015/9/8/chartex" xmlns:mc="http://schemas.openxmlformats.org/markup-compatibility/2006" xmlns:o="urn:schemas-microsoft-com:office:office" xmlns:r="http://schemas.openxmlformats.org/officeDocument/2006/relationships" xmlns:m="http://schemas.openxmlformats.org/officeDocument/2006/math" xmlns:v="urn:schemas-microsoft-com:vml" xmlns:wp14="http://schemas.microsoft.com/office/word/2010/wordprocessingDrawing" xmlns:wp="http://schemas.openxmlformats.org/drawingml/2006/wordprocessingDrawing" xmlns:w10="urn:schemas-microsoft-com:office:word" xmlns:w="http://schemas.openxmlformats.org/wordprocessingml/2006/main" xmlns:w14="http://schemas.microsoft.com/office/word/2010/wordml" xmlns:w15="http://schemas.microsoft.com/office/word/2012/wordml" xmlns:w16se="http://schemas.microsoft.com/office/word/2015/wordml/symex" xmlns:wpg="http://schemas.microsoft.com/office/word/2010/wordprocessingGroup" xmlns:wpi="http://schemas.microsoft.com/office/word/2010/wordprocessingInk" xmlns:wne="http://schemas.microsoft.com/office/word/2006/wordml" xmlns:wps="http://schemas.microsoft.com/office/word/2010/wordprocessingShape" mc:Ignorable="w14 w15 w16se wp14">
+  <w:abstractNum w:abstractNumId="0" w15:restartNumberingAfterBreak="0">
     <w:nsid w:val="0000000A"/>
     <w:multiLevelType w:val="multilevel"/>
     <w:tmpl w:val="0000000A"/>
@@ -8136,7 +7575,7 @@
       </w:pPr>
     </w:lvl>
   </w:abstractNum>
-  <w:abstractNum w:abstractNumId="1">
+  <w:abstractNum w:abstractNumId="1" w15:restartNumberingAfterBreak="0">
     <w:nsid w:val="0000000B"/>
     <w:multiLevelType w:val="multilevel"/>
     <w:tmpl w:val="0000000B"/>
@@ -8225,7 +7664,7 @@
       </w:pPr>
     </w:lvl>
   </w:abstractNum>
-  <w:abstractNum w:abstractNumId="2">
+  <w:abstractNum w:abstractNumId="2" w15:restartNumberingAfterBreak="0">
     <w:nsid w:val="0000000C"/>
     <w:multiLevelType w:val="multilevel"/>
     <w:tmpl w:val="0000000C"/>
@@ -8338,7 +7777,7 @@
       </w:pPr>
     </w:lvl>
   </w:abstractNum>
-  <w:abstractNum w:abstractNumId="3">
+  <w:abstractNum w:abstractNumId="3" w15:restartNumberingAfterBreak="0">
     <w:nsid w:val="0000000D"/>
     <w:multiLevelType w:val="multilevel"/>
     <w:tmpl w:val="0000000D"/>
@@ -8454,7 +7893,7 @@
       </w:pPr>
     </w:lvl>
   </w:abstractNum>
-  <w:abstractNum w:abstractNumId="4">
+  <w:abstractNum w:abstractNumId="4" w15:restartNumberingAfterBreak="0">
     <w:nsid w:val="0000000E"/>
     <w:multiLevelType w:val="multilevel"/>
     <w:tmpl w:val="0000000E"/>
@@ -8570,7 +8009,7 @@
       </w:pPr>
     </w:lvl>
   </w:abstractNum>
-  <w:abstractNum w:abstractNumId="5">
+  <w:abstractNum w:abstractNumId="5" w15:restartNumberingAfterBreak="0">
     <w:nsid w:val="0000000F"/>
     <w:multiLevelType w:val="multilevel"/>
     <w:tmpl w:val="0000000F"/>
@@ -8686,7 +8125,7 @@
       </w:pPr>
     </w:lvl>
   </w:abstractNum>
-  <w:abstractNum w:abstractNumId="6">
+  <w:abstractNum w:abstractNumId="6" w15:restartNumberingAfterBreak="0">
     <w:nsid w:val="00000010"/>
     <w:multiLevelType w:val="multilevel"/>
     <w:tmpl w:val="00000010"/>
@@ -8799,7 +8238,7 @@
       </w:rPr>
     </w:lvl>
   </w:abstractNum>
-  <w:abstractNum w:abstractNumId="7">
+  <w:abstractNum w:abstractNumId="7" w15:restartNumberingAfterBreak="0">
     <w:nsid w:val="00000011"/>
     <w:multiLevelType w:val="multilevel"/>
     <w:tmpl w:val="00000011"/>
@@ -8912,7 +8351,7 @@
       </w:rPr>
     </w:lvl>
   </w:abstractNum>
-  <w:abstractNum w:abstractNumId="8">
+  <w:abstractNum w:abstractNumId="8" w15:restartNumberingAfterBreak="0">
     <w:nsid w:val="05F940D2"/>
     <w:multiLevelType w:val="hybridMultilevel"/>
     <w:tmpl w:val="922AFACA"/>
@@ -9028,7 +8467,7 @@
       </w:pPr>
     </w:lvl>
   </w:abstractNum>
-  <w:abstractNum w:abstractNumId="9">
+  <w:abstractNum w:abstractNumId="9" w15:restartNumberingAfterBreak="0">
     <w:nsid w:val="08D91BED"/>
     <w:multiLevelType w:val="hybridMultilevel"/>
     <w:tmpl w:val="FF1EDF42"/>
@@ -9144,7 +8583,7 @@
       </w:pPr>
     </w:lvl>
   </w:abstractNum>
-  <w:abstractNum w:abstractNumId="10">
+  <w:abstractNum w:abstractNumId="10" w15:restartNumberingAfterBreak="0">
     <w:nsid w:val="27DA10DF"/>
     <w:multiLevelType w:val="hybridMultilevel"/>
     <w:tmpl w:val="035C18F6"/>
@@ -9260,7 +8699,7 @@
       </w:pPr>
     </w:lvl>
   </w:abstractNum>
-  <w:abstractNum w:abstractNumId="11">
+  <w:abstractNum w:abstractNumId="11" w15:restartNumberingAfterBreak="0">
     <w:nsid w:val="2B021938"/>
     <w:multiLevelType w:val="multilevel"/>
     <w:tmpl w:val="0000000D"/>
@@ -9376,7 +8815,7 @@
       </w:pPr>
     </w:lvl>
   </w:abstractNum>
-  <w:abstractNum w:abstractNumId="12">
+  <w:abstractNum w:abstractNumId="12" w15:restartNumberingAfterBreak="0">
     <w:nsid w:val="2CF442E3"/>
     <w:multiLevelType w:val="hybridMultilevel"/>
     <w:tmpl w:val="0B96C4E4"/>
@@ -9492,7 +8931,7 @@
       </w:pPr>
     </w:lvl>
   </w:abstractNum>
-  <w:abstractNum w:abstractNumId="13">
+  <w:abstractNum w:abstractNumId="13" w15:restartNumberingAfterBreak="0">
     <w:nsid w:val="309172CE"/>
     <w:multiLevelType w:val="hybridMultilevel"/>
     <w:tmpl w:val="230CF8A4"/>
@@ -9608,7 +9047,7 @@
       </w:pPr>
     </w:lvl>
   </w:abstractNum>
-  <w:abstractNum w:abstractNumId="14">
+  <w:abstractNum w:abstractNumId="14" w15:restartNumberingAfterBreak="0">
     <w:nsid w:val="5ABC1CA3"/>
     <w:multiLevelType w:val="hybridMultilevel"/>
     <w:tmpl w:val="62665C66"/>
@@ -9697,7 +9136,7 @@
       </w:pPr>
     </w:lvl>
   </w:abstractNum>
-  <w:abstractNum w:abstractNumId="15">
+  <w:abstractNum w:abstractNumId="15" w15:restartNumberingAfterBreak="0">
     <w:nsid w:val="7D0C1B17"/>
     <w:multiLevelType w:val="hybridMultilevel"/>
     <w:tmpl w:val="857440FA"/>
@@ -9838,7 +9277,7 @@
 </file>
 
 <file path=word/styles.xml><?xml version="1.0" encoding="utf-8"?>
-<w:styles xmlns:mc="http://schemas.openxmlformats.org/markup-compatibility/2006" xmlns:r="http://schemas.openxmlformats.org/officeDocument/2006/relationships" xmlns:w="http://schemas.openxmlformats.org/wordprocessingml/2006/main" xmlns:w14="http://schemas.microsoft.com/office/word/2010/wordml" mc:Ignorable="w14">
+<w:styles xmlns:mc="http://schemas.openxmlformats.org/markup-compatibility/2006" xmlns:r="http://schemas.openxmlformats.org/officeDocument/2006/relationships" xmlns:w="http://schemas.openxmlformats.org/wordprocessingml/2006/main" xmlns:w14="http://schemas.microsoft.com/office/word/2010/wordml" xmlns:w15="http://schemas.microsoft.com/office/word/2012/wordml" xmlns:w16se="http://schemas.microsoft.com/office/word/2015/wordml/symex" mc:Ignorable="w14 w15 w16se">
   <w:docDefaults>
     <w:rPrDefault>
       <w:rPr>
@@ -9848,7 +9287,7 @@
     </w:rPrDefault>
     <w:pPrDefault/>
   </w:docDefaults>
-  <w:latentStyles w:defLockedState="0" w:defUIPriority="0" w:defSemiHidden="0" w:defUnhideWhenUsed="0" w:defQFormat="0" w:count="267">
+  <w:latentStyles w:defLockedState="0" w:defUIPriority="0" w:defSemiHidden="0" w:defUnhideWhenUsed="0" w:defQFormat="0" w:count="371">
     <w:lsdException w:name="Normal" w:qFormat="1"/>
     <w:lsdException w:name="heading 1" w:qFormat="1"/>
     <w:lsdException w:name="heading 2" w:qFormat="1"/>
@@ -9859,126 +9298,360 @@
     <w:lsdException w:name="heading 7" w:semiHidden="1" w:unhideWhenUsed="1" w:qFormat="1"/>
     <w:lsdException w:name="heading 8" w:semiHidden="1" w:unhideWhenUsed="1" w:qFormat="1"/>
     <w:lsdException w:name="heading 9" w:semiHidden="1" w:unhideWhenUsed="1" w:qFormat="1"/>
-    <w:lsdException w:name="toc 1" w:uiPriority="39"/>
-    <w:lsdException w:name="toc 2" w:uiPriority="39"/>
-    <w:lsdException w:name="footer" w:uiPriority="99"/>
+    <w:lsdException w:name="index 1" w:semiHidden="1" w:unhideWhenUsed="1"/>
+    <w:lsdException w:name="index 2" w:semiHidden="1" w:unhideWhenUsed="1"/>
+    <w:lsdException w:name="index 3" w:semiHidden="1" w:unhideWhenUsed="1"/>
+    <w:lsdException w:name="index 4" w:semiHidden="1" w:unhideWhenUsed="1"/>
+    <w:lsdException w:name="index 5" w:semiHidden="1" w:unhideWhenUsed="1"/>
+    <w:lsdException w:name="index 6" w:semiHidden="1" w:unhideWhenUsed="1"/>
+    <w:lsdException w:name="index 7" w:semiHidden="1" w:unhideWhenUsed="1"/>
+    <w:lsdException w:name="index 8" w:semiHidden="1" w:unhideWhenUsed="1"/>
+    <w:lsdException w:name="index 9" w:semiHidden="1" w:unhideWhenUsed="1"/>
+    <w:lsdException w:name="toc 1" w:semiHidden="1" w:uiPriority="39" w:unhideWhenUsed="1"/>
+    <w:lsdException w:name="toc 2" w:semiHidden="1" w:uiPriority="39" w:unhideWhenUsed="1"/>
+    <w:lsdException w:name="toc 3" w:semiHidden="1" w:unhideWhenUsed="1"/>
+    <w:lsdException w:name="toc 4" w:semiHidden="1" w:unhideWhenUsed="1"/>
+    <w:lsdException w:name="toc 5" w:semiHidden="1" w:unhideWhenUsed="1"/>
+    <w:lsdException w:name="toc 6" w:semiHidden="1" w:unhideWhenUsed="1"/>
+    <w:lsdException w:name="toc 7" w:semiHidden="1" w:unhideWhenUsed="1"/>
+    <w:lsdException w:name="toc 8" w:semiHidden="1" w:unhideWhenUsed="1"/>
+    <w:lsdException w:name="toc 9" w:semiHidden="1" w:unhideWhenUsed="1"/>
+    <w:lsdException w:name="Normal Indent" w:semiHidden="1" w:unhideWhenUsed="1"/>
+    <w:lsdException w:name="footnote text" w:semiHidden="1" w:unhideWhenUsed="1"/>
+    <w:lsdException w:name="annotation text" w:semiHidden="1" w:unhideWhenUsed="1"/>
+    <w:lsdException w:name="header" w:semiHidden="1" w:unhideWhenUsed="1"/>
+    <w:lsdException w:name="footer" w:semiHidden="1" w:uiPriority="99" w:unhideWhenUsed="1"/>
+    <w:lsdException w:name="index heading" w:semiHidden="1" w:unhideWhenUsed="1"/>
     <w:lsdException w:name="caption" w:semiHidden="1" w:unhideWhenUsed="1" w:qFormat="1"/>
+    <w:lsdException w:name="table of figures" w:semiHidden="1" w:unhideWhenUsed="1"/>
+    <w:lsdException w:name="envelope address" w:semiHidden="1" w:unhideWhenUsed="1"/>
+    <w:lsdException w:name="envelope return" w:semiHidden="1" w:unhideWhenUsed="1"/>
+    <w:lsdException w:name="footnote reference" w:semiHidden="1" w:unhideWhenUsed="1"/>
+    <w:lsdException w:name="annotation reference" w:semiHidden="1" w:unhideWhenUsed="1"/>
+    <w:lsdException w:name="line number" w:semiHidden="1" w:unhideWhenUsed="1"/>
+    <w:lsdException w:name="page number" w:semiHidden="1" w:unhideWhenUsed="1"/>
+    <w:lsdException w:name="endnote reference" w:semiHidden="1" w:unhideWhenUsed="1"/>
+    <w:lsdException w:name="endnote text" w:semiHidden="1" w:unhideWhenUsed="1"/>
+    <w:lsdException w:name="table of authorities" w:semiHidden="1" w:unhideWhenUsed="1"/>
+    <w:lsdException w:name="macro" w:semiHidden="1" w:unhideWhenUsed="1"/>
+    <w:lsdException w:name="toa heading" w:semiHidden="1" w:unhideWhenUsed="1"/>
+    <w:lsdException w:name="List" w:semiHidden="1" w:unhideWhenUsed="1"/>
+    <w:lsdException w:name="List Bullet" w:semiHidden="1" w:unhideWhenUsed="1"/>
+    <w:lsdException w:name="List 2" w:semiHidden="1" w:unhideWhenUsed="1"/>
+    <w:lsdException w:name="List 3" w:semiHidden="1" w:unhideWhenUsed="1"/>
+    <w:lsdException w:name="List Bullet 2" w:semiHidden="1" w:unhideWhenUsed="1"/>
+    <w:lsdException w:name="List Bullet 3" w:semiHidden="1" w:unhideWhenUsed="1"/>
+    <w:lsdException w:name="List Bullet 4" w:semiHidden="1" w:unhideWhenUsed="1"/>
+    <w:lsdException w:name="List Bullet 5" w:semiHidden="1" w:unhideWhenUsed="1"/>
+    <w:lsdException w:name="List Number 2" w:semiHidden="1" w:unhideWhenUsed="1"/>
+    <w:lsdException w:name="List Number 3" w:semiHidden="1" w:unhideWhenUsed="1"/>
+    <w:lsdException w:name="List Number 4" w:semiHidden="1" w:unhideWhenUsed="1"/>
+    <w:lsdException w:name="List Number 5" w:semiHidden="1" w:unhideWhenUsed="1"/>
     <w:lsdException w:name="Title" w:qFormat="1"/>
+    <w:lsdException w:name="Closing" w:semiHidden="1" w:unhideWhenUsed="1"/>
+    <w:lsdException w:name="Signature" w:semiHidden="1" w:unhideWhenUsed="1"/>
+    <w:lsdException w:name="Default Paragraph Font" w:semiHidden="1" w:unhideWhenUsed="1"/>
+    <w:lsdException w:name="Body Text" w:semiHidden="1" w:unhideWhenUsed="1"/>
+    <w:lsdException w:name="Body Text Indent" w:semiHidden="1" w:unhideWhenUsed="1"/>
+    <w:lsdException w:name="List Continue" w:semiHidden="1" w:unhideWhenUsed="1"/>
+    <w:lsdException w:name="List Continue 2" w:semiHidden="1" w:unhideWhenUsed="1"/>
+    <w:lsdException w:name="List Continue 3" w:semiHidden="1" w:unhideWhenUsed="1"/>
+    <w:lsdException w:name="List Continue 4" w:semiHidden="1" w:unhideWhenUsed="1"/>
+    <w:lsdException w:name="List Continue 5" w:semiHidden="1" w:unhideWhenUsed="1"/>
+    <w:lsdException w:name="Message Header" w:semiHidden="1" w:unhideWhenUsed="1"/>
     <w:lsdException w:name="Subtitle" w:qFormat="1"/>
-    <w:lsdException w:name="Hyperlink" w:uiPriority="99"/>
+    <w:lsdException w:name="Body Text First Indent 2" w:semiHidden="1" w:unhideWhenUsed="1"/>
+    <w:lsdException w:name="Note Heading" w:semiHidden="1" w:unhideWhenUsed="1"/>
+    <w:lsdException w:name="Body Text 2" w:semiHidden="1" w:unhideWhenUsed="1"/>
+    <w:lsdException w:name="Body Text 3" w:semiHidden="1" w:unhideWhenUsed="1"/>
+    <w:lsdException w:name="Body Text Indent 2" w:semiHidden="1" w:unhideWhenUsed="1"/>
+    <w:lsdException w:name="Body Text Indent 3" w:semiHidden="1" w:unhideWhenUsed="1"/>
+    <w:lsdException w:name="Block Text" w:semiHidden="1" w:unhideWhenUsed="1"/>
+    <w:lsdException w:name="Hyperlink" w:semiHidden="1" w:uiPriority="99" w:unhideWhenUsed="1"/>
+    <w:lsdException w:name="FollowedHyperlink" w:semiHidden="1" w:unhideWhenUsed="1"/>
     <w:lsdException w:name="Strong" w:qFormat="1"/>
     <w:lsdException w:name="Emphasis" w:qFormat="1"/>
+    <w:lsdException w:name="Document Map" w:semiHidden="1" w:unhideWhenUsed="1"/>
+    <w:lsdException w:name="Plain Text" w:semiHidden="1" w:unhideWhenUsed="1"/>
+    <w:lsdException w:name="E-mail Signature" w:semiHidden="1" w:unhideWhenUsed="1"/>
+    <w:lsdException w:name="HTML Top of Form" w:semiHidden="1" w:unhideWhenUsed="1"/>
+    <w:lsdException w:name="HTML Bottom of Form" w:semiHidden="1" w:unhideWhenUsed="1"/>
+    <w:lsdException w:name="Normal (Web)" w:semiHidden="1" w:unhideWhenUsed="1"/>
+    <w:lsdException w:name="HTML Acronym" w:semiHidden="1" w:unhideWhenUsed="1"/>
+    <w:lsdException w:name="HTML Address" w:semiHidden="1" w:unhideWhenUsed="1"/>
+    <w:lsdException w:name="HTML Cite" w:semiHidden="1" w:unhideWhenUsed="1"/>
+    <w:lsdException w:name="HTML Code" w:semiHidden="1" w:unhideWhenUsed="1"/>
+    <w:lsdException w:name="HTML Definition" w:semiHidden="1" w:unhideWhenUsed="1"/>
+    <w:lsdException w:name="HTML Keyboard" w:semiHidden="1" w:unhideWhenUsed="1"/>
+    <w:lsdException w:name="HTML Preformatted" w:semiHidden="1" w:unhideWhenUsed="1"/>
+    <w:lsdException w:name="HTML Sample" w:semiHidden="1" w:unhideWhenUsed="1"/>
+    <w:lsdException w:name="HTML Typewriter" w:semiHidden="1" w:unhideWhenUsed="1"/>
+    <w:lsdException w:name="HTML Variable" w:semiHidden="1" w:unhideWhenUsed="1"/>
+    <w:lsdException w:name="Normal Table" w:semiHidden="1" w:unhideWhenUsed="1"/>
+    <w:lsdException w:name="annotation subject" w:semiHidden="1" w:unhideWhenUsed="1"/>
+    <w:lsdException w:name="No List" w:semiHidden="1" w:unhideWhenUsed="1"/>
+    <w:lsdException w:name="Outline List 1" w:semiHidden="1" w:unhideWhenUsed="1"/>
+    <w:lsdException w:name="Outline List 2" w:semiHidden="1" w:unhideWhenUsed="1"/>
+    <w:lsdException w:name="Outline List 3" w:semiHidden="1" w:unhideWhenUsed="1"/>
+    <w:lsdException w:name="Table Simple 1" w:semiHidden="1" w:unhideWhenUsed="1"/>
+    <w:lsdException w:name="Table Simple 2" w:semiHidden="1" w:unhideWhenUsed="1"/>
+    <w:lsdException w:name="Table Simple 3" w:semiHidden="1" w:unhideWhenUsed="1"/>
+    <w:lsdException w:name="Table Classic 1" w:semiHidden="1" w:unhideWhenUsed="1"/>
+    <w:lsdException w:name="Table Classic 2" w:semiHidden="1" w:unhideWhenUsed="1"/>
+    <w:lsdException w:name="Table Classic 3" w:semiHidden="1" w:unhideWhenUsed="1"/>
+    <w:lsdException w:name="Table Classic 4" w:semiHidden="1" w:unhideWhenUsed="1"/>
+    <w:lsdException w:name="Table Colorful 1" w:semiHidden="1" w:unhideWhenUsed="1"/>
+    <w:lsdException w:name="Table Colorful 2" w:semiHidden="1" w:unhideWhenUsed="1"/>
+    <w:lsdException w:name="Table Colorful 3" w:semiHidden="1" w:unhideWhenUsed="1"/>
+    <w:lsdException w:name="Table Columns 1" w:semiHidden="1" w:unhideWhenUsed="1"/>
+    <w:lsdException w:name="Table Columns 2" w:semiHidden="1" w:unhideWhenUsed="1"/>
+    <w:lsdException w:name="Table Columns 3" w:semiHidden="1" w:unhideWhenUsed="1"/>
+    <w:lsdException w:name="Table Columns 4" w:semiHidden="1" w:unhideWhenUsed="1"/>
+    <w:lsdException w:name="Table Columns 5" w:semiHidden="1" w:unhideWhenUsed="1"/>
+    <w:lsdException w:name="Table Grid 1" w:semiHidden="1" w:unhideWhenUsed="1"/>
+    <w:lsdException w:name="Table Grid 2" w:semiHidden="1" w:unhideWhenUsed="1"/>
+    <w:lsdException w:name="Table Grid 3" w:semiHidden="1" w:unhideWhenUsed="1"/>
+    <w:lsdException w:name="Table Grid 4" w:semiHidden="1" w:unhideWhenUsed="1"/>
+    <w:lsdException w:name="Table Grid 5" w:semiHidden="1" w:unhideWhenUsed="1"/>
+    <w:lsdException w:name="Table Grid 6" w:semiHidden="1" w:unhideWhenUsed="1"/>
+    <w:lsdException w:name="Table Grid 7" w:semiHidden="1" w:unhideWhenUsed="1"/>
+    <w:lsdException w:name="Table Grid 8" w:semiHidden="1" w:unhideWhenUsed="1"/>
+    <w:lsdException w:name="Table List 1" w:semiHidden="1" w:unhideWhenUsed="1"/>
+    <w:lsdException w:name="Table List 2" w:semiHidden="1" w:unhideWhenUsed="1"/>
+    <w:lsdException w:name="Table List 3" w:semiHidden="1" w:unhideWhenUsed="1"/>
+    <w:lsdException w:name="Table List 4" w:semiHidden="1" w:unhideWhenUsed="1"/>
+    <w:lsdException w:name="Table List 5" w:semiHidden="1" w:unhideWhenUsed="1"/>
+    <w:lsdException w:name="Table List 6" w:semiHidden="1" w:unhideWhenUsed="1"/>
+    <w:lsdException w:name="Table List 7" w:semiHidden="1" w:unhideWhenUsed="1"/>
+    <w:lsdException w:name="Table List 8" w:semiHidden="1" w:unhideWhenUsed="1"/>
+    <w:lsdException w:name="Table 3D effects 1" w:semiHidden="1" w:unhideWhenUsed="1"/>
+    <w:lsdException w:name="Table 3D effects 2" w:semiHidden="1" w:unhideWhenUsed="1"/>
+    <w:lsdException w:name="Table 3D effects 3" w:semiHidden="1" w:unhideWhenUsed="1"/>
+    <w:lsdException w:name="Table Contemporary" w:semiHidden="1" w:unhideWhenUsed="1"/>
+    <w:lsdException w:name="Table Elegant" w:semiHidden="1" w:unhideWhenUsed="1"/>
+    <w:lsdException w:name="Table Professional" w:semiHidden="1" w:unhideWhenUsed="1"/>
+    <w:lsdException w:name="Table Subtle 1" w:semiHidden="1" w:unhideWhenUsed="1"/>
+    <w:lsdException w:name="Table Subtle 2" w:semiHidden="1" w:unhideWhenUsed="1"/>
+    <w:lsdException w:name="Table Web 1" w:semiHidden="1" w:unhideWhenUsed="1"/>
+    <w:lsdException w:name="Table Web 2" w:semiHidden="1" w:unhideWhenUsed="1"/>
+    <w:lsdException w:name="Table Web 3" w:semiHidden="1" w:unhideWhenUsed="1"/>
+    <w:lsdException w:name="Balloon Text" w:semiHidden="1" w:unhideWhenUsed="1"/>
+    <w:lsdException w:name="Table Theme" w:semiHidden="1" w:unhideWhenUsed="1"/>
     <w:lsdException w:name="Placeholder Text" w:semiHidden="1" w:uiPriority="99"/>
     <w:lsdException w:name="No Spacing" w:uiPriority="1" w:qFormat="1"/>
-    <w:lsdException w:name="Light Shading" w:semiHidden="1" w:uiPriority="60" w:unhideWhenUsed="1"/>
-    <w:lsdException w:name="Light List" w:semiHidden="1" w:uiPriority="61" w:unhideWhenUsed="1"/>
-    <w:lsdException w:name="Light Grid" w:semiHidden="1" w:uiPriority="62" w:unhideWhenUsed="1"/>
-    <w:lsdException w:name="Medium Shading 1" w:semiHidden="1" w:uiPriority="63" w:unhideWhenUsed="1"/>
-    <w:lsdException w:name="Medium Shading 2" w:semiHidden="1" w:uiPriority="64" w:unhideWhenUsed="1"/>
-    <w:lsdException w:name="Medium List 1" w:semiHidden="1" w:uiPriority="65" w:unhideWhenUsed="1"/>
-    <w:lsdException w:name="Medium List 2" w:semiHidden="1" w:uiPriority="66" w:unhideWhenUsed="1"/>
-    <w:lsdException w:name="Medium Grid 1" w:semiHidden="1" w:uiPriority="67" w:unhideWhenUsed="1"/>
-    <w:lsdException w:name="Medium Grid 2" w:semiHidden="1" w:uiPriority="68" w:unhideWhenUsed="1"/>
-    <w:lsdException w:name="Medium Grid 3" w:semiHidden="1" w:uiPriority="69" w:unhideWhenUsed="1"/>
-    <w:lsdException w:name="Dark List" w:semiHidden="1" w:uiPriority="70" w:unhideWhenUsed="1"/>
-    <w:lsdException w:name="Colorful Shading" w:semiHidden="1" w:uiPriority="71" w:unhideWhenUsed="1"/>
-    <w:lsdException w:name="Colorful List" w:semiHidden="1" w:uiPriority="72" w:unhideWhenUsed="1"/>
-    <w:lsdException w:name="Colorful Grid" w:semiHidden="1" w:uiPriority="73" w:unhideWhenUsed="1"/>
-    <w:lsdException w:name="Light Shading Accent 1" w:semiHidden="1" w:uiPriority="60" w:unhideWhenUsed="1"/>
-    <w:lsdException w:name="Light List Accent 1" w:semiHidden="1" w:uiPriority="61" w:unhideWhenUsed="1"/>
-    <w:lsdException w:name="Light Grid Accent 1" w:semiHidden="1" w:uiPriority="62" w:unhideWhenUsed="1"/>
-    <w:lsdException w:name="Medium Shading 1 Accent 1" w:semiHidden="1" w:uiPriority="63" w:unhideWhenUsed="1"/>
-    <w:lsdException w:name="Medium Shading 2 Accent 1" w:semiHidden="1" w:uiPriority="64" w:unhideWhenUsed="1"/>
-    <w:lsdException w:name="Medium List 1 Accent 1" w:semiHidden="1" w:uiPriority="65" w:unhideWhenUsed="1"/>
+    <w:lsdException w:name="Light Shading" w:uiPriority="60"/>
+    <w:lsdException w:name="Light List" w:uiPriority="61"/>
+    <w:lsdException w:name="Light Grid" w:uiPriority="62"/>
+    <w:lsdException w:name="Medium Shading 1" w:uiPriority="63"/>
+    <w:lsdException w:name="Medium Shading 2" w:uiPriority="64"/>
+    <w:lsdException w:name="Medium List 1" w:uiPriority="65"/>
+    <w:lsdException w:name="Medium List 2" w:uiPriority="66"/>
+    <w:lsdException w:name="Medium Grid 1" w:uiPriority="67"/>
+    <w:lsdException w:name="Medium Grid 2" w:uiPriority="68"/>
+    <w:lsdException w:name="Medium Grid 3" w:uiPriority="69"/>
+    <w:lsdException w:name="Dark List" w:uiPriority="70"/>
+    <w:lsdException w:name="Colorful Shading" w:uiPriority="71"/>
+    <w:lsdException w:name="Colorful List" w:uiPriority="72"/>
+    <w:lsdException w:name="Colorful Grid" w:uiPriority="73"/>
+    <w:lsdException w:name="Light Shading Accent 1" w:uiPriority="60"/>
+    <w:lsdException w:name="Light List Accent 1" w:uiPriority="61"/>
+    <w:lsdException w:name="Light Grid Accent 1" w:uiPriority="62"/>
+    <w:lsdException w:name="Medium Shading 1 Accent 1" w:uiPriority="63"/>
+    <w:lsdException w:name="Medium Shading 2 Accent 1" w:uiPriority="64"/>
+    <w:lsdException w:name="Medium List 1 Accent 1" w:uiPriority="65"/>
     <w:lsdException w:name="Revision" w:semiHidden="1" w:uiPriority="99"/>
     <w:lsdException w:name="List Paragraph" w:uiPriority="34" w:qFormat="1"/>
     <w:lsdException w:name="Quote" w:uiPriority="29" w:qFormat="1"/>
     <w:lsdException w:name="Intense Quote" w:uiPriority="30" w:qFormat="1"/>
-    <w:lsdException w:name="Medium List 2 Accent 1" w:semiHidden="1" w:uiPriority="66" w:unhideWhenUsed="1"/>
-    <w:lsdException w:name="Medium Grid 1 Accent 1" w:semiHidden="1" w:uiPriority="67" w:unhideWhenUsed="1"/>
-    <w:lsdException w:name="Medium Grid 2 Accent 1" w:semiHidden="1" w:uiPriority="68" w:unhideWhenUsed="1"/>
-    <w:lsdException w:name="Medium Grid 3 Accent 1" w:semiHidden="1" w:uiPriority="69" w:unhideWhenUsed="1"/>
-    <w:lsdException w:name="Dark List Accent 1" w:semiHidden="1" w:uiPriority="70" w:unhideWhenUsed="1"/>
-    <w:lsdException w:name="Colorful Shading Accent 1" w:semiHidden="1" w:uiPriority="71" w:unhideWhenUsed="1"/>
-    <w:lsdException w:name="Colorful List Accent 1" w:semiHidden="1" w:uiPriority="72" w:unhideWhenUsed="1"/>
-    <w:lsdException w:name="Colorful Grid Accent 1" w:semiHidden="1" w:uiPriority="73" w:unhideWhenUsed="1"/>
-    <w:lsdException w:name="Light Shading Accent 2" w:semiHidden="1" w:uiPriority="60" w:unhideWhenUsed="1"/>
-    <w:lsdException w:name="Light List Accent 2" w:semiHidden="1" w:uiPriority="61" w:unhideWhenUsed="1"/>
-    <w:lsdException w:name="Light Grid Accent 2" w:semiHidden="1" w:uiPriority="62" w:unhideWhenUsed="1"/>
-    <w:lsdException w:name="Medium Shading 1 Accent 2" w:semiHidden="1" w:uiPriority="63" w:unhideWhenUsed="1"/>
-    <w:lsdException w:name="Medium Shading 2 Accent 2" w:semiHidden="1" w:uiPriority="64" w:unhideWhenUsed="1"/>
-    <w:lsdException w:name="Medium List 1 Accent 2" w:semiHidden="1" w:uiPriority="65" w:unhideWhenUsed="1"/>
-    <w:lsdException w:name="Medium List 2 Accent 2" w:semiHidden="1" w:uiPriority="66" w:unhideWhenUsed="1"/>
-    <w:lsdException w:name="Medium Grid 1 Accent 2" w:semiHidden="1" w:uiPriority="67" w:unhideWhenUsed="1"/>
-    <w:lsdException w:name="Medium Grid 2 Accent 2" w:semiHidden="1" w:uiPriority="68" w:unhideWhenUsed="1"/>
-    <w:lsdException w:name="Medium Grid 3 Accent 2" w:semiHidden="1" w:uiPriority="69" w:unhideWhenUsed="1"/>
-    <w:lsdException w:name="Dark List Accent 2" w:semiHidden="1" w:uiPriority="70" w:unhideWhenUsed="1"/>
-    <w:lsdException w:name="Colorful Shading Accent 2" w:semiHidden="1" w:uiPriority="71" w:unhideWhenUsed="1"/>
-    <w:lsdException w:name="Colorful List Accent 2" w:semiHidden="1" w:uiPriority="72" w:unhideWhenUsed="1"/>
-    <w:lsdException w:name="Colorful Grid Accent 2" w:semiHidden="1" w:uiPriority="73" w:unhideWhenUsed="1"/>
-    <w:lsdException w:name="Light Shading Accent 3" w:semiHidden="1" w:uiPriority="60" w:unhideWhenUsed="1"/>
-    <w:lsdException w:name="Light List Accent 3" w:semiHidden="1" w:uiPriority="61" w:unhideWhenUsed="1"/>
-    <w:lsdException w:name="Light Grid Accent 3" w:semiHidden="1" w:uiPriority="62" w:unhideWhenUsed="1"/>
-    <w:lsdException w:name="Medium Shading 1 Accent 3" w:semiHidden="1" w:uiPriority="63" w:unhideWhenUsed="1"/>
-    <w:lsdException w:name="Medium Shading 2 Accent 3" w:semiHidden="1" w:uiPriority="64" w:unhideWhenUsed="1"/>
-    <w:lsdException w:name="Medium List 1 Accent 3" w:semiHidden="1" w:uiPriority="65" w:unhideWhenUsed="1"/>
-    <w:lsdException w:name="Medium List 2 Accent 3" w:semiHidden="1" w:uiPriority="66" w:unhideWhenUsed="1"/>
-    <w:lsdException w:name="Medium Grid 1 Accent 3" w:semiHidden="1" w:uiPriority="67" w:unhideWhenUsed="1"/>
-    <w:lsdException w:name="Medium Grid 2 Accent 3" w:semiHidden="1" w:uiPriority="68" w:unhideWhenUsed="1"/>
-    <w:lsdException w:name="Medium Grid 3 Accent 3" w:semiHidden="1" w:uiPriority="69" w:unhideWhenUsed="1"/>
-    <w:lsdException w:name="Dark List Accent 3" w:semiHidden="1" w:uiPriority="70" w:unhideWhenUsed="1"/>
-    <w:lsdException w:name="Colorful Shading Accent 3" w:semiHidden="1" w:uiPriority="71" w:unhideWhenUsed="1"/>
-    <w:lsdException w:name="Colorful List Accent 3" w:semiHidden="1" w:uiPriority="72" w:unhideWhenUsed="1"/>
-    <w:lsdException w:name="Colorful Grid Accent 3" w:semiHidden="1" w:uiPriority="73" w:unhideWhenUsed="1"/>
-    <w:lsdException w:name="Light Shading Accent 4" w:semiHidden="1" w:uiPriority="60" w:unhideWhenUsed="1"/>
-    <w:lsdException w:name="Light List Accent 4" w:semiHidden="1" w:uiPriority="61" w:unhideWhenUsed="1"/>
-    <w:lsdException w:name="Light Grid Accent 4" w:semiHidden="1" w:uiPriority="62" w:unhideWhenUsed="1"/>
-    <w:lsdException w:name="Medium Shading 1 Accent 4" w:semiHidden="1" w:uiPriority="63" w:unhideWhenUsed="1"/>
-    <w:lsdException w:name="Medium Shading 2 Accent 4" w:semiHidden="1" w:uiPriority="64" w:unhideWhenUsed="1"/>
-    <w:lsdException w:name="Medium List 1 Accent 4" w:semiHidden="1" w:uiPriority="65" w:unhideWhenUsed="1"/>
-    <w:lsdException w:name="Medium List 2 Accent 4" w:semiHidden="1" w:uiPriority="66" w:unhideWhenUsed="1"/>
-    <w:lsdException w:name="Medium Grid 1 Accent 4" w:semiHidden="1" w:uiPriority="67" w:unhideWhenUsed="1"/>
-    <w:lsdException w:name="Medium Grid 2 Accent 4" w:semiHidden="1" w:uiPriority="68" w:unhideWhenUsed="1"/>
-    <w:lsdException w:name="Medium Grid 3 Accent 4" w:semiHidden="1" w:uiPriority="69" w:unhideWhenUsed="1"/>
-    <w:lsdException w:name="Dark List Accent 4" w:semiHidden="1" w:uiPriority="70" w:unhideWhenUsed="1"/>
-    <w:lsdException w:name="Colorful Shading Accent 4" w:semiHidden="1" w:uiPriority="71" w:unhideWhenUsed="1"/>
-    <w:lsdException w:name="Colorful List Accent 4" w:semiHidden="1" w:uiPriority="72" w:unhideWhenUsed="1"/>
-    <w:lsdException w:name="Colorful Grid Accent 4" w:semiHidden="1" w:uiPriority="73" w:unhideWhenUsed="1"/>
-    <w:lsdException w:name="Light Shading Accent 5" w:semiHidden="1" w:uiPriority="60" w:unhideWhenUsed="1"/>
-    <w:lsdException w:name="Light List Accent 5" w:semiHidden="1" w:uiPriority="61" w:unhideWhenUsed="1"/>
-    <w:lsdException w:name="Light Grid Accent 5" w:semiHidden="1" w:uiPriority="62" w:unhideWhenUsed="1"/>
-    <w:lsdException w:name="Medium Shading 1 Accent 5" w:semiHidden="1" w:uiPriority="63" w:unhideWhenUsed="1"/>
-    <w:lsdException w:name="Medium Shading 2 Accent 5" w:semiHidden="1" w:uiPriority="64" w:unhideWhenUsed="1"/>
-    <w:lsdException w:name="Medium List 1 Accent 5" w:semiHidden="1" w:uiPriority="65" w:unhideWhenUsed="1"/>
-    <w:lsdException w:name="Medium List 2 Accent 5" w:semiHidden="1" w:uiPriority="66" w:unhideWhenUsed="1"/>
-    <w:lsdException w:name="Medium Grid 1 Accent 5" w:semiHidden="1" w:uiPriority="67" w:unhideWhenUsed="1"/>
-    <w:lsdException w:name="Medium Grid 2 Accent 5" w:semiHidden="1" w:uiPriority="68" w:unhideWhenUsed="1"/>
-    <w:lsdException w:name="Medium Grid 3 Accent 5" w:semiHidden="1" w:uiPriority="69" w:unhideWhenUsed="1"/>
-    <w:lsdException w:name="Dark List Accent 5" w:semiHidden="1" w:uiPriority="70" w:unhideWhenUsed="1"/>
-    <w:lsdException w:name="Colorful Shading Accent 5" w:semiHidden="1" w:uiPriority="71" w:unhideWhenUsed="1"/>
-    <w:lsdException w:name="Colorful List Accent 5" w:semiHidden="1" w:uiPriority="72" w:unhideWhenUsed="1"/>
-    <w:lsdException w:name="Colorful Grid Accent 5" w:semiHidden="1" w:uiPriority="73" w:unhideWhenUsed="1"/>
-    <w:lsdException w:name="Light Shading Accent 6" w:semiHidden="1" w:uiPriority="60" w:unhideWhenUsed="1"/>
-    <w:lsdException w:name="Light List Accent 6" w:semiHidden="1" w:uiPriority="61" w:unhideWhenUsed="1"/>
-    <w:lsdException w:name="Light Grid Accent 6" w:semiHidden="1" w:uiPriority="62" w:unhideWhenUsed="1"/>
-    <w:lsdException w:name="Medium Shading 1 Accent 6" w:semiHidden="1" w:uiPriority="63" w:unhideWhenUsed="1"/>
-    <w:lsdException w:name="Medium Shading 2 Accent 6" w:semiHidden="1" w:uiPriority="64" w:unhideWhenUsed="1"/>
-    <w:lsdException w:name="Medium List 1 Accent 6" w:semiHidden="1" w:uiPriority="65" w:unhideWhenUsed="1"/>
-    <w:lsdException w:name="Medium List 2 Accent 6" w:semiHidden="1" w:uiPriority="66" w:unhideWhenUsed="1"/>
-    <w:lsdException w:name="Medium Grid 1 Accent 6" w:semiHidden="1" w:uiPriority="67" w:unhideWhenUsed="1"/>
-    <w:lsdException w:name="Medium Grid 2 Accent 6" w:semiHidden="1" w:uiPriority="68" w:unhideWhenUsed="1"/>
-    <w:lsdException w:name="Medium Grid 3 Accent 6" w:semiHidden="1" w:uiPriority="69" w:unhideWhenUsed="1"/>
-    <w:lsdException w:name="Dark List Accent 6" w:semiHidden="1" w:uiPriority="70" w:unhideWhenUsed="1"/>
-    <w:lsdException w:name="Colorful Shading Accent 6" w:semiHidden="1" w:uiPriority="71" w:unhideWhenUsed="1"/>
-    <w:lsdException w:name="Colorful List Accent 6" w:semiHidden="1" w:uiPriority="72" w:unhideWhenUsed="1"/>
-    <w:lsdException w:name="Colorful Grid Accent 6" w:semiHidden="1" w:uiPriority="73" w:unhideWhenUsed="1"/>
+    <w:lsdException w:name="Medium List 2 Accent 1" w:uiPriority="66"/>
+    <w:lsdException w:name="Medium Grid 1 Accent 1" w:uiPriority="67"/>
+    <w:lsdException w:name="Medium Grid 2 Accent 1" w:uiPriority="68"/>
+    <w:lsdException w:name="Medium Grid 3 Accent 1" w:uiPriority="69"/>
+    <w:lsdException w:name="Dark List Accent 1" w:uiPriority="70"/>
+    <w:lsdException w:name="Colorful Shading Accent 1" w:uiPriority="71"/>
+    <w:lsdException w:name="Colorful List Accent 1" w:uiPriority="72"/>
+    <w:lsdException w:name="Colorful Grid Accent 1" w:uiPriority="73"/>
+    <w:lsdException w:name="Light Shading Accent 2" w:uiPriority="60"/>
+    <w:lsdException w:name="Light List Accent 2" w:uiPriority="61"/>
+    <w:lsdException w:name="Light Grid Accent 2" w:uiPriority="62"/>
+    <w:lsdException w:name="Medium Shading 1 Accent 2" w:uiPriority="63"/>
+    <w:lsdException w:name="Medium Shading 2 Accent 2" w:uiPriority="64"/>
+    <w:lsdException w:name="Medium List 1 Accent 2" w:uiPriority="65"/>
+    <w:lsdException w:name="Medium List 2 Accent 2" w:uiPriority="66"/>
+    <w:lsdException w:name="Medium Grid 1 Accent 2" w:uiPriority="67"/>
+    <w:lsdException w:name="Medium Grid 2 Accent 2" w:uiPriority="68"/>
+    <w:lsdException w:name="Medium Grid 3 Accent 2" w:uiPriority="69"/>
+    <w:lsdException w:name="Dark List Accent 2" w:uiPriority="70"/>
+    <w:lsdException w:name="Colorful Shading Accent 2" w:uiPriority="71"/>
+    <w:lsdException w:name="Colorful List Accent 2" w:uiPriority="72"/>
+    <w:lsdException w:name="Colorful Grid Accent 2" w:uiPriority="73"/>
+    <w:lsdException w:name="Light Shading Accent 3" w:uiPriority="60"/>
+    <w:lsdException w:name="Light List Accent 3" w:uiPriority="61"/>
+    <w:lsdException w:name="Light Grid Accent 3" w:uiPriority="62"/>
+    <w:lsdException w:name="Medium Shading 1 Accent 3" w:uiPriority="63"/>
+    <w:lsdException w:name="Medium Shading 2 Accent 3" w:uiPriority="64"/>
+    <w:lsdException w:name="Medium List 1 Accent 3" w:uiPriority="65"/>
+    <w:lsdException w:name="Medium List 2 Accent 3" w:uiPriority="66"/>
+    <w:lsdException w:name="Medium Grid 1 Accent 3" w:uiPriority="67"/>
+    <w:lsdException w:name="Medium Grid 2 Accent 3" w:uiPriority="68"/>
+    <w:lsdException w:name="Medium Grid 3 Accent 3" w:uiPriority="69"/>
+    <w:lsdException w:name="Dark List Accent 3" w:uiPriority="70"/>
+    <w:lsdException w:name="Colorful Shading Accent 3" w:uiPriority="71"/>
+    <w:lsdException w:name="Colorful List Accent 3" w:uiPriority="72"/>
+    <w:lsdException w:name="Colorful Grid Accent 3" w:uiPriority="73"/>
+    <w:lsdException w:name="Light Shading Accent 4" w:uiPriority="60"/>
+    <w:lsdException w:name="Light List Accent 4" w:uiPriority="61"/>
+    <w:lsdException w:name="Light Grid Accent 4" w:uiPriority="62"/>
+    <w:lsdException w:name="Medium Shading 1 Accent 4" w:uiPriority="63"/>
+    <w:lsdException w:name="Medium Shading 2 Accent 4" w:uiPriority="64"/>
+    <w:lsdException w:name="Medium List 1 Accent 4" w:uiPriority="65"/>
+    <w:lsdException w:name="Medium List 2 Accent 4" w:uiPriority="66"/>
+    <w:lsdException w:name="Medium Grid 1 Accent 4" w:uiPriority="67"/>
+    <w:lsdException w:name="Medium Grid 2 Accent 4" w:uiPriority="68"/>
+    <w:lsdException w:name="Medium Grid 3 Accent 4" w:uiPriority="69"/>
+    <w:lsdException w:name="Dark List Accent 4" w:uiPriority="70"/>
+    <w:lsdException w:name="Colorful Shading Accent 4" w:uiPriority="71"/>
+    <w:lsdException w:name="Colorful List Accent 4" w:uiPriority="72"/>
+    <w:lsdException w:name="Colorful Grid Accent 4" w:uiPriority="73"/>
+    <w:lsdException w:name="Light Shading Accent 5" w:uiPriority="60"/>
+    <w:lsdException w:name="Light List Accent 5" w:uiPriority="61"/>
+    <w:lsdException w:name="Light Grid Accent 5" w:uiPriority="62"/>
+    <w:lsdException w:name="Medium Shading 1 Accent 5" w:uiPriority="63"/>
+    <w:lsdException w:name="Medium Shading 2 Accent 5" w:uiPriority="64"/>
+    <w:lsdException w:name="Medium List 1 Accent 5" w:uiPriority="65"/>
+    <w:lsdException w:name="Medium List 2 Accent 5" w:uiPriority="66"/>
+    <w:lsdException w:name="Medium Grid 1 Accent 5" w:uiPriority="67"/>
+    <w:lsdException w:name="Medium Grid 2 Accent 5" w:uiPriority="68"/>
+    <w:lsdException w:name="Medium Grid 3 Accent 5" w:uiPriority="69"/>
+    <w:lsdException w:name="Dark List Accent 5" w:uiPriority="70"/>
+    <w:lsdException w:name="Colorful Shading Accent 5" w:uiPriority="71"/>
+    <w:lsdException w:name="Colorful List Accent 5" w:uiPriority="72"/>
+    <w:lsdException w:name="Colorful Grid Accent 5" w:uiPriority="73"/>
+    <w:lsdException w:name="Light Shading Accent 6" w:uiPriority="60"/>
+    <w:lsdException w:name="Light List Accent 6" w:uiPriority="61"/>
+    <w:lsdException w:name="Light Grid Accent 6" w:uiPriority="62"/>
+    <w:lsdException w:name="Medium Shading 1 Accent 6" w:uiPriority="63"/>
+    <w:lsdException w:name="Medium Shading 2 Accent 6" w:uiPriority="64"/>
+    <w:lsdException w:name="Medium List 1 Accent 6" w:uiPriority="65"/>
+    <w:lsdException w:name="Medium List 2 Accent 6" w:uiPriority="66"/>
+    <w:lsdException w:name="Medium Grid 1 Accent 6" w:uiPriority="67"/>
+    <w:lsdException w:name="Medium Grid 2 Accent 6" w:uiPriority="68"/>
+    <w:lsdException w:name="Medium Grid 3 Accent 6" w:uiPriority="69"/>
+    <w:lsdException w:name="Dark List Accent 6" w:uiPriority="70"/>
+    <w:lsdException w:name="Colorful Shading Accent 6" w:uiPriority="71"/>
+    <w:lsdException w:name="Colorful List Accent 6" w:uiPriority="72"/>
+    <w:lsdException w:name="Colorful Grid Accent 6" w:uiPriority="73"/>
     <w:lsdException w:name="Subtle Emphasis" w:uiPriority="19" w:qFormat="1"/>
     <w:lsdException w:name="Intense Emphasis" w:uiPriority="21" w:qFormat="1"/>
     <w:lsdException w:name="Subtle Reference" w:uiPriority="31" w:qFormat="1"/>
     <w:lsdException w:name="Intense Reference" w:uiPriority="32" w:qFormat="1"/>
     <w:lsdException w:name="Book Title" w:uiPriority="33" w:qFormat="1"/>
     <w:lsdException w:name="Bibliography" w:semiHidden="1" w:uiPriority="37" w:unhideWhenUsed="1"/>
-    <w:lsdException w:name="TOC Heading" w:uiPriority="39" w:qFormat="1"/>
+    <w:lsdException w:name="TOC Heading" w:semiHidden="1" w:uiPriority="39" w:unhideWhenUsed="1" w:qFormat="1"/>
+    <w:lsdException w:name="Plain Table 1" w:uiPriority="41"/>
+    <w:lsdException w:name="Plain Table 2" w:uiPriority="42"/>
+    <w:lsdException w:name="Plain Table 3" w:uiPriority="43"/>
+    <w:lsdException w:name="Plain Table 4" w:uiPriority="44"/>
+    <w:lsdException w:name="Plain Table 5" w:uiPriority="45"/>
+    <w:lsdException w:name="Grid Table Light" w:uiPriority="40"/>
+    <w:lsdException w:name="Grid Table 1 Light" w:uiPriority="46"/>
+    <w:lsdException w:name="Grid Table 2" w:uiPriority="47"/>
+    <w:lsdException w:name="Grid Table 3" w:uiPriority="48"/>
+    <w:lsdException w:name="Grid Table 4" w:uiPriority="49"/>
+    <w:lsdException w:name="Grid Table 5 Dark" w:uiPriority="50"/>
+    <w:lsdException w:name="Grid Table 6 Colorful" w:uiPriority="51"/>
+    <w:lsdException w:name="Grid Table 7 Colorful" w:uiPriority="52"/>
+    <w:lsdException w:name="Grid Table 1 Light Accent 1" w:uiPriority="46"/>
+    <w:lsdException w:name="Grid Table 2 Accent 1" w:uiPriority="47"/>
+    <w:lsdException w:name="Grid Table 3 Accent 1" w:uiPriority="48"/>
+    <w:lsdException w:name="Grid Table 4 Accent 1" w:uiPriority="49"/>
+    <w:lsdException w:name="Grid Table 5 Dark Accent 1" w:uiPriority="50"/>
+    <w:lsdException w:name="Grid Table 6 Colorful Accent 1" w:uiPriority="51"/>
+    <w:lsdException w:name="Grid Table 7 Colorful Accent 1" w:uiPriority="52"/>
+    <w:lsdException w:name="Grid Table 1 Light Accent 2" w:uiPriority="46"/>
+    <w:lsdException w:name="Grid Table 2 Accent 2" w:uiPriority="47"/>
+    <w:lsdException w:name="Grid Table 3 Accent 2" w:uiPriority="48"/>
+    <w:lsdException w:name="Grid Table 4 Accent 2" w:uiPriority="49"/>
+    <w:lsdException w:name="Grid Table 5 Dark Accent 2" w:uiPriority="50"/>
+    <w:lsdException w:name="Grid Table 6 Colorful Accent 2" w:uiPriority="51"/>
+    <w:lsdException w:name="Grid Table 7 Colorful Accent 2" w:uiPriority="52"/>
+    <w:lsdException w:name="Grid Table 1 Light Accent 3" w:uiPriority="46"/>
+    <w:lsdException w:name="Grid Table 2 Accent 3" w:uiPriority="47"/>
+    <w:lsdException w:name="Grid Table 3 Accent 3" w:uiPriority="48"/>
+    <w:lsdException w:name="Grid Table 4 Accent 3" w:uiPriority="49"/>
+    <w:lsdException w:name="Grid Table 5 Dark Accent 3" w:uiPriority="50"/>
+    <w:lsdException w:name="Grid Table 6 Colorful Accent 3" w:uiPriority="51"/>
+    <w:lsdException w:name="Grid Table 7 Colorful Accent 3" w:uiPriority="52"/>
+    <w:lsdException w:name="Grid Table 1 Light Accent 4" w:uiPriority="46"/>
+    <w:lsdException w:name="Grid Table 2 Accent 4" w:uiPriority="47"/>
+    <w:lsdException w:name="Grid Table 3 Accent 4" w:uiPriority="48"/>
+    <w:lsdException w:name="Grid Table 4 Accent 4" w:uiPriority="49"/>
+    <w:lsdException w:name="Grid Table 5 Dark Accent 4" w:uiPriority="50"/>
+    <w:lsdException w:name="Grid Table 6 Colorful Accent 4" w:uiPriority="51"/>
+    <w:lsdException w:name="Grid Table 7 Colorful Accent 4" w:uiPriority="52"/>
+    <w:lsdException w:name="Grid Table 1 Light Accent 5" w:uiPriority="46"/>
+    <w:lsdException w:name="Grid Table 2 Accent 5" w:uiPriority="47"/>
+    <w:lsdException w:name="Grid Table 3 Accent 5" w:uiPriority="48"/>
+    <w:lsdException w:name="Grid Table 4 Accent 5" w:uiPriority="49"/>
+    <w:lsdException w:name="Grid Table 5 Dark Accent 5" w:uiPriority="50"/>
+    <w:lsdException w:name="Grid Table 6 Colorful Accent 5" w:uiPriority="51"/>
+    <w:lsdException w:name="Grid Table 7 Colorful Accent 5" w:uiPriority="52"/>
+    <w:lsdException w:name="Grid Table 1 Light Accent 6" w:uiPriority="46"/>
+    <w:lsdException w:name="Grid Table 2 Accent 6" w:uiPriority="47"/>
+    <w:lsdException w:name="Grid Table 3 Accent 6" w:uiPriority="48"/>
+    <w:lsdException w:name="Grid Table 4 Accent 6" w:uiPriority="49"/>
+    <w:lsdException w:name="Grid Table 5 Dark Accent 6" w:uiPriority="50"/>
+    <w:lsdException w:name="Grid Table 6 Colorful Accent 6" w:uiPriority="51"/>
+    <w:lsdException w:name="Grid Table 7 Colorful Accent 6" w:uiPriority="52"/>
+    <w:lsdException w:name="List Table 1 Light" w:uiPriority="46"/>
+    <w:lsdException w:name="List Table 2" w:uiPriority="47"/>
+    <w:lsdException w:name="List Table 3" w:uiPriority="48"/>
+    <w:lsdException w:name="List Table 4" w:uiPriority="49"/>
+    <w:lsdException w:name="List Table 5 Dark" w:uiPriority="50"/>
+    <w:lsdException w:name="List Table 6 Colorful" w:uiPriority="51"/>
+    <w:lsdException w:name="List Table 7 Colorful" w:uiPriority="52"/>
+    <w:lsdException w:name="List Table 1 Light Accent 1" w:uiPriority="46"/>
+    <w:lsdException w:name="List Table 2 Accent 1" w:uiPriority="47"/>
+    <w:lsdException w:name="List Table 3 Accent 1" w:uiPriority="48"/>
+    <w:lsdException w:name="List Table 4 Accent 1" w:uiPriority="49"/>
+    <w:lsdException w:name="List Table 5 Dark Accent 1" w:uiPriority="50"/>
+    <w:lsdException w:name="List Table 6 Colorful Accent 1" w:uiPriority="51"/>
+    <w:lsdException w:name="List Table 7 Colorful Accent 1" w:uiPriority="52"/>
+    <w:lsdException w:name="List Table 1 Light Accent 2" w:uiPriority="46"/>
+    <w:lsdException w:name="List Table 2 Accent 2" w:uiPriority="47"/>
+    <w:lsdException w:name="List Table 3 Accent 2" w:uiPriority="48"/>
+    <w:lsdException w:name="List Table 4 Accent 2" w:uiPriority="49"/>
+    <w:lsdException w:name="List Table 5 Dark Accent 2" w:uiPriority="50"/>
+    <w:lsdException w:name="List Table 6 Colorful Accent 2" w:uiPriority="51"/>
+    <w:lsdException w:name="List Table 7 Colorful Accent 2" w:uiPriority="52"/>
+    <w:lsdException w:name="List Table 1 Light Accent 3" w:uiPriority="46"/>
+    <w:lsdException w:name="List Table 2 Accent 3" w:uiPriority="47"/>
+    <w:lsdException w:name="List Table 3 Accent 3" w:uiPriority="48"/>
+    <w:lsdException w:name="List Table 4 Accent 3" w:uiPriority="49"/>
+    <w:lsdException w:name="List Table 5 Dark Accent 3" w:uiPriority="50"/>
+    <w:lsdException w:name="List Table 6 Colorful Accent 3" w:uiPriority="51"/>
+    <w:lsdException w:name="List Table 7 Colorful Accent 3" w:uiPriority="52"/>
+    <w:lsdException w:name="List Table 1 Light Accent 4" w:uiPriority="46"/>
+    <w:lsdException w:name="List Table 2 Accent 4" w:uiPriority="47"/>
+    <w:lsdException w:name="List Table 3 Accent 4" w:uiPriority="48"/>
+    <w:lsdException w:name="List Table 4 Accent 4" w:uiPriority="49"/>
+    <w:lsdException w:name="List Table 5 Dark Accent 4" w:uiPriority="50"/>
+    <w:lsdException w:name="List Table 6 Colorful Accent 4" w:uiPriority="51"/>
+    <w:lsdException w:name="List Table 7 Colorful Accent 4" w:uiPriority="52"/>
+    <w:lsdException w:name="List Table 1 Light Accent 5" w:uiPriority="46"/>
+    <w:lsdException w:name="List Table 2 Accent 5" w:uiPriority="47"/>
+    <w:lsdException w:name="List Table 3 Accent 5" w:uiPriority="48"/>
+    <w:lsdException w:name="List Table 4 Accent 5" w:uiPriority="49"/>
+    <w:lsdException w:name="List Table 5 Dark Accent 5" w:uiPriority="50"/>
+    <w:lsdException w:name="List Table 6 Colorful Accent 5" w:uiPriority="51"/>
+    <w:lsdException w:name="List Table 7 Colorful Accent 5" w:uiPriority="52"/>
+    <w:lsdException w:name="List Table 1 Light Accent 6" w:uiPriority="46"/>
+    <w:lsdException w:name="List Table 2 Accent 6" w:uiPriority="47"/>
+    <w:lsdException w:name="List Table 3 Accent 6" w:uiPriority="48"/>
+    <w:lsdException w:name="List Table 4 Accent 6" w:uiPriority="49"/>
+    <w:lsdException w:name="List Table 5 Dark Accent 6" w:uiPriority="50"/>
+    <w:lsdException w:name="List Table 6 Colorful Accent 6" w:uiPriority="51"/>
+    <w:lsdException w:name="List Table 7 Colorful Accent 6" w:uiPriority="52"/>
   </w:latentStyles>
   <w:style w:type="paragraph" w:default="1" w:styleId="a">
     <w:name w:val="Normal"/>
@@ -9998,7 +9671,7 @@
     <w:name w:val="heading 1"/>
     <w:basedOn w:val="a"/>
     <w:next w:val="a"/>
-    <w:link w:val="1Char"/>
+    <w:link w:val="10"/>
     <w:qFormat/>
     <w:pPr>
       <w:keepNext/>
@@ -10019,7 +9692,7 @@
     <w:name w:val="heading 2"/>
     <w:basedOn w:val="a"/>
     <w:next w:val="a"/>
-    <w:link w:val="2Char"/>
+    <w:link w:val="20"/>
     <w:qFormat/>
     <w:pPr>
       <w:keepNext/>
@@ -10041,7 +9714,7 @@
     <w:name w:val="heading 3"/>
     <w:basedOn w:val="a"/>
     <w:next w:val="a"/>
-    <w:link w:val="3Char"/>
+    <w:link w:val="30"/>
     <w:qFormat/>
     <w:pPr>
       <w:keepNext/>
@@ -10062,7 +9735,7 @@
     <w:name w:val="heading 4"/>
     <w:basedOn w:val="a"/>
     <w:next w:val="a"/>
-    <w:link w:val="4Char"/>
+    <w:link w:val="40"/>
     <w:qFormat/>
     <w:pPr>
       <w:keepNext/>
@@ -10107,18 +9780,18 @@
     <w:semiHidden/>
     <w:unhideWhenUsed/>
   </w:style>
-  <w:style w:type="character" w:customStyle="1" w:styleId="Char">
-    <w:name w:val="页眉 Char"/>
-    <w:link w:val="a3"/>
+  <w:style w:type="character" w:customStyle="1" w:styleId="a3">
+    <w:name w:val="页眉 字符"/>
+    <w:link w:val="a4"/>
     <w:rPr>
       <w:rFonts w:ascii="Times New Roman" w:eastAsia="宋体" w:hAnsi="Times New Roman" w:cs="Times New Roman"/>
       <w:sz w:val="18"/>
       <w:szCs w:val="18"/>
     </w:rPr>
   </w:style>
-  <w:style w:type="character" w:customStyle="1" w:styleId="3Char0">
-    <w:name w:val="正文文本缩进 3 Char"/>
-    <w:link w:val="30"/>
+  <w:style w:type="character" w:customStyle="1" w:styleId="31">
+    <w:name w:val="正文文本缩进 3 字符"/>
+    <w:link w:val="32"/>
     <w:rPr>
       <w:rFonts w:ascii="Garamond" w:eastAsia="PMingLiU" w:hAnsi="Garamond" w:cs="Times New Roman"/>
       <w:kern w:val="0"/>
@@ -10127,9 +9800,9 @@
       <w:lang w:eastAsia="en-US"/>
     </w:rPr>
   </w:style>
-  <w:style w:type="character" w:customStyle="1" w:styleId="2Char0">
-    <w:name w:val="正文文本缩进 2 Char"/>
-    <w:link w:val="20"/>
+  <w:style w:type="character" w:customStyle="1" w:styleId="21">
+    <w:name w:val="正文文本缩进 2 字符"/>
+    <w:link w:val="22"/>
     <w:rPr>
       <w:rFonts w:ascii="Garamond" w:eastAsia="PMingLiU" w:hAnsi="Garamond" w:cs="Times New Roman"/>
       <w:kern w:val="0"/>
@@ -10138,8 +9811,8 @@
       <w:lang w:eastAsia="en-US"/>
     </w:rPr>
   </w:style>
-  <w:style w:type="character" w:customStyle="1" w:styleId="2Char">
-    <w:name w:val="标题 2 Char"/>
+  <w:style w:type="character" w:customStyle="1" w:styleId="20">
+    <w:name w:val="标题 2 字符"/>
     <w:link w:val="2"/>
     <w:rPr>
       <w:rFonts w:ascii="Arial" w:eastAsia="PMingLiU" w:hAnsi="Arial" w:cs="Times New Roman"/>
@@ -10150,18 +9823,18 @@
       <w:lang w:eastAsia="en-US"/>
     </w:rPr>
   </w:style>
-  <w:style w:type="character" w:customStyle="1" w:styleId="Char0">
-    <w:name w:val="批注框文本 Char"/>
-    <w:link w:val="a4"/>
+  <w:style w:type="character" w:customStyle="1" w:styleId="a5">
+    <w:name w:val="批注框文本 字符"/>
+    <w:link w:val="a6"/>
     <w:rPr>
       <w:rFonts w:ascii="Times New Roman" w:eastAsia="宋体" w:hAnsi="Times New Roman" w:cs="Times New Roman"/>
       <w:sz w:val="18"/>
       <w:szCs w:val="18"/>
     </w:rPr>
   </w:style>
-  <w:style w:type="character" w:customStyle="1" w:styleId="Char1">
-    <w:name w:val="页脚 Char"/>
-    <w:link w:val="a5"/>
+  <w:style w:type="character" w:customStyle="1" w:styleId="a7">
+    <w:name w:val="页脚 字符"/>
+    <w:link w:val="a8"/>
     <w:uiPriority w:val="99"/>
     <w:rPr>
       <w:rFonts w:ascii="Times New Roman" w:eastAsia="宋体" w:hAnsi="Times New Roman" w:cs="Times New Roman"/>
@@ -10169,8 +9842,8 @@
       <w:szCs w:val="18"/>
     </w:rPr>
   </w:style>
-  <w:style w:type="character" w:customStyle="1" w:styleId="4Char">
-    <w:name w:val="标题 4 Char"/>
+  <w:style w:type="character" w:customStyle="1" w:styleId="40">
+    <w:name w:val="标题 4 字符"/>
     <w:link w:val="4"/>
     <w:rPr>
       <w:rFonts w:ascii="Cambria" w:eastAsia="宋体" w:hAnsi="Cambria" w:cs="Times New Roman"/>
@@ -10180,17 +9853,17 @@
       <w:szCs w:val="28"/>
     </w:rPr>
   </w:style>
-  <w:style w:type="character" w:customStyle="1" w:styleId="Char2">
-    <w:name w:val="文档结构图 Char"/>
-    <w:link w:val="a6"/>
+  <w:style w:type="character" w:customStyle="1" w:styleId="a9">
+    <w:name w:val="文档结构图 字符"/>
+    <w:link w:val="aa"/>
     <w:rPr>
       <w:rFonts w:ascii="宋体" w:eastAsia="宋体" w:hAnsi="Times New Roman" w:cs="Times New Roman"/>
       <w:sz w:val="18"/>
       <w:szCs w:val="18"/>
     </w:rPr>
   </w:style>
-  <w:style w:type="character" w:customStyle="1" w:styleId="3Char">
-    <w:name w:val="标题 3 Char"/>
+  <w:style w:type="character" w:customStyle="1" w:styleId="30">
+    <w:name w:val="标题 3 字符"/>
     <w:link w:val="3"/>
     <w:rPr>
       <w:rFonts w:ascii="Times New Roman" w:eastAsia="宋体" w:hAnsi="Times New Roman" w:cs="Times New Roman"/>
@@ -10200,8 +9873,8 @@
       <w:szCs w:val="32"/>
     </w:rPr>
   </w:style>
-  <w:style w:type="character" w:customStyle="1" w:styleId="1Char">
-    <w:name w:val="标题 1 Char"/>
+  <w:style w:type="character" w:customStyle="1" w:styleId="10">
+    <w:name w:val="标题 1 字符"/>
     <w:link w:val="1"/>
     <w:rPr>
       <w:rFonts w:ascii="Times New Roman" w:eastAsia="宋体" w:hAnsi="Times New Roman" w:cs="Times New Roman"/>
@@ -10212,7 +9885,7 @@
       <w:szCs w:val="44"/>
     </w:rPr>
   </w:style>
-  <w:style w:type="character" w:styleId="a7">
+  <w:style w:type="character" w:styleId="ab">
     <w:name w:val="Hyperlink"/>
     <w:uiPriority w:val="99"/>
     <w:rPr>
@@ -10220,7 +9893,7 @@
       <w:u w:val="single"/>
     </w:rPr>
   </w:style>
-  <w:style w:type="paragraph" w:styleId="10">
+  <w:style w:type="paragraph" w:styleId="11">
     <w:name w:val="toc 1"/>
     <w:basedOn w:val="a"/>
     <w:next w:val="a"/>
@@ -10238,10 +9911,10 @@
       <w:szCs w:val="20"/>
     </w:rPr>
   </w:style>
-  <w:style w:type="paragraph" w:styleId="20">
+  <w:style w:type="paragraph" w:styleId="22">
     <w:name w:val="Body Text Indent 2"/>
     <w:basedOn w:val="a"/>
-    <w:link w:val="2Char0"/>
+    <w:link w:val="21"/>
     <w:pPr>
       <w:widowControl/>
       <w:ind w:left="720"/>
@@ -10255,7 +9928,7 @@
       <w:lang w:val="x-none" w:eastAsia="en-US"/>
     </w:rPr>
   </w:style>
-  <w:style w:type="paragraph" w:styleId="31">
+  <w:style w:type="paragraph" w:styleId="33">
     <w:name w:val="toc 3"/>
     <w:basedOn w:val="a"/>
     <w:next w:val="a"/>
@@ -10271,7 +9944,7 @@
       <w:szCs w:val="20"/>
     </w:rPr>
   </w:style>
-  <w:style w:type="paragraph" w:styleId="21">
+  <w:style w:type="paragraph" w:styleId="23">
     <w:name w:val="toc 2"/>
     <w:basedOn w:val="a"/>
     <w:next w:val="a"/>
@@ -10287,10 +9960,10 @@
       <w:szCs w:val="20"/>
     </w:rPr>
   </w:style>
-  <w:style w:type="paragraph" w:styleId="a3">
+  <w:style w:type="paragraph" w:styleId="a4">
     <w:name w:val="header"/>
     <w:basedOn w:val="a"/>
-    <w:link w:val="Char"/>
+    <w:link w:val="a3"/>
     <w:pPr>
       <w:pBdr>
         <w:bottom w:val="single" w:sz="6" w:space="1" w:color="auto"/>
@@ -10310,10 +9983,10 @@
       <w:lang w:val="x-none" w:eastAsia="x-none"/>
     </w:rPr>
   </w:style>
-  <w:style w:type="paragraph" w:styleId="30">
+  <w:style w:type="paragraph" w:styleId="32">
     <w:name w:val="Body Text Indent 3"/>
     <w:basedOn w:val="a"/>
-    <w:link w:val="3Char0"/>
+    <w:link w:val="31"/>
     <w:pPr>
       <w:widowControl/>
       <w:ind w:left="576"/>
@@ -10327,10 +10000,10 @@
       <w:lang w:val="x-none" w:eastAsia="en-US"/>
     </w:rPr>
   </w:style>
-  <w:style w:type="paragraph" w:styleId="a6">
+  <w:style w:type="paragraph" w:styleId="aa">
     <w:name w:val="Document Map"/>
     <w:basedOn w:val="a"/>
-    <w:link w:val="Char2"/>
+    <w:link w:val="a9"/>
     <w:rPr>
       <w:rFonts w:ascii="宋体"/>
       <w:kern w:val="0"/>
@@ -10477,7 +10150,7 @@
       <w:lang w:val="en-GB" w:eastAsia="en-US"/>
     </w:rPr>
   </w:style>
-  <w:style w:type="paragraph" w:styleId="a8">
+  <w:style w:type="paragraph" w:styleId="ac">
     <w:name w:val="List Paragraph"/>
     <w:basedOn w:val="a"/>
     <w:qFormat/>
@@ -10485,10 +10158,10 @@
       <w:ind w:firstLineChars="200" w:firstLine="420"/>
     </w:pPr>
   </w:style>
-  <w:style w:type="paragraph" w:styleId="a5">
+  <w:style w:type="paragraph" w:styleId="a8">
     <w:name w:val="footer"/>
     <w:basedOn w:val="a"/>
-    <w:link w:val="Char1"/>
+    <w:link w:val="a7"/>
     <w:uiPriority w:val="99"/>
     <w:pPr>
       <w:tabs>
@@ -10505,10 +10178,10 @@
       <w:lang w:val="x-none" w:eastAsia="x-none"/>
     </w:rPr>
   </w:style>
-  <w:style w:type="paragraph" w:styleId="a4">
+  <w:style w:type="paragraph" w:styleId="a6">
     <w:name w:val="Balloon Text"/>
     <w:basedOn w:val="a"/>
-    <w:link w:val="Char0"/>
+    <w:link w:val="a5"/>
     <w:rPr>
       <w:kern w:val="0"/>
       <w:sz w:val="18"/>
@@ -10526,9 +10199,9 @@
       <w:szCs w:val="20"/>
     </w:rPr>
   </w:style>
-  <w:style w:type="paragraph" w:styleId="a9">
+  <w:style w:type="paragraph" w:styleId="ad">
     <w:name w:val="No Spacing"/>
-    <w:link w:val="Char3"/>
+    <w:link w:val="ae"/>
     <w:uiPriority w:val="1"/>
     <w:qFormat/>
     <w:rsid w:val="0025058B"/>
@@ -10537,9 +10210,9 @@
       <w:szCs w:val="22"/>
     </w:rPr>
   </w:style>
-  <w:style w:type="character" w:customStyle="1" w:styleId="Char3">
-    <w:name w:val="无间隔 Char"/>
-    <w:link w:val="a9"/>
+  <w:style w:type="character" w:customStyle="1" w:styleId="ae">
+    <w:name w:val="无间隔 字符"/>
+    <w:link w:val="ad"/>
     <w:uiPriority w:val="1"/>
     <w:rsid w:val="0025058B"/>
     <w:rPr>
@@ -10548,817 +10221,7 @@
       <w:lang w:val="en-US" w:eastAsia="zh-CN" w:bidi="ar-SA"/>
     </w:rPr>
   </w:style>
-  <w:style w:type="paragraph" w:styleId="40">
-    <w:name w:val="toc 4"/>
-    <w:basedOn w:val="a"/>
-    <w:next w:val="a"/>
-    <w:autoRedefine/>
-    <w:rsid w:val="00B05083"/>
-    <w:pPr>
-      <w:ind w:left="630"/>
-      <w:jc w:val="left"/>
-    </w:pPr>
-    <w:rPr>
-      <w:rFonts w:asciiTheme="minorHAnsi" w:hAnsiTheme="minorHAnsi" w:cstheme="minorHAnsi"/>
-      <w:sz w:val="18"/>
-      <w:szCs w:val="18"/>
-    </w:rPr>
-  </w:style>
-  <w:style w:type="paragraph" w:styleId="5">
-    <w:name w:val="toc 5"/>
-    <w:basedOn w:val="a"/>
-    <w:next w:val="a"/>
-    <w:autoRedefine/>
-    <w:rsid w:val="00B05083"/>
-    <w:pPr>
-      <w:ind w:left="840"/>
-      <w:jc w:val="left"/>
-    </w:pPr>
-    <w:rPr>
-      <w:rFonts w:asciiTheme="minorHAnsi" w:hAnsiTheme="minorHAnsi" w:cstheme="minorHAnsi"/>
-      <w:sz w:val="18"/>
-      <w:szCs w:val="18"/>
-    </w:rPr>
-  </w:style>
-  <w:style w:type="paragraph" w:styleId="6">
-    <w:name w:val="toc 6"/>
-    <w:basedOn w:val="a"/>
-    <w:next w:val="a"/>
-    <w:autoRedefine/>
-    <w:rsid w:val="00B05083"/>
-    <w:pPr>
-      <w:ind w:left="1050"/>
-      <w:jc w:val="left"/>
-    </w:pPr>
-    <w:rPr>
-      <w:rFonts w:asciiTheme="minorHAnsi" w:hAnsiTheme="minorHAnsi" w:cstheme="minorHAnsi"/>
-      <w:sz w:val="18"/>
-      <w:szCs w:val="18"/>
-    </w:rPr>
-  </w:style>
-  <w:style w:type="paragraph" w:styleId="7">
-    <w:name w:val="toc 7"/>
-    <w:basedOn w:val="a"/>
-    <w:next w:val="a"/>
-    <w:autoRedefine/>
-    <w:rsid w:val="00B05083"/>
-    <w:pPr>
-      <w:ind w:left="1260"/>
-      <w:jc w:val="left"/>
-    </w:pPr>
-    <w:rPr>
-      <w:rFonts w:asciiTheme="minorHAnsi" w:hAnsiTheme="minorHAnsi" w:cstheme="minorHAnsi"/>
-      <w:sz w:val="18"/>
-      <w:szCs w:val="18"/>
-    </w:rPr>
-  </w:style>
-  <w:style w:type="paragraph" w:styleId="8">
-    <w:name w:val="toc 8"/>
-    <w:basedOn w:val="a"/>
-    <w:next w:val="a"/>
-    <w:autoRedefine/>
-    <w:rsid w:val="00B05083"/>
-    <w:pPr>
-      <w:ind w:left="1470"/>
-      <w:jc w:val="left"/>
-    </w:pPr>
-    <w:rPr>
-      <w:rFonts w:asciiTheme="minorHAnsi" w:hAnsiTheme="minorHAnsi" w:cstheme="minorHAnsi"/>
-      <w:sz w:val="18"/>
-      <w:szCs w:val="18"/>
-    </w:rPr>
-  </w:style>
-  <w:style w:type="paragraph" w:styleId="9">
-    <w:name w:val="toc 9"/>
-    <w:basedOn w:val="a"/>
-    <w:next w:val="a"/>
-    <w:autoRedefine/>
-    <w:rsid w:val="00B05083"/>
-    <w:pPr>
-      <w:ind w:left="1680"/>
-      <w:jc w:val="left"/>
-    </w:pPr>
-    <w:rPr>
-      <w:rFonts w:asciiTheme="minorHAnsi" w:hAnsiTheme="minorHAnsi" w:cstheme="minorHAnsi"/>
-      <w:sz w:val="18"/>
-      <w:szCs w:val="18"/>
-    </w:rPr>
-  </w:style>
-</w:styles>
-</file>
-
-<file path=word/stylesWithEffects.xml><?xml version="1.0" encoding="utf-8"?>
-<w:styles xmlns:wpc="http://schemas.microsoft.com/office/word/2010/wordprocessingCanvas" xmlns:mc="http://schemas.openxmlformats.org/markup-compatibility/2006" xmlns:o="urn:schemas-microsoft-com:office:office" xmlns:r="http://schemas.openxmlformats.org/officeDocument/2006/relationships" xmlns:m="http://schemas.openxmlformats.org/officeDocument/2006/math" xmlns:v="urn:schemas-microsoft-com:vml" xmlns:wp14="http://schemas.microsoft.com/office/word/2010/wordprocessingDrawing" xmlns:wp="http://schemas.openxmlformats.org/drawingml/2006/wordprocessingDrawing" xmlns:w10="urn:schemas-microsoft-com:office:word" xmlns:w="http://schemas.openxmlformats.org/wordprocessingml/2006/main" xmlns:w14="http://schemas.microsoft.com/office/word/2010/wordml" xmlns:wpg="http://schemas.microsoft.com/office/word/2010/wordprocessingGroup" xmlns:wpi="http://schemas.microsoft.com/office/word/2010/wordprocessingInk" xmlns:wne="http://schemas.microsoft.com/office/word/2006/wordml" xmlns:wps="http://schemas.microsoft.com/office/word/2010/wordprocessingShape" mc:Ignorable="w14 wp14">
-  <w:docDefaults>
-    <w:rPrDefault>
-      <w:rPr>
-        <w:rFonts w:ascii="Calibri" w:eastAsia="宋体" w:hAnsi="Calibri" w:cs="Times New Roman"/>
-        <w:lang w:val="en-US" w:eastAsia="zh-CN" w:bidi="ar-SA"/>
-      </w:rPr>
-    </w:rPrDefault>
-    <w:pPrDefault/>
-  </w:docDefaults>
-  <w:latentStyles w:defLockedState="0" w:defUIPriority="0" w:defSemiHidden="0" w:defUnhideWhenUsed="0" w:defQFormat="0" w:count="267">
-    <w:lsdException w:name="Normal" w:qFormat="1"/>
-    <w:lsdException w:name="heading 1" w:qFormat="1"/>
-    <w:lsdException w:name="heading 2" w:qFormat="1"/>
-    <w:lsdException w:name="heading 3" w:qFormat="1"/>
-    <w:lsdException w:name="heading 4" w:qFormat="1"/>
-    <w:lsdException w:name="heading 5" w:semiHidden="1" w:unhideWhenUsed="1" w:qFormat="1"/>
-    <w:lsdException w:name="heading 6" w:semiHidden="1" w:unhideWhenUsed="1" w:qFormat="1"/>
-    <w:lsdException w:name="heading 7" w:semiHidden="1" w:unhideWhenUsed="1" w:qFormat="1"/>
-    <w:lsdException w:name="heading 8" w:semiHidden="1" w:unhideWhenUsed="1" w:qFormat="1"/>
-    <w:lsdException w:name="heading 9" w:semiHidden="1" w:unhideWhenUsed="1" w:qFormat="1"/>
-    <w:lsdException w:name="toc 1" w:uiPriority="39"/>
-    <w:lsdException w:name="toc 2" w:uiPriority="39"/>
-    <w:lsdException w:name="footer" w:uiPriority="99"/>
-    <w:lsdException w:name="caption" w:semiHidden="1" w:unhideWhenUsed="1" w:qFormat="1"/>
-    <w:lsdException w:name="Title" w:qFormat="1"/>
-    <w:lsdException w:name="Subtitle" w:qFormat="1"/>
-    <w:lsdException w:name="Hyperlink" w:uiPriority="99"/>
-    <w:lsdException w:name="Strong" w:qFormat="1"/>
-    <w:lsdException w:name="Emphasis" w:qFormat="1"/>
-    <w:lsdException w:name="Placeholder Text" w:semiHidden="1" w:uiPriority="99"/>
-    <w:lsdException w:name="No Spacing" w:uiPriority="1" w:qFormat="1"/>
-    <w:lsdException w:name="Light Shading" w:semiHidden="1" w:uiPriority="60" w:unhideWhenUsed="1"/>
-    <w:lsdException w:name="Light List" w:semiHidden="1" w:uiPriority="61" w:unhideWhenUsed="1"/>
-    <w:lsdException w:name="Light Grid" w:semiHidden="1" w:uiPriority="62" w:unhideWhenUsed="1"/>
-    <w:lsdException w:name="Medium Shading 1" w:semiHidden="1" w:uiPriority="63" w:unhideWhenUsed="1"/>
-    <w:lsdException w:name="Medium Shading 2" w:semiHidden="1" w:uiPriority="64" w:unhideWhenUsed="1"/>
-    <w:lsdException w:name="Medium List 1" w:semiHidden="1" w:uiPriority="65" w:unhideWhenUsed="1"/>
-    <w:lsdException w:name="Medium List 2" w:semiHidden="1" w:uiPriority="66" w:unhideWhenUsed="1"/>
-    <w:lsdException w:name="Medium Grid 1" w:semiHidden="1" w:uiPriority="67" w:unhideWhenUsed="1"/>
-    <w:lsdException w:name="Medium Grid 2" w:semiHidden="1" w:uiPriority="68" w:unhideWhenUsed="1"/>
-    <w:lsdException w:name="Medium Grid 3" w:semiHidden="1" w:uiPriority="69" w:unhideWhenUsed="1"/>
-    <w:lsdException w:name="Dark List" w:semiHidden="1" w:uiPriority="70" w:unhideWhenUsed="1"/>
-    <w:lsdException w:name="Colorful Shading" w:semiHidden="1" w:uiPriority="71" w:unhideWhenUsed="1"/>
-    <w:lsdException w:name="Colorful List" w:semiHidden="1" w:uiPriority="72" w:unhideWhenUsed="1"/>
-    <w:lsdException w:name="Colorful Grid" w:semiHidden="1" w:uiPriority="73" w:unhideWhenUsed="1"/>
-    <w:lsdException w:name="Light Shading Accent 1" w:semiHidden="1" w:uiPriority="60" w:unhideWhenUsed="1"/>
-    <w:lsdException w:name="Light List Accent 1" w:semiHidden="1" w:uiPriority="61" w:unhideWhenUsed="1"/>
-    <w:lsdException w:name="Light Grid Accent 1" w:semiHidden="1" w:uiPriority="62" w:unhideWhenUsed="1"/>
-    <w:lsdException w:name="Medium Shading 1 Accent 1" w:semiHidden="1" w:uiPriority="63" w:unhideWhenUsed="1"/>
-    <w:lsdException w:name="Medium Shading 2 Accent 1" w:semiHidden="1" w:uiPriority="64" w:unhideWhenUsed="1"/>
-    <w:lsdException w:name="Medium List 1 Accent 1" w:semiHidden="1" w:uiPriority="65" w:unhideWhenUsed="1"/>
-    <w:lsdException w:name="Revision" w:semiHidden="1" w:uiPriority="99"/>
-    <w:lsdException w:name="List Paragraph" w:uiPriority="34" w:qFormat="1"/>
-    <w:lsdException w:name="Quote" w:uiPriority="29" w:qFormat="1"/>
-    <w:lsdException w:name="Intense Quote" w:uiPriority="30" w:qFormat="1"/>
-    <w:lsdException w:name="Medium List 2 Accent 1" w:semiHidden="1" w:uiPriority="66" w:unhideWhenUsed="1"/>
-    <w:lsdException w:name="Medium Grid 1 Accent 1" w:semiHidden="1" w:uiPriority="67" w:unhideWhenUsed="1"/>
-    <w:lsdException w:name="Medium Grid 2 Accent 1" w:semiHidden="1" w:uiPriority="68" w:unhideWhenUsed="1"/>
-    <w:lsdException w:name="Medium Grid 3 Accent 1" w:semiHidden="1" w:uiPriority="69" w:unhideWhenUsed="1"/>
-    <w:lsdException w:name="Dark List Accent 1" w:semiHidden="1" w:uiPriority="70" w:unhideWhenUsed="1"/>
-    <w:lsdException w:name="Colorful Shading Accent 1" w:semiHidden="1" w:uiPriority="71" w:unhideWhenUsed="1"/>
-    <w:lsdException w:name="Colorful List Accent 1" w:semiHidden="1" w:uiPriority="72" w:unhideWhenUsed="1"/>
-    <w:lsdException w:name="Colorful Grid Accent 1" w:semiHidden="1" w:uiPriority="73" w:unhideWhenUsed="1"/>
-    <w:lsdException w:name="Light Shading Accent 2" w:semiHidden="1" w:uiPriority="60" w:unhideWhenUsed="1"/>
-    <w:lsdException w:name="Light List Accent 2" w:semiHidden="1" w:uiPriority="61" w:unhideWhenUsed="1"/>
-    <w:lsdException w:name="Light Grid Accent 2" w:semiHidden="1" w:uiPriority="62" w:unhideWhenUsed="1"/>
-    <w:lsdException w:name="Medium Shading 1 Accent 2" w:semiHidden="1" w:uiPriority="63" w:unhideWhenUsed="1"/>
-    <w:lsdException w:name="Medium Shading 2 Accent 2" w:semiHidden="1" w:uiPriority="64" w:unhideWhenUsed="1"/>
-    <w:lsdException w:name="Medium List 1 Accent 2" w:semiHidden="1" w:uiPriority="65" w:unhideWhenUsed="1"/>
-    <w:lsdException w:name="Medium List 2 Accent 2" w:semiHidden="1" w:uiPriority="66" w:unhideWhenUsed="1"/>
-    <w:lsdException w:name="Medium Grid 1 Accent 2" w:semiHidden="1" w:uiPriority="67" w:unhideWhenUsed="1"/>
-    <w:lsdException w:name="Medium Grid 2 Accent 2" w:semiHidden="1" w:uiPriority="68" w:unhideWhenUsed="1"/>
-    <w:lsdException w:name="Medium Grid 3 Accent 2" w:semiHidden="1" w:uiPriority="69" w:unhideWhenUsed="1"/>
-    <w:lsdException w:name="Dark List Accent 2" w:semiHidden="1" w:uiPriority="70" w:unhideWhenUsed="1"/>
-    <w:lsdException w:name="Colorful Shading Accent 2" w:semiHidden="1" w:uiPriority="71" w:unhideWhenUsed="1"/>
-    <w:lsdException w:name="Colorful List Accent 2" w:semiHidden="1" w:uiPriority="72" w:unhideWhenUsed="1"/>
-    <w:lsdException w:name="Colorful Grid Accent 2" w:semiHidden="1" w:uiPriority="73" w:unhideWhenUsed="1"/>
-    <w:lsdException w:name="Light Shading Accent 3" w:semiHidden="1" w:uiPriority="60" w:unhideWhenUsed="1"/>
-    <w:lsdException w:name="Light List Accent 3" w:semiHidden="1" w:uiPriority="61" w:unhideWhenUsed="1"/>
-    <w:lsdException w:name="Light Grid Accent 3" w:semiHidden="1" w:uiPriority="62" w:unhideWhenUsed="1"/>
-    <w:lsdException w:name="Medium Shading 1 Accent 3" w:semiHidden="1" w:uiPriority="63" w:unhideWhenUsed="1"/>
-    <w:lsdException w:name="Medium Shading 2 Accent 3" w:semiHidden="1" w:uiPriority="64" w:unhideWhenUsed="1"/>
-    <w:lsdException w:name="Medium List 1 Accent 3" w:semiHidden="1" w:uiPriority="65" w:unhideWhenUsed="1"/>
-    <w:lsdException w:name="Medium List 2 Accent 3" w:semiHidden="1" w:uiPriority="66" w:unhideWhenUsed="1"/>
-    <w:lsdException w:name="Medium Grid 1 Accent 3" w:semiHidden="1" w:uiPriority="67" w:unhideWhenUsed="1"/>
-    <w:lsdException w:name="Medium Grid 2 Accent 3" w:semiHidden="1" w:uiPriority="68" w:unhideWhenUsed="1"/>
-    <w:lsdException w:name="Medium Grid 3 Accent 3" w:semiHidden="1" w:uiPriority="69" w:unhideWhenUsed="1"/>
-    <w:lsdException w:name="Dark List Accent 3" w:semiHidden="1" w:uiPriority="70" w:unhideWhenUsed="1"/>
-    <w:lsdException w:name="Colorful Shading Accent 3" w:semiHidden="1" w:uiPriority="71" w:unhideWhenUsed="1"/>
-    <w:lsdException w:name="Colorful List Accent 3" w:semiHidden="1" w:uiPriority="72" w:unhideWhenUsed="1"/>
-    <w:lsdException w:name="Colorful Grid Accent 3" w:semiHidden="1" w:uiPriority="73" w:unhideWhenUsed="1"/>
-    <w:lsdException w:name="Light Shading Accent 4" w:semiHidden="1" w:uiPriority="60" w:unhideWhenUsed="1"/>
-    <w:lsdException w:name="Light List Accent 4" w:semiHidden="1" w:uiPriority="61" w:unhideWhenUsed="1"/>
-    <w:lsdException w:name="Light Grid Accent 4" w:semiHidden="1" w:uiPriority="62" w:unhideWhenUsed="1"/>
-    <w:lsdException w:name="Medium Shading 1 Accent 4" w:semiHidden="1" w:uiPriority="63" w:unhideWhenUsed="1"/>
-    <w:lsdException w:name="Medium Shading 2 Accent 4" w:semiHidden="1" w:uiPriority="64" w:unhideWhenUsed="1"/>
-    <w:lsdException w:name="Medium List 1 Accent 4" w:semiHidden="1" w:uiPriority="65" w:unhideWhenUsed="1"/>
-    <w:lsdException w:name="Medium List 2 Accent 4" w:semiHidden="1" w:uiPriority="66" w:unhideWhenUsed="1"/>
-    <w:lsdException w:name="Medium Grid 1 Accent 4" w:semiHidden="1" w:uiPriority="67" w:unhideWhenUsed="1"/>
-    <w:lsdException w:name="Medium Grid 2 Accent 4" w:semiHidden="1" w:uiPriority="68" w:unhideWhenUsed="1"/>
-    <w:lsdException w:name="Medium Grid 3 Accent 4" w:semiHidden="1" w:uiPriority="69" w:unhideWhenUsed="1"/>
-    <w:lsdException w:name="Dark List Accent 4" w:semiHidden="1" w:uiPriority="70" w:unhideWhenUsed="1"/>
-    <w:lsdException w:name="Colorful Shading Accent 4" w:semiHidden="1" w:uiPriority="71" w:unhideWhenUsed="1"/>
-    <w:lsdException w:name="Colorful List Accent 4" w:semiHidden="1" w:uiPriority="72" w:unhideWhenUsed="1"/>
-    <w:lsdException w:name="Colorful Grid Accent 4" w:semiHidden="1" w:uiPriority="73" w:unhideWhenUsed="1"/>
-    <w:lsdException w:name="Light Shading Accent 5" w:semiHidden="1" w:uiPriority="60" w:unhideWhenUsed="1"/>
-    <w:lsdException w:name="Light List Accent 5" w:semiHidden="1" w:uiPriority="61" w:unhideWhenUsed="1"/>
-    <w:lsdException w:name="Light Grid Accent 5" w:semiHidden="1" w:uiPriority="62" w:unhideWhenUsed="1"/>
-    <w:lsdException w:name="Medium Shading 1 Accent 5" w:semiHidden="1" w:uiPriority="63" w:unhideWhenUsed="1"/>
-    <w:lsdException w:name="Medium Shading 2 Accent 5" w:semiHidden="1" w:uiPriority="64" w:unhideWhenUsed="1"/>
-    <w:lsdException w:name="Medium List 1 Accent 5" w:semiHidden="1" w:uiPriority="65" w:unhideWhenUsed="1"/>
-    <w:lsdException w:name="Medium List 2 Accent 5" w:semiHidden="1" w:uiPriority="66" w:unhideWhenUsed="1"/>
-    <w:lsdException w:name="Medium Grid 1 Accent 5" w:semiHidden="1" w:uiPriority="67" w:unhideWhenUsed="1"/>
-    <w:lsdException w:name="Medium Grid 2 Accent 5" w:semiHidden="1" w:uiPriority="68" w:unhideWhenUsed="1"/>
-    <w:lsdException w:name="Medium Grid 3 Accent 5" w:semiHidden="1" w:uiPriority="69" w:unhideWhenUsed="1"/>
-    <w:lsdException w:name="Dark List Accent 5" w:semiHidden="1" w:uiPriority="70" w:unhideWhenUsed="1"/>
-    <w:lsdException w:name="Colorful Shading Accent 5" w:semiHidden="1" w:uiPriority="71" w:unhideWhenUsed="1"/>
-    <w:lsdException w:name="Colorful List Accent 5" w:semiHidden="1" w:uiPriority="72" w:unhideWhenUsed="1"/>
-    <w:lsdException w:name="Colorful Grid Accent 5" w:semiHidden="1" w:uiPriority="73" w:unhideWhenUsed="1"/>
-    <w:lsdException w:name="Light Shading Accent 6" w:semiHidden="1" w:uiPriority="60" w:unhideWhenUsed="1"/>
-    <w:lsdException w:name="Light List Accent 6" w:semiHidden="1" w:uiPriority="61" w:unhideWhenUsed="1"/>
-    <w:lsdException w:name="Light Grid Accent 6" w:semiHidden="1" w:uiPriority="62" w:unhideWhenUsed="1"/>
-    <w:lsdException w:name="Medium Shading 1 Accent 6" w:semiHidden="1" w:uiPriority="63" w:unhideWhenUsed="1"/>
-    <w:lsdException w:name="Medium Shading 2 Accent 6" w:semiHidden="1" w:uiPriority="64" w:unhideWhenUsed="1"/>
-    <w:lsdException w:name="Medium List 1 Accent 6" w:semiHidden="1" w:uiPriority="65" w:unhideWhenUsed="1"/>
-    <w:lsdException w:name="Medium List 2 Accent 6" w:semiHidden="1" w:uiPriority="66" w:unhideWhenUsed="1"/>
-    <w:lsdException w:name="Medium Grid 1 Accent 6" w:semiHidden="1" w:uiPriority="67" w:unhideWhenUsed="1"/>
-    <w:lsdException w:name="Medium Grid 2 Accent 6" w:semiHidden="1" w:uiPriority="68" w:unhideWhenUsed="1"/>
-    <w:lsdException w:name="Medium Grid 3 Accent 6" w:semiHidden="1" w:uiPriority="69" w:unhideWhenUsed="1"/>
-    <w:lsdException w:name="Dark List Accent 6" w:semiHidden="1" w:uiPriority="70" w:unhideWhenUsed="1"/>
-    <w:lsdException w:name="Colorful Shading Accent 6" w:semiHidden="1" w:uiPriority="71" w:unhideWhenUsed="1"/>
-    <w:lsdException w:name="Colorful List Accent 6" w:semiHidden="1" w:uiPriority="72" w:unhideWhenUsed="1"/>
-    <w:lsdException w:name="Colorful Grid Accent 6" w:semiHidden="1" w:uiPriority="73" w:unhideWhenUsed="1"/>
-    <w:lsdException w:name="Subtle Emphasis" w:uiPriority="19" w:qFormat="1"/>
-    <w:lsdException w:name="Intense Emphasis" w:uiPriority="21" w:qFormat="1"/>
-    <w:lsdException w:name="Subtle Reference" w:uiPriority="31" w:qFormat="1"/>
-    <w:lsdException w:name="Intense Reference" w:uiPriority="32" w:qFormat="1"/>
-    <w:lsdException w:name="Book Title" w:uiPriority="33" w:qFormat="1"/>
-    <w:lsdException w:name="Bibliography" w:semiHidden="1" w:uiPriority="37" w:unhideWhenUsed="1"/>
-    <w:lsdException w:name="TOC Heading" w:uiPriority="39" w:qFormat="1"/>
-  </w:latentStyles>
-  <w:style w:type="paragraph" w:default="1" w:styleId="a">
-    <w:name w:val="Normal"/>
-    <w:qFormat/>
-    <w:pPr>
-      <w:widowControl w:val="0"/>
-      <w:jc w:val="both"/>
-    </w:pPr>
-    <w:rPr>
-      <w:rFonts w:ascii="Times New Roman" w:hAnsi="Times New Roman"/>
-      <w:kern w:val="2"/>
-      <w:sz w:val="21"/>
-      <w:szCs w:val="24"/>
-    </w:rPr>
-  </w:style>
-  <w:style w:type="paragraph" w:styleId="1">
-    <w:name w:val="heading 1"/>
-    <w:basedOn w:val="a"/>
-    <w:next w:val="a"/>
-    <w:link w:val="1Char"/>
-    <w:qFormat/>
-    <w:pPr>
-      <w:keepNext/>
-      <w:keepLines/>
-      <w:spacing w:before="340" w:after="330" w:line="576" w:lineRule="auto"/>
-      <w:outlineLvl w:val="0"/>
-    </w:pPr>
-    <w:rPr>
-      <w:b/>
-      <w:bCs/>
-      <w:kern w:val="44"/>
-      <w:sz w:val="44"/>
-      <w:szCs w:val="44"/>
-      <w:lang w:val="x-none" w:eastAsia="x-none"/>
-    </w:rPr>
-  </w:style>
-  <w:style w:type="paragraph" w:styleId="2">
-    <w:name w:val="heading 2"/>
-    <w:basedOn w:val="a"/>
-    <w:next w:val="a"/>
-    <w:link w:val="2Char"/>
-    <w:qFormat/>
-    <w:pPr>
-      <w:keepNext/>
-      <w:widowControl/>
-      <w:ind w:left="288"/>
-      <w:jc w:val="left"/>
-      <w:outlineLvl w:val="1"/>
-    </w:pPr>
-    <w:rPr>
-      <w:rFonts w:ascii="Arial" w:eastAsia="PMingLiU" w:hAnsi="Arial"/>
-      <w:b/>
-      <w:kern w:val="0"/>
-      <w:sz w:val="20"/>
-      <w:szCs w:val="20"/>
-      <w:lang w:val="x-none" w:eastAsia="en-US"/>
-    </w:rPr>
-  </w:style>
-  <w:style w:type="paragraph" w:styleId="3">
-    <w:name w:val="heading 3"/>
-    <w:basedOn w:val="a"/>
-    <w:next w:val="a"/>
-    <w:link w:val="3Char"/>
-    <w:qFormat/>
-    <w:pPr>
-      <w:keepNext/>
-      <w:keepLines/>
-      <w:spacing w:before="260" w:after="260" w:line="413" w:lineRule="auto"/>
-      <w:outlineLvl w:val="2"/>
-    </w:pPr>
-    <w:rPr>
-      <w:b/>
-      <w:bCs/>
-      <w:kern w:val="0"/>
-      <w:sz w:val="32"/>
-      <w:szCs w:val="32"/>
-      <w:lang w:val="x-none" w:eastAsia="x-none"/>
-    </w:rPr>
-  </w:style>
-  <w:style w:type="paragraph" w:styleId="4">
-    <w:name w:val="heading 4"/>
-    <w:basedOn w:val="a"/>
-    <w:next w:val="a"/>
-    <w:link w:val="4Char"/>
-    <w:qFormat/>
-    <w:pPr>
-      <w:keepNext/>
-      <w:keepLines/>
-      <w:spacing w:before="280" w:after="290" w:line="372" w:lineRule="auto"/>
-      <w:outlineLvl w:val="3"/>
-    </w:pPr>
-    <w:rPr>
-      <w:rFonts w:ascii="Cambria" w:hAnsi="Cambria"/>
-      <w:b/>
-      <w:bCs/>
-      <w:kern w:val="0"/>
-      <w:sz w:val="28"/>
-      <w:szCs w:val="28"/>
-      <w:lang w:val="x-none" w:eastAsia="x-none"/>
-    </w:rPr>
-  </w:style>
-  <w:style w:type="character" w:default="1" w:styleId="a0">
-    <w:name w:val="Default Paragraph Font"/>
-    <w:uiPriority w:val="1"/>
-    <w:semiHidden/>
-    <w:unhideWhenUsed/>
-  </w:style>
-  <w:style w:type="table" w:default="1" w:styleId="a1">
-    <w:name w:val="Normal Table"/>
-    <w:uiPriority w:val="99"/>
-    <w:semiHidden/>
-    <w:unhideWhenUsed/>
-    <w:tblPr>
-      <w:tblInd w:w="0" w:type="dxa"/>
-      <w:tblCellMar>
-        <w:top w:w="0" w:type="dxa"/>
-        <w:left w:w="108" w:type="dxa"/>
-        <w:bottom w:w="0" w:type="dxa"/>
-        <w:right w:w="108" w:type="dxa"/>
-      </w:tblCellMar>
-    </w:tblPr>
-  </w:style>
-  <w:style w:type="numbering" w:default="1" w:styleId="a2">
-    <w:name w:val="No List"/>
-    <w:uiPriority w:val="99"/>
-    <w:semiHidden/>
-    <w:unhideWhenUsed/>
-  </w:style>
-  <w:style w:type="character" w:customStyle="1" w:styleId="Char">
-    <w:name w:val="页眉 Char"/>
-    <w:link w:val="a3"/>
-    <w:rPr>
-      <w:rFonts w:ascii="Times New Roman" w:eastAsia="宋体" w:hAnsi="Times New Roman" w:cs="Times New Roman"/>
-      <w:sz w:val="18"/>
-      <w:szCs w:val="18"/>
-    </w:rPr>
-  </w:style>
-  <w:style w:type="character" w:customStyle="1" w:styleId="3Char0">
-    <w:name w:val="正文文本缩进 3 Char"/>
-    <w:link w:val="30"/>
-    <w:rPr>
-      <w:rFonts w:ascii="Garamond" w:eastAsia="PMingLiU" w:hAnsi="Garamond" w:cs="Times New Roman"/>
-      <w:kern w:val="0"/>
-      <w:sz w:val="20"/>
-      <w:szCs w:val="20"/>
-      <w:lang w:eastAsia="en-US"/>
-    </w:rPr>
-  </w:style>
-  <w:style w:type="character" w:customStyle="1" w:styleId="2Char0">
-    <w:name w:val="正文文本缩进 2 Char"/>
-    <w:link w:val="20"/>
-    <w:rPr>
-      <w:rFonts w:ascii="Garamond" w:eastAsia="PMingLiU" w:hAnsi="Garamond" w:cs="Times New Roman"/>
-      <w:kern w:val="0"/>
-      <w:sz w:val="20"/>
-      <w:szCs w:val="20"/>
-      <w:lang w:eastAsia="en-US"/>
-    </w:rPr>
-  </w:style>
-  <w:style w:type="character" w:customStyle="1" w:styleId="2Char">
-    <w:name w:val="标题 2 Char"/>
-    <w:link w:val="2"/>
-    <w:rPr>
-      <w:rFonts w:ascii="Arial" w:eastAsia="PMingLiU" w:hAnsi="Arial" w:cs="Times New Roman"/>
-      <w:b/>
-      <w:kern w:val="0"/>
-      <w:sz w:val="20"/>
-      <w:szCs w:val="20"/>
-      <w:lang w:eastAsia="en-US"/>
-    </w:rPr>
-  </w:style>
-  <w:style w:type="character" w:customStyle="1" w:styleId="Char0">
-    <w:name w:val="批注框文本 Char"/>
-    <w:link w:val="a4"/>
-    <w:rPr>
-      <w:rFonts w:ascii="Times New Roman" w:eastAsia="宋体" w:hAnsi="Times New Roman" w:cs="Times New Roman"/>
-      <w:sz w:val="18"/>
-      <w:szCs w:val="18"/>
-    </w:rPr>
-  </w:style>
-  <w:style w:type="character" w:customStyle="1" w:styleId="Char1">
-    <w:name w:val="页脚 Char"/>
-    <w:link w:val="a5"/>
-    <w:uiPriority w:val="99"/>
-    <w:rPr>
-      <w:rFonts w:ascii="Times New Roman" w:eastAsia="宋体" w:hAnsi="Times New Roman" w:cs="Times New Roman"/>
-      <w:sz w:val="18"/>
-      <w:szCs w:val="18"/>
-    </w:rPr>
-  </w:style>
-  <w:style w:type="character" w:customStyle="1" w:styleId="4Char">
-    <w:name w:val="标题 4 Char"/>
-    <w:link w:val="4"/>
-    <w:rPr>
-      <w:rFonts w:ascii="Cambria" w:eastAsia="宋体" w:hAnsi="Cambria" w:cs="Times New Roman"/>
-      <w:b/>
-      <w:bCs/>
-      <w:sz w:val="28"/>
-      <w:szCs w:val="28"/>
-    </w:rPr>
-  </w:style>
-  <w:style w:type="character" w:customStyle="1" w:styleId="Char2">
-    <w:name w:val="文档结构图 Char"/>
-    <w:link w:val="a6"/>
-    <w:rPr>
-      <w:rFonts w:ascii="宋体" w:eastAsia="宋体" w:hAnsi="Times New Roman" w:cs="Times New Roman"/>
-      <w:sz w:val="18"/>
-      <w:szCs w:val="18"/>
-    </w:rPr>
-  </w:style>
-  <w:style w:type="character" w:customStyle="1" w:styleId="3Char">
-    <w:name w:val="标题 3 Char"/>
-    <w:link w:val="3"/>
-    <w:rPr>
-      <w:rFonts w:ascii="Times New Roman" w:eastAsia="宋体" w:hAnsi="Times New Roman" w:cs="Times New Roman"/>
-      <w:b/>
-      <w:bCs/>
-      <w:sz w:val="32"/>
-      <w:szCs w:val="32"/>
-    </w:rPr>
-  </w:style>
-  <w:style w:type="character" w:customStyle="1" w:styleId="1Char">
-    <w:name w:val="标题 1 Char"/>
-    <w:link w:val="1"/>
-    <w:rPr>
-      <w:rFonts w:ascii="Times New Roman" w:eastAsia="宋体" w:hAnsi="Times New Roman" w:cs="Times New Roman"/>
-      <w:b/>
-      <w:bCs/>
-      <w:kern w:val="44"/>
-      <w:sz w:val="44"/>
-      <w:szCs w:val="44"/>
-    </w:rPr>
-  </w:style>
-  <w:style w:type="character" w:styleId="a7">
-    <w:name w:val="Hyperlink"/>
-    <w:uiPriority w:val="99"/>
-    <w:rPr>
-      <w:color w:val="0000FF"/>
-      <w:u w:val="single"/>
-    </w:rPr>
-  </w:style>
-  <w:style w:type="paragraph" w:styleId="10">
-    <w:name w:val="toc 1"/>
-    <w:basedOn w:val="a"/>
-    <w:next w:val="a"/>
-    <w:uiPriority w:val="39"/>
-    <w:pPr>
-      <w:spacing w:before="120" w:after="120"/>
-      <w:jc w:val="left"/>
-    </w:pPr>
-    <w:rPr>
-      <w:rFonts w:asciiTheme="minorHAnsi" w:hAnsiTheme="minorHAnsi" w:cstheme="minorHAnsi"/>
-      <w:b/>
-      <w:bCs/>
-      <w:caps/>
-      <w:sz w:val="20"/>
-      <w:szCs w:val="20"/>
-    </w:rPr>
-  </w:style>
-  <w:style w:type="paragraph" w:styleId="20">
-    <w:name w:val="Body Text Indent 2"/>
-    <w:basedOn w:val="a"/>
-    <w:link w:val="2Char0"/>
-    <w:pPr>
-      <w:widowControl/>
-      <w:ind w:left="720"/>
-      <w:jc w:val="left"/>
-    </w:pPr>
-    <w:rPr>
-      <w:rFonts w:ascii="Garamond" w:eastAsia="PMingLiU" w:hAnsi="Garamond"/>
-      <w:kern w:val="0"/>
-      <w:sz w:val="20"/>
-      <w:szCs w:val="20"/>
-      <w:lang w:val="x-none" w:eastAsia="en-US"/>
-    </w:rPr>
-  </w:style>
-  <w:style w:type="paragraph" w:styleId="31">
-    <w:name w:val="toc 3"/>
-    <w:basedOn w:val="a"/>
-    <w:next w:val="a"/>
-    <w:pPr>
-      <w:ind w:left="420"/>
-      <w:jc w:val="left"/>
-    </w:pPr>
-    <w:rPr>
-      <w:rFonts w:asciiTheme="minorHAnsi" w:hAnsiTheme="minorHAnsi" w:cstheme="minorHAnsi"/>
-      <w:i/>
-      <w:iCs/>
-      <w:sz w:val="20"/>
-      <w:szCs w:val="20"/>
-    </w:rPr>
-  </w:style>
-  <w:style w:type="paragraph" w:styleId="21">
-    <w:name w:val="toc 2"/>
-    <w:basedOn w:val="a"/>
-    <w:next w:val="a"/>
-    <w:uiPriority w:val="39"/>
-    <w:pPr>
-      <w:ind w:left="210"/>
-      <w:jc w:val="left"/>
-    </w:pPr>
-    <w:rPr>
-      <w:rFonts w:asciiTheme="minorHAnsi" w:hAnsiTheme="minorHAnsi" w:cstheme="minorHAnsi"/>
-      <w:smallCaps/>
-      <w:sz w:val="20"/>
-      <w:szCs w:val="20"/>
-    </w:rPr>
-  </w:style>
-  <w:style w:type="paragraph" w:styleId="a3">
-    <w:name w:val="header"/>
-    <w:basedOn w:val="a"/>
-    <w:link w:val="Char"/>
-    <w:pPr>
-      <w:pBdr>
-        <w:bottom w:val="single" w:sz="6" w:space="1" w:color="auto"/>
-      </w:pBdr>
-      <w:tabs>
-        <w:tab w:val="center" w:pos="4153"/>
-        <w:tab w:val="right" w:pos="8306"/>
-      </w:tabs>
-      <w:snapToGrid w:val="0"/>
-      <w:ind w:left="720"/>
-      <w:jc w:val="center"/>
-    </w:pPr>
-    <w:rPr>
-      <w:kern w:val="0"/>
-      <w:sz w:val="18"/>
-      <w:szCs w:val="18"/>
-      <w:lang w:val="x-none" w:eastAsia="x-none"/>
-    </w:rPr>
-  </w:style>
-  <w:style w:type="paragraph" w:styleId="30">
-    <w:name w:val="Body Text Indent 3"/>
-    <w:basedOn w:val="a"/>
-    <w:link w:val="3Char0"/>
-    <w:pPr>
-      <w:widowControl/>
-      <w:ind w:left="576"/>
-      <w:jc w:val="left"/>
-    </w:pPr>
-    <w:rPr>
-      <w:rFonts w:ascii="Garamond" w:eastAsia="PMingLiU" w:hAnsi="Garamond"/>
-      <w:kern w:val="0"/>
-      <w:sz w:val="20"/>
-      <w:szCs w:val="20"/>
-      <w:lang w:val="x-none" w:eastAsia="en-US"/>
-    </w:rPr>
-  </w:style>
-  <w:style w:type="paragraph" w:styleId="a6">
-    <w:name w:val="Document Map"/>
-    <w:basedOn w:val="a"/>
-    <w:link w:val="Char2"/>
-    <w:rPr>
-      <w:rFonts w:ascii="宋体"/>
-      <w:kern w:val="0"/>
-      <w:sz w:val="18"/>
-      <w:szCs w:val="18"/>
-      <w:lang w:val="x-none" w:eastAsia="x-none"/>
-    </w:rPr>
-  </w:style>
-  <w:style w:type="paragraph" w:customStyle="1" w:styleId="Numberedlist23">
-    <w:name w:val="Numbered list 2.3"/>
-    <w:basedOn w:val="3"/>
-    <w:next w:val="a"/>
-    <w:pPr>
-      <w:keepLines w:val="0"/>
-      <w:widowControl/>
-      <w:tabs>
-        <w:tab w:val="left" w:pos="1080"/>
-      </w:tabs>
-      <w:spacing w:before="240" w:after="60" w:line="240" w:lineRule="auto"/>
-      <w:ind w:left="1080" w:hanging="360"/>
-      <w:jc w:val="left"/>
-    </w:pPr>
-    <w:rPr>
-      <w:rFonts w:ascii="Futura Bk" w:hAnsi="Futura Bk"/>
-      <w:bCs w:val="0"/>
-      <w:sz w:val="22"/>
-      <w:szCs w:val="20"/>
-      <w:lang w:val="en-GB" w:eastAsia="en-US"/>
-    </w:rPr>
-  </w:style>
-  <w:style w:type="paragraph" w:customStyle="1" w:styleId="Table">
-    <w:name w:val="Table"/>
-    <w:basedOn w:val="a"/>
-    <w:pPr>
-      <w:widowControl/>
-      <w:spacing w:before="40" w:after="40"/>
-      <w:jc w:val="left"/>
-    </w:pPr>
-    <w:rPr>
-      <w:rFonts w:ascii="Futura Bk" w:hAnsi="Futura Bk"/>
-      <w:kern w:val="0"/>
-      <w:sz w:val="20"/>
-      <w:szCs w:val="20"/>
-      <w:lang w:val="en-GB" w:eastAsia="en-US"/>
-    </w:rPr>
-  </w:style>
-  <w:style w:type="paragraph" w:styleId="TOC">
-    <w:name w:val="TOC Heading"/>
-    <w:basedOn w:val="1"/>
-    <w:next w:val="a"/>
-    <w:uiPriority w:val="39"/>
-    <w:qFormat/>
-    <w:pPr>
-      <w:widowControl/>
-      <w:spacing w:before="480" w:after="0" w:line="276" w:lineRule="auto"/>
-      <w:jc w:val="left"/>
-      <w:outlineLvl w:val="9"/>
-    </w:pPr>
-    <w:rPr>
-      <w:rFonts w:ascii="Cambria" w:hAnsi="Cambria"/>
-      <w:color w:val="365F91"/>
-      <w:kern w:val="0"/>
-      <w:sz w:val="28"/>
-      <w:szCs w:val="28"/>
-    </w:rPr>
-  </w:style>
-  <w:style w:type="paragraph" w:customStyle="1" w:styleId="CharChar">
-    <w:name w:val="Char Char"/>
-    <w:basedOn w:val="a"/>
-    <w:pPr>
-      <w:widowControl/>
-      <w:spacing w:after="160" w:line="240" w:lineRule="exact"/>
-      <w:jc w:val="left"/>
-    </w:pPr>
-    <w:rPr>
-      <w:rFonts w:ascii="Arial" w:hAnsi="Arial"/>
-      <w:kern w:val="0"/>
-      <w:sz w:val="20"/>
-      <w:szCs w:val="20"/>
-      <w:lang w:eastAsia="en-US"/>
-    </w:rPr>
-  </w:style>
-  <w:style w:type="paragraph" w:customStyle="1" w:styleId="Numberedlist22">
-    <w:name w:val="Numbered list 2.2"/>
-    <w:basedOn w:val="2"/>
-    <w:next w:val="a"/>
-    <w:pPr>
-      <w:tabs>
-        <w:tab w:val="left" w:pos="720"/>
-      </w:tabs>
-      <w:spacing w:before="240" w:after="60"/>
-      <w:ind w:left="644" w:hanging="360"/>
-    </w:pPr>
-    <w:rPr>
-      <w:rFonts w:ascii="Futura Bk" w:eastAsia="宋体" w:hAnsi="Futura Bk"/>
-      <w:sz w:val="24"/>
-      <w:lang w:val="en-GB"/>
-    </w:rPr>
-  </w:style>
-  <w:style w:type="paragraph" w:customStyle="1" w:styleId="Numberedlist24">
-    <w:name w:val="Numbered list 2.4"/>
-    <w:basedOn w:val="4"/>
-    <w:next w:val="a"/>
-    <w:pPr>
-      <w:keepLines w:val="0"/>
-      <w:widowControl/>
-      <w:tabs>
-        <w:tab w:val="left" w:pos="1080"/>
-        <w:tab w:val="left" w:pos="1440"/>
-        <w:tab w:val="left" w:pos="1800"/>
-      </w:tabs>
-      <w:spacing w:before="240" w:after="60" w:line="240" w:lineRule="auto"/>
-      <w:ind w:left="1080" w:hanging="1080"/>
-      <w:jc w:val="left"/>
-    </w:pPr>
-    <w:rPr>
-      <w:rFonts w:ascii="Futura Bk" w:hAnsi="Futura Bk"/>
-      <w:bCs w:val="0"/>
-      <w:sz w:val="20"/>
-      <w:szCs w:val="20"/>
-      <w:lang w:val="en-GB" w:eastAsia="en-US"/>
-    </w:rPr>
-  </w:style>
-  <w:style w:type="paragraph" w:customStyle="1" w:styleId="Numberedlist21">
-    <w:name w:val="Numbered list 2.1"/>
-    <w:basedOn w:val="1"/>
-    <w:next w:val="a"/>
-    <w:pPr>
-      <w:keepLines w:val="0"/>
-      <w:widowControl/>
-      <w:tabs>
-        <w:tab w:val="left" w:pos="720"/>
-      </w:tabs>
-      <w:spacing w:before="240" w:after="60" w:line="240" w:lineRule="auto"/>
-      <w:ind w:left="360" w:hanging="360"/>
-      <w:jc w:val="left"/>
-    </w:pPr>
-    <w:rPr>
-      <w:rFonts w:ascii="Futura Bk" w:hAnsi="Futura Bk"/>
-      <w:bCs w:val="0"/>
-      <w:kern w:val="28"/>
-      <w:sz w:val="28"/>
-      <w:szCs w:val="20"/>
-      <w:lang w:val="en-GB" w:eastAsia="en-US"/>
-    </w:rPr>
-  </w:style>
-  <w:style w:type="paragraph" w:styleId="a8">
-    <w:name w:val="List Paragraph"/>
-    <w:basedOn w:val="a"/>
-    <w:qFormat/>
-    <w:pPr>
-      <w:ind w:firstLineChars="200" w:firstLine="420"/>
-    </w:pPr>
-  </w:style>
-  <w:style w:type="paragraph" w:styleId="a5">
-    <w:name w:val="footer"/>
-    <w:basedOn w:val="a"/>
-    <w:link w:val="Char1"/>
-    <w:uiPriority w:val="99"/>
-    <w:pPr>
-      <w:tabs>
-        <w:tab w:val="center" w:pos="4153"/>
-        <w:tab w:val="right" w:pos="8306"/>
-      </w:tabs>
-      <w:snapToGrid w:val="0"/>
-      <w:jc w:val="left"/>
-    </w:pPr>
-    <w:rPr>
-      <w:kern w:val="0"/>
-      <w:sz w:val="18"/>
-      <w:szCs w:val="18"/>
-      <w:lang w:val="x-none" w:eastAsia="x-none"/>
-    </w:rPr>
-  </w:style>
-  <w:style w:type="paragraph" w:styleId="a4">
-    <w:name w:val="Balloon Text"/>
-    <w:basedOn w:val="a"/>
-    <w:link w:val="Char0"/>
-    <w:rPr>
-      <w:kern w:val="0"/>
-      <w:sz w:val="18"/>
-      <w:szCs w:val="18"/>
-      <w:lang w:val="x-none" w:eastAsia="x-none"/>
-    </w:rPr>
-  </w:style>
-  <w:style w:type="paragraph" w:customStyle="1" w:styleId="CharChar0">
-    <w:name w:val="Char Char"/>
-    <w:basedOn w:val="a"/>
-    <w:rsid w:val="009A79EF"/>
-    <w:rPr>
-      <w:rFonts w:ascii="Tahoma" w:hAnsi="Tahoma"/>
-      <w:sz w:val="24"/>
-      <w:szCs w:val="20"/>
-    </w:rPr>
-  </w:style>
-  <w:style w:type="paragraph" w:styleId="a9">
-    <w:name w:val="No Spacing"/>
-    <w:link w:val="Char3"/>
-    <w:uiPriority w:val="1"/>
-    <w:qFormat/>
-    <w:rsid w:val="0025058B"/>
-    <w:rPr>
-      <w:sz w:val="22"/>
-      <w:szCs w:val="22"/>
-    </w:rPr>
-  </w:style>
-  <w:style w:type="character" w:customStyle="1" w:styleId="Char3">
-    <w:name w:val="无间隔 Char"/>
-    <w:link w:val="a9"/>
-    <w:uiPriority w:val="1"/>
-    <w:rsid w:val="0025058B"/>
-    <w:rPr>
-      <w:sz w:val="22"/>
-      <w:szCs w:val="22"/>
-      <w:lang w:val="en-US" w:eastAsia="zh-CN" w:bidi="ar-SA"/>
-    </w:rPr>
-  </w:style>
-  <w:style w:type="paragraph" w:styleId="40">
+  <w:style w:type="paragraph" w:styleId="41">
     <w:name w:val="toc 4"/>
     <w:basedOn w:val="a"/>
     <w:next w:val="a"/>
@@ -11747,7 +10610,7 @@
 </file>
 
 <file path=customXml/itemProps1.xml><?xml version="1.0" encoding="utf-8"?>
-<ds:datastoreItem xmlns:ds="http://schemas.openxmlformats.org/officeDocument/2006/customXml" ds:itemID="{4C897AB6-FA83-4D94-8917-75A2BCD2C303}">
+<ds:datastoreItem xmlns:ds="http://schemas.openxmlformats.org/officeDocument/2006/customXml" ds:itemID="{4ABA9A04-8D6F-4C62-BF8C-19770391CCA4}">
   <ds:schemaRefs>
     <ds:schemaRef ds:uri="http://schemas.openxmlformats.org/officeDocument/2006/bibliography"/>
   </ds:schemaRefs>

--- a/Word-Printer/samples/Level4/四层项目/XXX项目/01 ZRXX-20000-SL-P-01 服务级别管理程序记录/ZRXX-20000-SL-R-03 服务级别协议（SLA）-XXX项目.docx
+++ b/Word-Printer/samples/Level4/四层项目/XXX项目/01 ZRXX-20000-SL-P-01 服务级别管理程序记录/ZRXX-20000-SL-R-03 服务级别协议（SLA）-XXX项目.docx
@@ -4809,819 +4809,6 @@
       <w:bookmarkEnd w:id="22"/>
       <w:bookmarkEnd w:id="23"/>
     </w:p>
-    <w:bookmarkEnd w:id="24"/>
-    <w:p>
-      <w:pPr>
-        <w:spacing w:line="360" w:lineRule="auto"/>
-        <w:ind w:firstLineChars="147" w:firstLine="354"/>
-        <w:rPr>
-          <w:rFonts w:ascii="幼圆" w:eastAsia="幼圆"/>
-          <w:b/>
-          <w:sz w:val="24"/>
-          <w:highlight w:val="yellow"/>
-        </w:rPr>
-      </w:pPr>
-      <w:r>
-        <w:rPr>
-          <w:rFonts w:ascii="幼圆" w:eastAsia="幼圆" w:hint="eastAsia"/>
-          <w:b/>
-          <w:sz w:val="24"/>
-          <w:highlight w:val="yellow"/>
-        </w:rPr>
-        <w:t>软件</w:t>
-      </w:r>
-      <w:r>
-        <w:rPr>
-          <w:rFonts w:ascii="幼圆" w:eastAsia="幼圆" w:hint="eastAsia"/>
-          <w:b/>
-          <w:sz w:val="24"/>
-          <w:highlight w:val="yellow"/>
-        </w:rPr>
-        <w:t>服务</w:t>
-      </w:r>
-    </w:p>
-    <w:p>
-      <w:pPr>
-        <w:spacing w:line="360" w:lineRule="auto"/>
-        <w:ind w:firstLineChars="147" w:firstLine="354"/>
-        <w:rPr>
-          <w:rFonts w:ascii="幼圆" w:eastAsia="幼圆"/>
-          <w:b/>
-          <w:sz w:val="24"/>
-          <w:highlight w:val="yellow"/>
-        </w:rPr>
-      </w:pPr>
-      <w:r>
-        <w:rPr>
-          <w:rFonts w:ascii="幼圆" w:eastAsia="幼圆" w:hint="eastAsia"/>
-          <w:b/>
-          <w:sz w:val="24"/>
-          <w:highlight w:val="yellow"/>
-        </w:rPr>
-        <w:t>软件维护服务</w:t>
-      </w:r>
-    </w:p>
-    <w:p>
-      <w:pPr>
-        <w:numPr>
-          <w:ilvl w:val="0"/>
-          <w:numId w:val="16"/>
-        </w:numPr>
-        <w:spacing w:line="360" w:lineRule="auto"/>
-        <w:jc w:val="left"/>
-        <w:rPr>
-          <w:rFonts w:ascii="幼圆" w:eastAsia="幼圆"/>
-          <w:sz w:val="24"/>
-          <w:highlight w:val="yellow"/>
-          <w:lang w:val="en-GB"/>
-        </w:rPr>
-      </w:pPr>
-      <w:r>
-        <w:rPr>
-          <w:rFonts w:ascii="幼圆" w:eastAsia="幼圆" w:hint="eastAsia"/>
-          <w:sz w:val="24"/>
-          <w:highlight w:val="yellow"/>
-          <w:lang w:val="en-GB"/>
-        </w:rPr>
-        <w:t>软件BUG跟踪</w:t>
-      </w:r>
-      <w:bookmarkStart w:id="25" w:name="OLE_LINK1"/>
-      <w:bookmarkStart w:id="26" w:name="OLE_LINK2"/>
-      <w:r>
-        <w:rPr>
-          <w:rFonts w:ascii="幼圆" w:eastAsia="幼圆" w:hint="eastAsia"/>
-          <w:sz w:val="24"/>
-          <w:highlight w:val="yellow"/>
-          <w:lang w:val="en-GB"/>
-        </w:rPr>
-        <w:t>：</w:t>
-      </w:r>
-      <w:r>
-        <w:rPr>
-          <w:rFonts w:ascii="幼圆" w:eastAsia="幼圆" w:hAnsi="宋体" w:hint="eastAsia"/>
-          <w:sz w:val="24"/>
-          <w:highlight w:val="yellow"/>
-        </w:rPr>
-        <w:t>软件测试</w:t>
-      </w:r>
-      <w:r>
-        <w:rPr>
-          <w:rFonts w:ascii="幼圆" w:eastAsia="幼圆" w:hAnsi="宋体" w:hint="eastAsia"/>
-          <w:sz w:val="24"/>
-          <w:highlight w:val="yellow"/>
-        </w:rPr>
-        <w:t>、</w:t>
-      </w:r>
-      <w:r>
-        <w:rPr>
-          <w:rFonts w:ascii="幼圆" w:eastAsia="幼圆" w:hAnsi="宋体" w:hint="eastAsia"/>
-          <w:sz w:val="24"/>
-          <w:highlight w:val="yellow"/>
-        </w:rPr>
-        <w:t>BUG</w:t>
-      </w:r>
-      <w:r>
-        <w:rPr>
-          <w:rFonts w:ascii="幼圆" w:eastAsia="幼圆" w:hAnsi="宋体" w:hint="eastAsia"/>
-          <w:sz w:val="24"/>
-          <w:highlight w:val="yellow"/>
-        </w:rPr>
-        <w:t>修改</w:t>
-      </w:r>
-      <w:r>
-        <w:rPr>
-          <w:rFonts w:ascii="幼圆" w:eastAsia="幼圆" w:hint="eastAsia"/>
-          <w:sz w:val="24"/>
-          <w:highlight w:val="yellow"/>
-          <w:lang w:val="en-GB"/>
-        </w:rPr>
-        <w:t>、</w:t>
-      </w:r>
-      <w:r>
-        <w:rPr>
-          <w:rFonts w:ascii="幼圆" w:eastAsia="幼圆" w:hAnsi="宋体" w:hint="eastAsia"/>
-          <w:sz w:val="24"/>
-          <w:highlight w:val="yellow"/>
-        </w:rPr>
-        <w:t>BUG</w:t>
-      </w:r>
-      <w:r>
-        <w:rPr>
-          <w:rFonts w:ascii="幼圆" w:eastAsia="幼圆" w:hAnsi="宋体" w:hint="eastAsia"/>
-          <w:sz w:val="24"/>
-          <w:highlight w:val="yellow"/>
-        </w:rPr>
-        <w:t>验证、</w:t>
-      </w:r>
-      <w:r>
-        <w:rPr>
-          <w:rFonts w:ascii="幼圆" w:eastAsia="幼圆" w:hAnsi="宋体" w:hint="eastAsia"/>
-          <w:sz w:val="24"/>
-          <w:highlight w:val="yellow"/>
-        </w:rPr>
-        <w:t>系统日志监测；</w:t>
-      </w:r>
-    </w:p>
-    <w:bookmarkEnd w:id="25"/>
-    <w:bookmarkEnd w:id="26"/>
-    <w:p>
-      <w:pPr>
-        <w:spacing w:line="360" w:lineRule="auto"/>
-        <w:ind w:firstLineChars="150" w:firstLine="360"/>
-        <w:rPr>
-          <w:rFonts w:ascii="幼圆" w:eastAsia="幼圆"/>
-          <w:sz w:val="24"/>
-          <w:highlight w:val="yellow"/>
-          <w:lang w:val="en-GB"/>
-        </w:rPr>
-      </w:pPr>
-      <w:r>
-        <w:rPr>
-          <w:rFonts w:ascii="幼圆" w:eastAsia="幼圆" w:hint="eastAsia"/>
-          <w:sz w:val="24"/>
-          <w:highlight w:val="yellow"/>
-          <w:lang w:val="en-GB"/>
-        </w:rPr>
-        <w:t xml:space="preserve">2） </w:t>
-      </w:r>
-      <w:r>
-        <w:rPr>
-          <w:rFonts w:ascii="幼圆" w:eastAsia="幼圆" w:hint="eastAsia"/>
-          <w:sz w:val="24"/>
-          <w:highlight w:val="yellow"/>
-          <w:lang w:val="en-GB"/>
-        </w:rPr>
-        <w:t>软件</w:t>
-      </w:r>
-      <w:r>
-        <w:rPr>
-          <w:rFonts w:ascii="幼圆" w:eastAsia="幼圆" w:hint="eastAsia"/>
-          <w:sz w:val="24"/>
-          <w:highlight w:val="yellow"/>
-          <w:lang w:val="en-GB"/>
-        </w:rPr>
-        <w:t>数据备份</w:t>
-      </w:r>
-      <w:r>
-        <w:rPr>
-          <w:rFonts w:ascii="幼圆" w:eastAsia="幼圆" w:hint="eastAsia"/>
-          <w:sz w:val="24"/>
-          <w:highlight w:val="yellow"/>
-          <w:lang w:val="en-GB"/>
-        </w:rPr>
-        <w:t>：</w:t>
-      </w:r>
-      <w:r>
-        <w:rPr>
-          <w:rFonts w:ascii="幼圆" w:eastAsia="幼圆" w:hAnsi="宋体" w:hint="eastAsia"/>
-          <w:sz w:val="24"/>
-          <w:highlight w:val="yellow"/>
-        </w:rPr>
-        <w:t>数据定期备份</w:t>
-      </w:r>
-      <w:r>
-        <w:rPr>
-          <w:rFonts w:ascii="幼圆" w:eastAsia="幼圆" w:hAnsi="宋体" w:hint="eastAsia"/>
-          <w:sz w:val="24"/>
-          <w:highlight w:val="yellow"/>
-        </w:rPr>
-        <w:t>、</w:t>
-      </w:r>
-      <w:r>
-        <w:rPr>
-          <w:rFonts w:ascii="幼圆" w:eastAsia="幼圆" w:hAnsi="宋体" w:hint="eastAsia"/>
-          <w:sz w:val="24"/>
-          <w:highlight w:val="yellow"/>
-        </w:rPr>
-        <w:t>数据恢复；</w:t>
-      </w:r>
-    </w:p>
-    <w:p>
-      <w:pPr>
-        <w:spacing w:line="360" w:lineRule="auto"/>
-        <w:ind w:firstLineChars="150" w:firstLine="360"/>
-        <w:rPr>
-          <w:rFonts w:ascii="幼圆" w:eastAsia="幼圆" w:hAnsi="宋体"/>
-          <w:sz w:val="24"/>
-          <w:highlight w:val="yellow"/>
-        </w:rPr>
-      </w:pPr>
-      <w:r>
-        <w:rPr>
-          <w:rFonts w:ascii="幼圆" w:eastAsia="幼圆" w:hint="eastAsia"/>
-          <w:sz w:val="24"/>
-          <w:highlight w:val="yellow"/>
-          <w:lang w:val="en-GB"/>
-        </w:rPr>
-        <w:t>3</w:t>
-      </w:r>
-      <w:r>
-        <w:rPr>
-          <w:rFonts w:ascii="幼圆" w:eastAsia="幼圆" w:hint="eastAsia"/>
-          <w:sz w:val="24"/>
-          <w:highlight w:val="yellow"/>
-          <w:lang w:val="en-GB"/>
-        </w:rPr>
-        <w:t xml:space="preserve">） </w:t>
-      </w:r>
-      <w:r>
-        <w:rPr>
-          <w:rFonts w:ascii="幼圆" w:eastAsia="幼圆" w:hint="eastAsia"/>
-          <w:sz w:val="24"/>
-          <w:highlight w:val="yellow"/>
-          <w:lang w:val="en-GB"/>
-        </w:rPr>
-        <w:t>软件故障维护</w:t>
-      </w:r>
-      <w:r>
-        <w:rPr>
-          <w:rFonts w:ascii="幼圆" w:eastAsia="幼圆" w:hint="eastAsia"/>
-          <w:sz w:val="24"/>
-          <w:highlight w:val="yellow"/>
-          <w:lang w:val="en-GB"/>
-        </w:rPr>
-        <w:t>：</w:t>
-      </w:r>
-      <w:r>
-        <w:rPr>
-          <w:rFonts w:ascii="幼圆" w:eastAsia="幼圆" w:hAnsi="宋体" w:hint="eastAsia"/>
-          <w:sz w:val="24"/>
-          <w:highlight w:val="yellow"/>
-        </w:rPr>
-        <w:t>软件故障</w:t>
-      </w:r>
-      <w:r>
-        <w:rPr>
-          <w:rFonts w:ascii="幼圆" w:eastAsia="幼圆" w:hAnsi="宋体" w:hint="eastAsia"/>
-          <w:sz w:val="24"/>
-          <w:highlight w:val="yellow"/>
-        </w:rPr>
-        <w:t>排查、</w:t>
-      </w:r>
-      <w:r>
-        <w:rPr>
-          <w:rFonts w:ascii="幼圆" w:eastAsia="幼圆" w:hAnsi="宋体" w:hint="eastAsia"/>
-          <w:sz w:val="24"/>
-          <w:highlight w:val="yellow"/>
-        </w:rPr>
-        <w:t>软件故障维护</w:t>
-      </w:r>
-    </w:p>
-    <w:p>
-      <w:pPr>
-        <w:spacing w:line="360" w:lineRule="auto"/>
-        <w:ind w:firstLineChars="147" w:firstLine="354"/>
-        <w:rPr>
-          <w:rFonts w:ascii="幼圆" w:eastAsia="幼圆"/>
-          <w:b/>
-          <w:sz w:val="24"/>
-          <w:highlight w:val="yellow"/>
-        </w:rPr>
-      </w:pPr>
-      <w:r>
-        <w:rPr>
-          <w:rFonts w:ascii="幼圆" w:eastAsia="幼圆" w:hint="eastAsia"/>
-          <w:b/>
-          <w:sz w:val="24"/>
-          <w:highlight w:val="yellow"/>
-        </w:rPr>
-        <w:t>软件升级优化</w:t>
-      </w:r>
-    </w:p>
-    <w:p>
-      <w:pPr>
-        <w:widowControl/>
-        <w:spacing w:line="360" w:lineRule="auto"/>
-        <w:ind w:leftChars="171" w:left="359"/>
-        <w:jc w:val="left"/>
-        <w:rPr>
-          <w:rFonts w:ascii="幼圆" w:eastAsia="幼圆" w:hAnsi="宋体"/>
-          <w:sz w:val="24"/>
-          <w:szCs w:val="28"/>
-          <w:highlight w:val="yellow"/>
-        </w:rPr>
-      </w:pPr>
-      <w:r>
-        <w:rPr>
-          <w:rFonts w:ascii="幼圆" w:eastAsia="幼圆" w:hAnsi="宋体" w:hint="eastAsia"/>
-          <w:sz w:val="24"/>
-          <w:szCs w:val="28"/>
-          <w:highlight w:val="yellow"/>
-        </w:rPr>
-        <w:t>1</w:t>
-      </w:r>
-      <w:r>
-        <w:rPr>
-          <w:rFonts w:ascii="幼圆" w:eastAsia="幼圆" w:hAnsi="宋体" w:hint="eastAsia"/>
-          <w:sz w:val="24"/>
-          <w:szCs w:val="28"/>
-          <w:highlight w:val="yellow"/>
-        </w:rPr>
-        <w:t>）软件改进需求分析  2）</w:t>
-      </w:r>
-      <w:r>
-        <w:rPr>
-          <w:rFonts w:ascii="幼圆" w:eastAsia="幼圆" w:hAnsi="宋体" w:hint="eastAsia"/>
-          <w:sz w:val="24"/>
-          <w:szCs w:val="28"/>
-          <w:highlight w:val="yellow"/>
-        </w:rPr>
-        <w:t>软件改进研发</w:t>
-      </w:r>
-      <w:r>
-        <w:rPr>
-          <w:rFonts w:ascii="幼圆" w:eastAsia="幼圆" w:hAnsi="宋体" w:hint="eastAsia"/>
-          <w:sz w:val="24"/>
-          <w:szCs w:val="28"/>
-          <w:highlight w:val="yellow"/>
-        </w:rPr>
-        <w:t xml:space="preserve">      3）</w:t>
-      </w:r>
-      <w:r>
-        <w:rPr>
-          <w:rFonts w:ascii="幼圆" w:eastAsia="幼圆" w:hAnsi="宋体" w:hint="eastAsia"/>
-          <w:sz w:val="24"/>
-          <w:szCs w:val="28"/>
-          <w:highlight w:val="yellow"/>
-        </w:rPr>
-        <w:t>软件改进测试和发布；</w:t>
-      </w:r>
-      <w:r>
-        <w:rPr>
-          <w:rFonts w:ascii="幼圆" w:eastAsia="幼圆" w:hAnsi="宋体" w:hint="eastAsia"/>
-          <w:sz w:val="24"/>
-          <w:szCs w:val="28"/>
-          <w:highlight w:val="yellow"/>
-        </w:rPr>
-        <w:t xml:space="preserve">    </w:t>
-      </w:r>
-    </w:p>
-    <w:p>
-      <w:pPr>
-        <w:widowControl/>
-        <w:spacing w:line="360" w:lineRule="auto"/>
-        <w:ind w:leftChars="171" w:left="359"/>
-        <w:jc w:val="left"/>
-        <w:rPr>
-          <w:rFonts w:ascii="幼圆" w:eastAsia="幼圆" w:hAnsi="宋体"/>
-          <w:sz w:val="24"/>
-          <w:szCs w:val="28"/>
-          <w:highlight w:val="yellow"/>
-        </w:rPr>
-      </w:pPr>
-      <w:r>
-        <w:rPr>
-          <w:rFonts w:ascii="幼圆" w:eastAsia="幼圆" w:hAnsi="宋体" w:hint="eastAsia"/>
-          <w:sz w:val="24"/>
-          <w:szCs w:val="28"/>
-          <w:highlight w:val="yellow"/>
-        </w:rPr>
-        <w:t>4）</w:t>
-      </w:r>
-      <w:r>
-        <w:rPr>
-          <w:rFonts w:ascii="幼圆" w:eastAsia="幼圆" w:hAnsi="宋体" w:hint="eastAsia"/>
-          <w:sz w:val="24"/>
-          <w:szCs w:val="28"/>
-          <w:highlight w:val="yellow"/>
-        </w:rPr>
-        <w:t>软件版本升级；</w:t>
-      </w:r>
-      <w:r>
-        <w:rPr>
-          <w:rFonts w:ascii="幼圆" w:eastAsia="幼圆" w:hAnsi="宋体" w:hint="eastAsia"/>
-          <w:sz w:val="24"/>
-          <w:szCs w:val="28"/>
-          <w:highlight w:val="yellow"/>
-        </w:rPr>
-        <w:t xml:space="preserve">    5）</w:t>
-      </w:r>
-      <w:r>
-        <w:rPr>
-          <w:rFonts w:ascii="幼圆" w:eastAsia="幼圆" w:hAnsi="宋体" w:hint="eastAsia"/>
-          <w:sz w:val="24"/>
-          <w:szCs w:val="28"/>
-          <w:highlight w:val="yellow"/>
-        </w:rPr>
-        <w:t>软</w:t>
-      </w:r>
-      <w:r>
-        <w:rPr>
-          <w:rFonts w:ascii="幼圆" w:eastAsia="幼圆" w:hAnsi="宋体" w:hint="eastAsia"/>
-          <w:sz w:val="24"/>
-          <w:szCs w:val="28"/>
-          <w:highlight w:val="yellow"/>
-        </w:rPr>
-        <w:t>件系统安全防护  6）</w:t>
-      </w:r>
-      <w:r>
-        <w:rPr>
-          <w:rFonts w:ascii="幼圆" w:eastAsia="幼圆" w:hAnsi="宋体" w:hint="eastAsia"/>
-          <w:sz w:val="24"/>
-          <w:szCs w:val="28"/>
-          <w:highlight w:val="yellow"/>
-        </w:rPr>
-        <w:t>软件升级补丁；</w:t>
-      </w:r>
-    </w:p>
-    <w:p>
-      <w:pPr>
-        <w:spacing w:line="360" w:lineRule="auto"/>
-        <w:ind w:firstLineChars="147" w:firstLine="354"/>
-        <w:rPr>
-          <w:rFonts w:ascii="幼圆" w:eastAsia="幼圆"/>
-          <w:b/>
-          <w:sz w:val="24"/>
-          <w:highlight w:val="yellow"/>
-        </w:rPr>
-      </w:pPr>
-      <w:r>
-        <w:rPr>
-          <w:rFonts w:ascii="幼圆" w:eastAsia="幼圆" w:hint="eastAsia"/>
-          <w:b/>
-          <w:sz w:val="24"/>
-          <w:highlight w:val="yellow"/>
-        </w:rPr>
-        <w:t>软件迁移服务</w:t>
-      </w:r>
-    </w:p>
-    <w:p>
-      <w:pPr>
-        <w:widowControl/>
-        <w:spacing w:line="360" w:lineRule="auto"/>
-        <w:ind w:firstLineChars="150" w:firstLine="360"/>
-        <w:jc w:val="left"/>
-        <w:rPr>
-          <w:rFonts w:ascii="幼圆" w:eastAsia="幼圆" w:hAnsi="宋体"/>
-          <w:sz w:val="24"/>
-          <w:szCs w:val="28"/>
-          <w:highlight w:val="yellow"/>
-        </w:rPr>
-      </w:pPr>
-      <w:r>
-        <w:rPr>
-          <w:rFonts w:ascii="幼圆" w:eastAsia="幼圆" w:hAnsi="宋体" w:hint="eastAsia"/>
-          <w:sz w:val="24"/>
-          <w:szCs w:val="28"/>
-          <w:highlight w:val="yellow"/>
-        </w:rPr>
-        <w:t>1）</w:t>
-      </w:r>
-      <w:r>
-        <w:rPr>
-          <w:rFonts w:ascii="幼圆" w:eastAsia="幼圆" w:hAnsi="宋体" w:hint="eastAsia"/>
-          <w:sz w:val="24"/>
-          <w:szCs w:val="28"/>
-          <w:highlight w:val="yellow"/>
-        </w:rPr>
-        <w:t>软件迁移</w:t>
-      </w:r>
-    </w:p>
-    <w:p>
-      <w:pPr>
-        <w:widowControl/>
-        <w:spacing w:line="360" w:lineRule="auto"/>
-        <w:ind w:firstLineChars="150" w:firstLine="360"/>
-        <w:jc w:val="left"/>
-        <w:rPr>
-          <w:rFonts w:ascii="幼圆" w:eastAsia="幼圆" w:hAnsi="宋体"/>
-          <w:sz w:val="24"/>
-          <w:szCs w:val="28"/>
-          <w:highlight w:val="yellow"/>
-        </w:rPr>
-      </w:pPr>
-    </w:p>
-    <w:p>
-      <w:pPr>
-        <w:spacing w:line="360" w:lineRule="auto"/>
-        <w:ind w:firstLineChars="147" w:firstLine="354"/>
-        <w:rPr>
-          <w:rFonts w:ascii="幼圆" w:eastAsia="幼圆"/>
-          <w:b/>
-          <w:sz w:val="24"/>
-          <w:highlight w:val="yellow"/>
-        </w:rPr>
-      </w:pPr>
-      <w:r>
-        <w:rPr>
-          <w:rFonts w:ascii="幼圆" w:eastAsia="幼圆" w:hint="eastAsia"/>
-          <w:b/>
-          <w:sz w:val="24"/>
-          <w:highlight w:val="yellow"/>
-        </w:rPr>
-        <w:t>硬件服务</w:t>
-      </w:r>
-    </w:p>
-    <w:p>
-      <w:pPr>
-        <w:spacing w:line="360" w:lineRule="auto"/>
-        <w:ind w:firstLineChars="147" w:firstLine="354"/>
-        <w:rPr>
-          <w:rFonts w:ascii="幼圆" w:eastAsia="幼圆"/>
-          <w:b/>
-          <w:sz w:val="24"/>
-          <w:highlight w:val="yellow"/>
-        </w:rPr>
-      </w:pPr>
-      <w:r>
-        <w:rPr>
-          <w:rFonts w:ascii="幼圆" w:eastAsia="幼圆" w:hint="eastAsia"/>
-          <w:b/>
-          <w:sz w:val="24"/>
-          <w:highlight w:val="yellow"/>
-        </w:rPr>
-        <w:lastRenderedPageBreak/>
-        <w:t>硬件维护服务</w:t>
-      </w:r>
-    </w:p>
-    <w:p>
-      <w:pPr>
-        <w:spacing w:line="360" w:lineRule="auto"/>
-        <w:ind w:firstLineChars="147" w:firstLine="353"/>
-        <w:rPr>
-          <w:rFonts w:ascii="幼圆" w:eastAsia="幼圆"/>
-          <w:sz w:val="24"/>
-          <w:highlight w:val="yellow"/>
-        </w:rPr>
-      </w:pPr>
-      <w:r>
-        <w:rPr>
-          <w:rFonts w:ascii="幼圆" w:eastAsia="幼圆" w:hint="eastAsia"/>
-          <w:sz w:val="24"/>
-          <w:highlight w:val="yellow"/>
-        </w:rPr>
-        <w:t>1）硬件故障排查   2）硬件故障维护   3）硬件设备调试</w:t>
-      </w:r>
-    </w:p>
-    <w:p>
-      <w:pPr>
-        <w:spacing w:line="360" w:lineRule="auto"/>
-        <w:ind w:firstLineChars="147" w:firstLine="354"/>
-        <w:rPr>
-          <w:rFonts w:ascii="幼圆" w:eastAsia="幼圆"/>
-          <w:b/>
-          <w:sz w:val="24"/>
-          <w:highlight w:val="yellow"/>
-        </w:rPr>
-      </w:pPr>
-      <w:r>
-        <w:rPr>
-          <w:rFonts w:ascii="幼圆" w:eastAsia="幼圆" w:hint="eastAsia"/>
-          <w:b/>
-          <w:sz w:val="24"/>
-          <w:highlight w:val="yellow"/>
-        </w:rPr>
-        <w:t>硬件更换服务</w:t>
-      </w:r>
-    </w:p>
-    <w:p>
-      <w:pPr>
-        <w:spacing w:line="360" w:lineRule="auto"/>
-        <w:ind w:firstLineChars="147" w:firstLine="353"/>
-        <w:rPr>
-          <w:rFonts w:ascii="幼圆" w:eastAsia="幼圆"/>
-          <w:sz w:val="24"/>
-          <w:highlight w:val="yellow"/>
-        </w:rPr>
-      </w:pPr>
-      <w:r>
-        <w:rPr>
-          <w:rFonts w:ascii="幼圆" w:eastAsia="幼圆" w:hint="eastAsia"/>
-          <w:sz w:val="24"/>
-          <w:highlight w:val="yellow"/>
-        </w:rPr>
-        <w:t>1）</w:t>
-      </w:r>
-      <w:r>
-        <w:rPr>
-          <w:rFonts w:ascii="幼圆" w:eastAsia="幼圆" w:hint="eastAsia"/>
-          <w:sz w:val="24"/>
-          <w:highlight w:val="yellow"/>
-        </w:rPr>
-        <w:t>服务</w:t>
-      </w:r>
-      <w:r>
-        <w:rPr>
-          <w:rFonts w:ascii="幼圆" w:eastAsia="幼圆"/>
-          <w:sz w:val="24"/>
-          <w:highlight w:val="yellow"/>
-        </w:rPr>
-        <w:t>器</w:t>
-      </w:r>
-      <w:r>
-        <w:rPr>
-          <w:rFonts w:ascii="幼圆" w:eastAsia="幼圆" w:hint="eastAsia"/>
-          <w:sz w:val="24"/>
-          <w:highlight w:val="yellow"/>
-        </w:rPr>
-        <w:t>、交换机、存储设备</w:t>
-      </w:r>
-    </w:p>
-    <w:p>
-      <w:pPr>
-        <w:spacing w:line="360" w:lineRule="auto"/>
-        <w:ind w:firstLineChars="147" w:firstLine="353"/>
-        <w:rPr>
-          <w:rFonts w:ascii="幼圆" w:eastAsia="幼圆"/>
-          <w:sz w:val="24"/>
-          <w:highlight w:val="yellow"/>
-        </w:rPr>
-      </w:pPr>
-      <w:r>
-        <w:rPr>
-          <w:rFonts w:ascii="幼圆" w:eastAsia="幼圆" w:hint="eastAsia"/>
-          <w:sz w:val="24"/>
-          <w:highlight w:val="yellow"/>
-        </w:rPr>
-        <w:t>2）</w:t>
-      </w:r>
-      <w:r>
-        <w:rPr>
-          <w:rFonts w:ascii="幼圆" w:eastAsia="幼圆" w:hint="eastAsia"/>
-          <w:sz w:val="24"/>
-          <w:highlight w:val="yellow"/>
-        </w:rPr>
-        <w:t>台</w:t>
-      </w:r>
-      <w:r>
-        <w:rPr>
-          <w:rFonts w:ascii="幼圆" w:eastAsia="幼圆"/>
-          <w:sz w:val="24"/>
-          <w:highlight w:val="yellow"/>
-        </w:rPr>
-        <w:t>式机</w:t>
-      </w:r>
-      <w:r>
-        <w:rPr>
-          <w:rFonts w:ascii="幼圆" w:eastAsia="幼圆" w:hint="eastAsia"/>
-          <w:sz w:val="24"/>
-          <w:highlight w:val="yellow"/>
-        </w:rPr>
-        <w:t>、笔</w:t>
-      </w:r>
-      <w:r>
-        <w:rPr>
-          <w:rFonts w:ascii="幼圆" w:eastAsia="幼圆"/>
-          <w:sz w:val="24"/>
-          <w:highlight w:val="yellow"/>
-        </w:rPr>
-        <w:t>记本</w:t>
-      </w:r>
-    </w:p>
-    <w:p>
-      <w:pPr>
-        <w:spacing w:line="360" w:lineRule="auto"/>
-        <w:ind w:firstLineChars="147" w:firstLine="353"/>
-        <w:rPr>
-          <w:rFonts w:ascii="幼圆" w:eastAsia="幼圆"/>
-          <w:sz w:val="24"/>
-          <w:highlight w:val="yellow"/>
-        </w:rPr>
-      </w:pPr>
-      <w:r>
-        <w:rPr>
-          <w:rFonts w:ascii="幼圆" w:eastAsia="幼圆"/>
-          <w:sz w:val="24"/>
-          <w:highlight w:val="yellow"/>
-        </w:rPr>
-        <w:t>3）</w:t>
-      </w:r>
-      <w:r>
-        <w:rPr>
-          <w:rFonts w:ascii="幼圆" w:eastAsia="幼圆" w:hint="eastAsia"/>
-          <w:sz w:val="24"/>
-          <w:highlight w:val="yellow"/>
-        </w:rPr>
-        <w:t>打印</w:t>
-      </w:r>
-      <w:r>
-        <w:rPr>
-          <w:rFonts w:ascii="幼圆" w:eastAsia="幼圆"/>
-          <w:sz w:val="24"/>
-          <w:highlight w:val="yellow"/>
-        </w:rPr>
-        <w:t>机</w:t>
-      </w:r>
-      <w:r>
-        <w:rPr>
-          <w:rFonts w:ascii="幼圆" w:eastAsia="幼圆" w:hint="eastAsia"/>
-          <w:sz w:val="24"/>
-          <w:highlight w:val="yellow"/>
-        </w:rPr>
-        <w:t>、</w:t>
-      </w:r>
-      <w:r>
-        <w:rPr>
-          <w:rFonts w:ascii="幼圆" w:eastAsia="幼圆" w:hint="eastAsia"/>
-          <w:sz w:val="24"/>
-          <w:highlight w:val="yellow"/>
-        </w:rPr>
-        <w:t>扫描仪、</w:t>
-      </w:r>
-      <w:r>
-        <w:rPr>
-          <w:rFonts w:ascii="幼圆" w:eastAsia="幼圆" w:hint="eastAsia"/>
-          <w:sz w:val="24"/>
-          <w:highlight w:val="yellow"/>
-        </w:rPr>
-        <w:t>投</w:t>
-      </w:r>
-      <w:r>
-        <w:rPr>
-          <w:rFonts w:ascii="幼圆" w:eastAsia="幼圆"/>
-          <w:sz w:val="24"/>
-          <w:highlight w:val="yellow"/>
-        </w:rPr>
-        <w:t>影</w:t>
-      </w:r>
-      <w:r>
-        <w:rPr>
-          <w:rFonts w:ascii="幼圆" w:eastAsia="幼圆" w:hint="eastAsia"/>
-          <w:sz w:val="24"/>
-          <w:highlight w:val="yellow"/>
-        </w:rPr>
-        <w:t>仪</w:t>
-      </w:r>
-    </w:p>
-    <w:p>
-      <w:pPr>
-        <w:spacing w:line="360" w:lineRule="auto"/>
-        <w:ind w:firstLineChars="147" w:firstLine="354"/>
-        <w:rPr>
-          <w:rFonts w:ascii="幼圆" w:eastAsia="幼圆"/>
-          <w:b/>
-          <w:sz w:val="24"/>
-          <w:highlight w:val="yellow"/>
-        </w:rPr>
-      </w:pPr>
-      <w:r>
-        <w:rPr>
-          <w:rFonts w:ascii="幼圆" w:eastAsia="幼圆" w:hint="eastAsia"/>
-          <w:b/>
-          <w:sz w:val="24"/>
-          <w:highlight w:val="yellow"/>
-        </w:rPr>
-        <w:t>硬件备用服务</w:t>
-      </w:r>
-    </w:p>
-    <w:p>
-      <w:pPr>
-        <w:spacing w:line="360" w:lineRule="auto"/>
-        <w:ind w:firstLineChars="147" w:firstLine="353"/>
-        <w:rPr>
-          <w:rFonts w:ascii="幼圆" w:eastAsia="幼圆"/>
-          <w:sz w:val="24"/>
-        </w:rPr>
-      </w:pPr>
-      <w:r>
-        <w:rPr>
-          <w:rFonts w:ascii="幼圆" w:eastAsia="幼圆" w:hint="eastAsia"/>
-          <w:sz w:val="24"/>
-          <w:highlight w:val="yellow"/>
-        </w:rPr>
-        <w:t>1）硬件备用</w:t>
-      </w:r>
-    </w:p>
     <w:p>
       <w:pPr>
         <w:spacing w:line="360" w:lineRule="auto"/>
@@ -5634,6 +4821,9 @@
           <w:szCs w:val="28"/>
         </w:rPr>
       </w:pPr>
+      <w:bookmarkStart w:id="25" w:name="_GoBack"/>
+      <w:bookmarkEnd w:id="24"/>
+      <w:bookmarkEnd w:id="25"/>
       <w:r>
         <w:rPr>
           <w:rFonts w:ascii="幼圆" w:eastAsia="幼圆" w:hint="eastAsia"/>
@@ -5664,9 +4854,9 @@
           <w:lang w:val="en-GB"/>
         </w:rPr>
       </w:pPr>
-      <w:bookmarkStart w:id="27" w:name="_Toc270344788"/>
-      <w:bookmarkStart w:id="28" w:name="_Toc270344855"/>
-      <w:bookmarkStart w:id="29" w:name="_Toc8388850"/>
+      <w:bookmarkStart w:id="26" w:name="_Toc270344788"/>
+      <w:bookmarkStart w:id="27" w:name="_Toc270344855"/>
+      <w:bookmarkStart w:id="28" w:name="_Toc8388850"/>
       <w:r>
         <w:rPr>
           <w:rFonts w:ascii="幼圆" w:eastAsia="幼圆" w:hint="eastAsia"/>
@@ -5677,9 +4867,9 @@
         </w:rPr>
         <w:t>双方责任</w:t>
       </w:r>
+      <w:bookmarkEnd w:id="26"/>
       <w:bookmarkEnd w:id="27"/>
       <w:bookmarkEnd w:id="28"/>
-      <w:bookmarkEnd w:id="29"/>
     </w:p>
     <w:p>
       <w:pPr>
@@ -5691,9 +4881,9 @@
           <w:lang w:val="en-GB"/>
         </w:rPr>
       </w:pPr>
-      <w:bookmarkStart w:id="30" w:name="_Toc270344789"/>
-      <w:bookmarkStart w:id="31" w:name="_Toc270344856"/>
-      <w:bookmarkStart w:id="32" w:name="_Toc8388851"/>
+      <w:bookmarkStart w:id="29" w:name="_Toc270344789"/>
+      <w:bookmarkStart w:id="30" w:name="_Toc270344856"/>
+      <w:bookmarkStart w:id="31" w:name="_Toc8388851"/>
       <w:r>
         <w:rPr>
           <w:rFonts w:ascii="幼圆" w:eastAsia="幼圆" w:hAnsi="宋体" w:hint="eastAsia"/>
@@ -5712,9 +4902,9 @@
         </w:rPr>
         <w:t>责任</w:t>
       </w:r>
+      <w:bookmarkEnd w:id="29"/>
       <w:bookmarkEnd w:id="30"/>
       <w:bookmarkEnd w:id="31"/>
-      <w:bookmarkEnd w:id="32"/>
     </w:p>
     <w:p>
       <w:pPr>
@@ -5732,8 +4922,8 @@
           <w:szCs w:val="28"/>
         </w:rPr>
       </w:pPr>
-      <w:bookmarkStart w:id="33" w:name="_Toc198545342"/>
-      <w:bookmarkStart w:id="34" w:name="_Toc198547328"/>
+      <w:bookmarkStart w:id="32" w:name="_Toc198545342"/>
+      <w:bookmarkStart w:id="33" w:name="_Toc198547328"/>
       <w:r>
         <w:rPr>
           <w:rFonts w:ascii="幼圆" w:eastAsia="幼圆" w:hAnsi="宋体" w:hint="eastAsia"/>
@@ -5853,9 +5043,9 @@
           <w:lang w:val="en-GB"/>
         </w:rPr>
       </w:pPr>
-      <w:bookmarkStart w:id="35" w:name="_Toc270344790"/>
-      <w:bookmarkStart w:id="36" w:name="_Toc270344857"/>
-      <w:bookmarkStart w:id="37" w:name="_Toc8388852"/>
+      <w:bookmarkStart w:id="34" w:name="_Toc270344790"/>
+      <w:bookmarkStart w:id="35" w:name="_Toc270344857"/>
+      <w:bookmarkStart w:id="36" w:name="_Toc8388852"/>
       <w:r>
         <w:rPr>
           <w:rFonts w:ascii="幼圆" w:eastAsia="幼圆" w:hAnsi="宋体" w:hint="eastAsia"/>
@@ -5863,6 +5053,7 @@
           <w:szCs w:val="28"/>
           <w:lang w:val="en-GB" w:eastAsia="zh-CN"/>
         </w:rPr>
+        <w:lastRenderedPageBreak/>
         <w:t>5.2 乙方</w:t>
       </w:r>
       <w:r>
@@ -5874,11 +5065,11 @@
         </w:rPr>
         <w:t>责任</w:t>
       </w:r>
+      <w:bookmarkEnd w:id="32"/>
       <w:bookmarkEnd w:id="33"/>
       <w:bookmarkEnd w:id="34"/>
       <w:bookmarkEnd w:id="35"/>
       <w:bookmarkEnd w:id="36"/>
-      <w:bookmarkEnd w:id="37"/>
     </w:p>
     <w:p>
       <w:pPr>
@@ -6027,7 +5218,6 @@
           <w:sz w:val="24"/>
           <w:szCs w:val="28"/>
         </w:rPr>
-        <w:lastRenderedPageBreak/>
         <w:t>根据本协议的安排，定期地、准时地提供指定的统计管理报表给甲方；</w:t>
       </w:r>
     </w:p>
@@ -6149,10 +5339,10 @@
           <w:lang w:val="en-GB"/>
         </w:rPr>
       </w:pPr>
-      <w:bookmarkStart w:id="38" w:name="_Toc111001613"/>
-      <w:bookmarkStart w:id="39" w:name="_Toc270344791"/>
-      <w:bookmarkStart w:id="40" w:name="_Toc270344858"/>
-      <w:bookmarkStart w:id="41" w:name="_Toc8388853"/>
+      <w:bookmarkStart w:id="37" w:name="_Toc111001613"/>
+      <w:bookmarkStart w:id="38" w:name="_Toc270344791"/>
+      <w:bookmarkStart w:id="39" w:name="_Toc270344858"/>
+      <w:bookmarkStart w:id="40" w:name="_Toc8388853"/>
       <w:r>
         <w:rPr>
           <w:rFonts w:ascii="幼圆" w:eastAsia="幼圆" w:hint="eastAsia"/>
@@ -6163,10 +5353,10 @@
         </w:rPr>
         <w:t>名词定义</w:t>
       </w:r>
+      <w:bookmarkEnd w:id="37"/>
       <w:bookmarkEnd w:id="38"/>
       <w:bookmarkEnd w:id="39"/>
       <w:bookmarkEnd w:id="40"/>
-      <w:bookmarkEnd w:id="41"/>
     </w:p>
     <w:p>
       <w:pPr>
@@ -6178,9 +5368,9 @@
           <w:lang w:val="en-GB" w:eastAsia="zh-CN"/>
         </w:rPr>
       </w:pPr>
-      <w:bookmarkStart w:id="42" w:name="_Toc270344793"/>
-      <w:bookmarkStart w:id="43" w:name="_Toc270344860"/>
-      <w:bookmarkStart w:id="44" w:name="_Toc8388854"/>
+      <w:bookmarkStart w:id="41" w:name="_Toc270344793"/>
+      <w:bookmarkStart w:id="42" w:name="_Toc270344860"/>
+      <w:bookmarkStart w:id="43" w:name="_Toc8388854"/>
       <w:r>
         <w:rPr>
           <w:rFonts w:ascii="幼圆" w:eastAsia="幼圆" w:hAnsi="宋体" w:hint="eastAsia"/>
@@ -6190,9 +5380,9 @@
         </w:rPr>
         <w:t>6.1 问题解决时间</w:t>
       </w:r>
+      <w:bookmarkEnd w:id="41"/>
       <w:bookmarkEnd w:id="42"/>
       <w:bookmarkEnd w:id="43"/>
-      <w:bookmarkEnd w:id="44"/>
     </w:p>
     <w:p>
       <w:pPr>
@@ -6223,9 +5413,9 @@
           <w:lang w:val="en-GB" w:eastAsia="zh-CN"/>
         </w:rPr>
       </w:pPr>
-      <w:bookmarkStart w:id="45" w:name="_Toc270344794"/>
-      <w:bookmarkStart w:id="46" w:name="_Toc270344861"/>
-      <w:bookmarkStart w:id="47" w:name="_Toc8388855"/>
+      <w:bookmarkStart w:id="44" w:name="_Toc270344794"/>
+      <w:bookmarkStart w:id="45" w:name="_Toc270344861"/>
+      <w:bookmarkStart w:id="46" w:name="_Toc8388855"/>
       <w:r>
         <w:rPr>
           <w:rFonts w:ascii="幼圆" w:eastAsia="幼圆" w:hAnsi="宋体" w:hint="eastAsia"/>
@@ -6235,9 +5425,9 @@
         </w:rPr>
         <w:t>6.2 请求响应时间</w:t>
       </w:r>
+      <w:bookmarkEnd w:id="44"/>
       <w:bookmarkEnd w:id="45"/>
       <w:bookmarkEnd w:id="46"/>
-      <w:bookmarkEnd w:id="47"/>
     </w:p>
     <w:p>
       <w:pPr>
@@ -6268,9 +5458,9 @@
           <w:lang w:val="en-GB" w:eastAsia="zh-CN"/>
         </w:rPr>
       </w:pPr>
-      <w:bookmarkStart w:id="48" w:name="_Toc270344795"/>
-      <w:bookmarkStart w:id="49" w:name="_Toc270344862"/>
-      <w:bookmarkStart w:id="50" w:name="_Toc8388856"/>
+      <w:bookmarkStart w:id="47" w:name="_Toc270344795"/>
+      <w:bookmarkStart w:id="48" w:name="_Toc270344862"/>
+      <w:bookmarkStart w:id="49" w:name="_Toc8388856"/>
       <w:r>
         <w:rPr>
           <w:rFonts w:ascii="幼圆" w:eastAsia="幼圆" w:hAnsi="宋体" w:hint="eastAsia"/>
@@ -6280,9 +5470,9 @@
         </w:rPr>
         <w:t>6.3 满意度</w:t>
       </w:r>
+      <w:bookmarkEnd w:id="47"/>
       <w:bookmarkEnd w:id="48"/>
       <w:bookmarkEnd w:id="49"/>
-      <w:bookmarkEnd w:id="50"/>
     </w:p>
     <w:p>
       <w:pPr>
@@ -6321,9 +5511,9 @@
           <w:lang w:val="en-GB"/>
         </w:rPr>
       </w:pPr>
-      <w:bookmarkStart w:id="51" w:name="_Toc8388857"/>
-      <w:bookmarkStart w:id="52" w:name="_Toc270344804"/>
-      <w:bookmarkStart w:id="53" w:name="_Toc270344871"/>
+      <w:bookmarkStart w:id="50" w:name="_Toc8388857"/>
+      <w:bookmarkStart w:id="51" w:name="_Toc270344804"/>
+      <w:bookmarkStart w:id="52" w:name="_Toc270344871"/>
       <w:r>
         <w:rPr>
           <w:rFonts w:ascii="幼圆" w:eastAsia="幼圆" w:hint="eastAsia"/>
@@ -6332,9 +5522,10 @@
           <w:szCs w:val="30"/>
           <w:lang w:val="en-GB"/>
         </w:rPr>
+        <w:lastRenderedPageBreak/>
         <w:t>服务支持热线</w:t>
       </w:r>
-      <w:bookmarkEnd w:id="51"/>
+      <w:bookmarkEnd w:id="50"/>
     </w:p>
     <w:tbl>
       <w:tblPr>
@@ -6538,7 +5729,7 @@
           <w:lang w:val="en-GB"/>
         </w:rPr>
       </w:pPr>
-      <w:bookmarkStart w:id="54" w:name="_Toc8388858"/>
+      <w:bookmarkStart w:id="53" w:name="_Toc8388858"/>
       <w:r>
         <w:rPr>
           <w:rFonts w:ascii="幼圆" w:eastAsia="幼圆" w:hint="eastAsia"/>
@@ -6549,9 +5740,9 @@
         </w:rPr>
         <w:t>服务投诉</w:t>
       </w:r>
+      <w:bookmarkEnd w:id="51"/>
       <w:bookmarkEnd w:id="52"/>
       <w:bookmarkEnd w:id="53"/>
-      <w:bookmarkEnd w:id="54"/>
     </w:p>
     <w:tbl>
       <w:tblPr>
@@ -6597,7 +5788,6 @@
                 <w:sz w:val="24"/>
                 <w:szCs w:val="28"/>
               </w:rPr>
-              <w:lastRenderedPageBreak/>
               <w:t>服务投诉联系人</w:t>
             </w:r>
           </w:p>
@@ -6772,10 +5962,10 @@
           <w:lang w:val="en-GB"/>
         </w:rPr>
       </w:pPr>
-      <w:bookmarkStart w:id="55" w:name="_Toc111001620"/>
-      <w:bookmarkStart w:id="56" w:name="_Toc270344805"/>
-      <w:bookmarkStart w:id="57" w:name="_Toc270344872"/>
-      <w:bookmarkStart w:id="58" w:name="_Toc8388859"/>
+      <w:bookmarkStart w:id="54" w:name="_Toc111001620"/>
+      <w:bookmarkStart w:id="55" w:name="_Toc270344805"/>
+      <w:bookmarkStart w:id="56" w:name="_Toc270344872"/>
+      <w:bookmarkStart w:id="57" w:name="_Toc8388859"/>
       <w:r>
         <w:rPr>
           <w:rFonts w:ascii="幼圆" w:eastAsia="幼圆" w:hint="eastAsia"/>
@@ -6786,10 +5976,10 @@
         </w:rPr>
         <w:t>其他约定</w:t>
       </w:r>
+      <w:bookmarkEnd w:id="54"/>
       <w:bookmarkEnd w:id="55"/>
       <w:bookmarkEnd w:id="56"/>
       <w:bookmarkEnd w:id="57"/>
-      <w:bookmarkEnd w:id="58"/>
     </w:p>
     <w:p>
       <w:pPr>
@@ -6852,11 +6042,11 @@
           <w:lang w:val="en-GB"/>
         </w:rPr>
       </w:pPr>
-      <w:bookmarkStart w:id="59" w:name="_Toc234645049"/>
-      <w:bookmarkStart w:id="60" w:name="_Toc267492797"/>
-      <w:bookmarkStart w:id="61" w:name="_Toc270344806"/>
-      <w:bookmarkStart w:id="62" w:name="_Toc270344873"/>
-      <w:bookmarkStart w:id="63" w:name="_Toc8388860"/>
+      <w:bookmarkStart w:id="58" w:name="_Toc234645049"/>
+      <w:bookmarkStart w:id="59" w:name="_Toc267492797"/>
+      <w:bookmarkStart w:id="60" w:name="_Toc270344806"/>
+      <w:bookmarkStart w:id="61" w:name="_Toc270344873"/>
+      <w:bookmarkStart w:id="62" w:name="_Toc8388860"/>
       <w:r>
         <w:rPr>
           <w:rFonts w:ascii="幼圆" w:eastAsia="幼圆" w:hint="eastAsia"/>
@@ -6867,11 +6057,11 @@
         </w:rPr>
         <w:t>协议签署</w:t>
       </w:r>
+      <w:bookmarkEnd w:id="58"/>
       <w:bookmarkEnd w:id="59"/>
       <w:bookmarkEnd w:id="60"/>
       <w:bookmarkEnd w:id="61"/>
       <w:bookmarkEnd w:id="62"/>
-      <w:bookmarkEnd w:id="63"/>
     </w:p>
     <w:p>
       <w:pPr>
@@ -6900,7 +6090,6 @@
         </w:rPr>
         <w:t>甲方:</w:t>
       </w:r>
-      <w:bookmarkStart w:id="64" w:name="_GoBack"/>
       <w:r>
         <w:rPr>
           <w:rFonts w:ascii="幼圆" w:eastAsia="幼圆" w:hAnsi="宋体" w:hint="eastAsia"/>
@@ -6911,7 +6100,6 @@
         </w:rPr>
         <w:t>项目甲方名称</w:t>
       </w:r>
-      <w:bookmarkEnd w:id="64"/>
       <w:r>
         <w:rPr>
           <w:rFonts w:ascii="幼圆" w:eastAsia="幼圆" w:hAnsi="宋体"/>
@@ -7248,7 +6436,7 @@
         <w:bCs/>
         <w:noProof/>
       </w:rPr>
-      <w:t>6</w:t>
+      <w:t>3</w:t>
     </w:r>
     <w:r>
       <w:rPr>
@@ -7306,7 +6494,7 @@
         <w:bCs/>
         <w:noProof/>
       </w:rPr>
-      <w:instrText>7</w:instrText>
+      <w:instrText>6</w:instrText>
     </w:r>
     <w:r>
       <w:rPr>
@@ -7337,7 +6525,7 @@
         <w:noProof/>
         <w:lang w:eastAsia="zh-CN"/>
       </w:rPr>
-      <w:t>6</w:t>
+      <w:t>5</w:t>
     </w:r>
     <w:r>
       <w:rPr>
@@ -10317,6 +9505,35 @@
       <w:szCs w:val="18"/>
     </w:rPr>
   </w:style>
+  <w:style w:type="paragraph" w:customStyle="1" w:styleId="af">
+    <w:name w:val="服务内容"/>
+    <w:basedOn w:val="a"/>
+    <w:link w:val="af0"/>
+    <w:qFormat/>
+    <w:rsid w:val="009A0F68"/>
+    <w:pPr>
+      <w:spacing w:line="360" w:lineRule="auto"/>
+      <w:ind w:firstLineChars="147" w:firstLine="354"/>
+    </w:pPr>
+    <w:rPr>
+      <w:rFonts w:ascii="幼圆" w:eastAsia="幼圆"/>
+      <w:b/>
+      <w:sz w:val="24"/>
+    </w:rPr>
+  </w:style>
+  <w:style w:type="character" w:customStyle="1" w:styleId="af0">
+    <w:name w:val="服务内容 字符"/>
+    <w:basedOn w:val="a0"/>
+    <w:link w:val="af"/>
+    <w:rsid w:val="009A0F68"/>
+    <w:rPr>
+      <w:rFonts w:ascii="幼圆" w:eastAsia="幼圆" w:hAnsi="Times New Roman"/>
+      <w:b/>
+      <w:kern w:val="2"/>
+      <w:sz w:val="24"/>
+      <w:szCs w:val="24"/>
+    </w:rPr>
+  </w:style>
 </w:styles>
 </file>
 
@@ -10610,7 +9827,7 @@
 </file>
 
 <file path=customXml/itemProps1.xml><?xml version="1.0" encoding="utf-8"?>
-<ds:datastoreItem xmlns:ds="http://schemas.openxmlformats.org/officeDocument/2006/customXml" ds:itemID="{4ABA9A04-8D6F-4C62-BF8C-19770391CCA4}">
+<ds:datastoreItem xmlns:ds="http://schemas.openxmlformats.org/officeDocument/2006/customXml" ds:itemID="{24A03CBA-96D2-4E8A-9425-E502CEF74D91}">
   <ds:schemaRefs>
     <ds:schemaRef ds:uri="http://schemas.openxmlformats.org/officeDocument/2006/bibliography"/>
   </ds:schemaRefs>
